--- a/Assignment1/分析模型.docx
+++ b/Assignment1/分析模型.docx
@@ -7866,12 +7866,190 @@
       <w:pPr>
         <w:pStyle w:val="3"/>
         <w:ind w:firstLine="460"/>
+        <w:rPr>
+          <w:rFonts w:hint="eastAsia"/>
+        </w:rPr>
       </w:pPr>
       <w:r>
         <w:rPr>
           <w:rFonts w:hint="eastAsia"/>
         </w:rPr>
         <w:t>4.7取消关注</w:t>
+      </w:r>
+    </w:p>
+    <w:p>
+      <w:pPr>
+        <w:jc w:val="both"/>
+        <w:rPr>
+          <w:rFonts w:hint="eastAsia"/>
+        </w:rPr>
+      </w:pPr>
+      <w:r>
+        <w:rPr>
+          <w:rFonts w:hint="eastAsia"/>
+          <w:lang w:val="en-US" w:eastAsia="zh-CN"/>
+        </w:rPr>
+        <w:t xml:space="preserve"> 已登录的用户进入取消关注界面，可以取消关注已关注的人。取消关注边界类（EnterForUnsubscribe）接受已登录用户的请求，同时向取消关注控制类（UnsubscribeController）发送请求。取消关注</w:t>
+      </w:r>
+      <w:r>
+        <w:rPr>
+          <w:rFonts w:hint="eastAsia"/>
+        </w:rPr>
+        <w:t>控制类(</w:t>
+      </w:r>
+      <w:r>
+        <w:rPr>
+          <w:rFonts w:hint="eastAsia"/>
+          <w:lang w:val="en-US" w:eastAsia="zh-CN"/>
+        </w:rPr>
+        <w:t>UnsubscribeController</w:t>
+      </w:r>
+      <w:r>
+        <w:t>)</w:t>
+      </w:r>
+      <w:r>
+        <w:rPr>
+          <w:rFonts w:hint="eastAsia"/>
+        </w:rPr>
+        <w:t>向用户信息系统边界类(</w:t>
+      </w:r>
+      <w:r>
+        <w:t>UserInformationSystem)</w:t>
+      </w:r>
+      <w:r>
+        <w:rPr>
+          <w:rFonts w:hint="eastAsia"/>
+        </w:rPr>
+        <w:t>发送</w:t>
+      </w:r>
+      <w:r>
+        <w:rPr>
+          <w:rFonts w:hint="eastAsia"/>
+          <w:lang w:val="en-US" w:eastAsia="zh-CN"/>
+        </w:rPr>
+        <w:t>获取</w:t>
+      </w:r>
+      <w:r>
+        <w:rPr>
+          <w:rFonts w:hint="eastAsia"/>
+        </w:rPr>
+        <w:t>已登录用户的关注列表</w:t>
+      </w:r>
+      <w:r>
+        <w:rPr>
+          <w:rFonts w:hint="eastAsia"/>
+          <w:lang w:val="en-US" w:eastAsia="zh-CN"/>
+        </w:rPr>
+        <w:t>请求</w:t>
+      </w:r>
+      <w:r>
+        <w:rPr>
+          <w:rFonts w:hint="eastAsia"/>
+          <w:lang w:eastAsia="zh-CN"/>
+        </w:rPr>
+        <w:t>，</w:t>
+      </w:r>
+      <w:r>
+        <w:rPr>
+          <w:rFonts w:hint="eastAsia"/>
+          <w:lang w:val="en-US" w:eastAsia="zh-CN"/>
+        </w:rPr>
+        <w:t>系统从UserInfoCatalog中获取到实体类（Nicknamelist)并作为参数返回到取消</w:t>
+      </w:r>
+      <w:r>
+        <w:rPr>
+          <w:rFonts w:hint="eastAsia"/>
+        </w:rPr>
+        <w:t>关注边界类(</w:t>
+      </w:r>
+      <w:r>
+        <w:rPr>
+          <w:rFonts w:hint="eastAsia"/>
+          <w:lang w:val="en-US" w:eastAsia="zh-CN"/>
+        </w:rPr>
+        <w:t>EnterForUnsubscribe</w:t>
+      </w:r>
+      <w:r>
+        <w:t>)</w:t>
+      </w:r>
+      <w:r>
+        <w:rPr>
+          <w:rFonts w:hint="eastAsia"/>
+        </w:rPr>
+        <w:t>。</w:t>
+      </w:r>
+      <w:r>
+        <w:rPr>
+          <w:rFonts w:hint="eastAsia"/>
+          <w:lang w:val="en-US" w:eastAsia="zh-CN"/>
+        </w:rPr>
+        <w:t>取消</w:t>
+      </w:r>
+      <w:r>
+        <w:rPr>
+          <w:rFonts w:hint="eastAsia"/>
+        </w:rPr>
+        <w:t>关注边界类(</w:t>
+      </w:r>
+      <w:r>
+        <w:rPr>
+          <w:rFonts w:hint="eastAsia"/>
+          <w:lang w:val="en-US" w:eastAsia="zh-CN"/>
+        </w:rPr>
+        <w:t>EnterForUnsubscribe</w:t>
+      </w:r>
+      <w:r>
+        <w:t>)</w:t>
+      </w:r>
+      <w:r>
+        <w:rPr>
+          <w:rFonts w:hint="eastAsia"/>
+        </w:rPr>
+        <w:t>给出相应的提示</w:t>
+      </w:r>
+      <w:r>
+        <w:rPr>
+          <w:rFonts w:hint="eastAsia"/>
+          <w:lang w:eastAsia="zh-CN"/>
+        </w:rPr>
+        <w:t>，</w:t>
+      </w:r>
+      <w:r>
+        <w:rPr>
+          <w:rFonts w:hint="eastAsia"/>
+          <w:lang w:val="en-US" w:eastAsia="zh-CN"/>
+        </w:rPr>
+        <w:t>此时用户向取消关注边界类（EnterForUnsubscribe）发送取消关注某一或多好友的请求，这个请求被逐步传递到实体类（Nicknamelist)并对其进行修改，然后其再作为参数返回到取消</w:t>
+      </w:r>
+      <w:r>
+        <w:rPr>
+          <w:rFonts w:hint="eastAsia"/>
+        </w:rPr>
+        <w:t>关注边界类(</w:t>
+      </w:r>
+      <w:r>
+        <w:rPr>
+          <w:rFonts w:hint="eastAsia"/>
+          <w:lang w:val="en-US" w:eastAsia="zh-CN"/>
+        </w:rPr>
+        <w:t>EnterForUnsubscribe</w:t>
+      </w:r>
+      <w:r>
+        <w:t>)</w:t>
+      </w:r>
+      <w:r>
+        <w:rPr>
+          <w:rFonts w:hint="eastAsia"/>
+          <w:lang w:eastAsia="zh-CN"/>
+        </w:rPr>
+        <w:t>，</w:t>
+      </w:r>
+      <w:r>
+        <w:rPr>
+          <w:rFonts w:hint="eastAsia"/>
+          <w:lang w:val="en-US" w:eastAsia="zh-CN"/>
+        </w:rPr>
+        <w:t>此边界类在界面上做出相应的更新。</w:t>
       </w:r>
     </w:p>
     <w:p>
@@ -7896,7 +8074,7 @@
         <w:drawing>
           <wp:inline distT="0" distB="0" distL="0" distR="0">
             <wp:extent cx="5274310" cy="1726565"/>
-            <wp:effectExtent l="0" t="0" r="2540" b="6985"/>
+            <wp:effectExtent l="0" t="0" r="13970" b="10795"/>
             <wp:docPr id="19" name="图片 19"/>
             <wp:cNvGraphicFramePr>
               <a:graphicFrameLocks xmlns:a="http://schemas.openxmlformats.org/drawingml/2006/main" noChangeAspect="1"/>
@@ -7935,6 +8113,9 @@
     <w:p>
       <w:pPr>
         <w:pStyle w:val="4"/>
+        <w:rPr>
+          <w:rFonts w:hint="eastAsia"/>
+        </w:rPr>
       </w:pPr>
       <w:r>
         <w:rPr>
@@ -7943,6 +8124,335 @@
         <w:t>4.7.2类设计</w:t>
       </w:r>
     </w:p>
+    <w:p>
+      <w:r>
+        <w:rPr>
+          <w:rFonts w:hint="eastAsia"/>
+        </w:rPr>
+        <w:t>C</w:t>
+      </w:r>
+      <w:r>
+        <w:t>ustomer</w:t>
+      </w:r>
+    </w:p>
+    <w:p>
+      <w:r>
+        <w:rPr>
+          <w:rFonts w:hint="eastAsia"/>
+        </w:rPr>
+        <w:t>E</w:t>
+      </w:r>
+      <w:r>
+        <w:t>nterForUnsubscribe</w:t>
+      </w:r>
+    </w:p>
+    <w:p>
+      <w:r>
+        <w:rPr>
+          <w:rFonts w:hint="eastAsia"/>
+        </w:rPr>
+        <w:t>U</w:t>
+      </w:r>
+      <w:r>
+        <w:t>nsubscribeController</w:t>
+      </w:r>
+    </w:p>
+    <w:p>
+      <w:r>
+        <w:rPr>
+          <w:rFonts w:hint="eastAsia"/>
+        </w:rPr>
+        <w:t>U</w:t>
+      </w:r>
+      <w:r>
+        <w:t>serInformationSystem</w:t>
+      </w:r>
+    </w:p>
+    <w:p>
+      <w:r>
+        <w:rPr>
+          <w:rFonts w:hint="eastAsia"/>
+        </w:rPr>
+        <w:t>N</w:t>
+      </w:r>
+      <w:r>
+        <w:t>icknameList</w:t>
+      </w:r>
+    </w:p>
+    <w:p>
+      <w:r>
+        <w:rPr>
+          <w:rFonts w:hint="eastAsia"/>
+        </w:rPr>
+        <w:t>U</w:t>
+      </w:r>
+      <w:r>
+        <w:t>serInfoCatalog</w:t>
+      </w:r>
+    </w:p>
+    <w:p>
+      <w:pPr>
+        <w:pStyle w:val="4"/>
+        <w:rPr>
+          <w:rFonts w:hint="eastAsia"/>
+          <w:lang w:val="en-US" w:eastAsia="zh-CN"/>
+        </w:rPr>
+      </w:pPr>
+      <w:r>
+        <w:rPr>
+          <w:rFonts w:hint="eastAsia"/>
+        </w:rPr>
+        <w:t>4.7.</w:t>
+      </w:r>
+      <w:r>
+        <w:rPr>
+          <w:rFonts w:hint="eastAsia"/>
+          <w:lang w:val="en-US" w:eastAsia="zh-CN"/>
+        </w:rPr>
+        <w:t>3 参与类图</w:t>
+      </w:r>
+    </w:p>
+    <w:p>
+      <w:pPr>
+        <w:rPr>
+          <w:rFonts w:ascii="宋体" w:hAnsi="宋体" w:eastAsia="宋体" w:cs="宋体"/>
+          <w:sz w:val="24"/>
+          <w:szCs w:val="24"/>
+        </w:rPr>
+      </w:pPr>
+      <w:r>
+        <w:rPr>
+          <w:rFonts w:ascii="宋体" w:hAnsi="宋体" w:eastAsia="宋体" w:cs="宋体"/>
+          <w:sz w:val="24"/>
+          <w:szCs w:val="24"/>
+        </w:rPr>
+        <w:drawing>
+          <wp:inline distT="0" distB="0" distL="114300" distR="114300">
+            <wp:extent cx="4887595" cy="3031490"/>
+            <wp:effectExtent l="0" t="0" r="4445" b="1270"/>
+            <wp:docPr id="10" name="图片 1" descr="IMG_256"/>
+            <wp:cNvGraphicFramePr>
+              <a:graphicFrameLocks xmlns:a="http://schemas.openxmlformats.org/drawingml/2006/main" noChangeAspect="1"/>
+            </wp:cNvGraphicFramePr>
+            <a:graphic xmlns:a="http://schemas.openxmlformats.org/drawingml/2006/main">
+              <a:graphicData uri="http://schemas.openxmlformats.org/drawingml/2006/picture">
+                <pic:pic xmlns:pic="http://schemas.openxmlformats.org/drawingml/2006/picture">
+                  <pic:nvPicPr>
+                    <pic:cNvPr id="10" name="图片 1" descr="IMG_256"/>
+                    <pic:cNvPicPr>
+                      <a:picLocks noChangeAspect="1"/>
+                    </pic:cNvPicPr>
+                  </pic:nvPicPr>
+                  <pic:blipFill>
+                    <a:blip r:embed="rId39"/>
+                    <a:stretch>
+                      <a:fillRect/>
+                    </a:stretch>
+                  </pic:blipFill>
+                  <pic:spPr>
+                    <a:xfrm>
+                      <a:off x="0" y="0"/>
+                      <a:ext cx="4887595" cy="3031490"/>
+                    </a:xfrm>
+                    <a:prstGeom prst="rect">
+                      <a:avLst/>
+                    </a:prstGeom>
+                    <a:noFill/>
+                    <a:ln w="9525">
+                      <a:noFill/>
+                    </a:ln>
+                  </pic:spPr>
+                </pic:pic>
+              </a:graphicData>
+            </a:graphic>
+          </wp:inline>
+        </w:drawing>
+      </w:r>
+    </w:p>
+    <w:p>
+      <w:pPr>
+        <w:rPr>
+          <w:rFonts w:ascii="宋体" w:hAnsi="宋体" w:eastAsia="宋体" w:cs="宋体"/>
+          <w:sz w:val="24"/>
+          <w:szCs w:val="24"/>
+        </w:rPr>
+      </w:pPr>
+    </w:p>
+    <w:p>
+      <w:pPr>
+        <w:pStyle w:val="4"/>
+        <w:rPr>
+          <w:rFonts w:hint="eastAsia"/>
+          <w:lang w:val="en-US" w:eastAsia="zh-CN"/>
+        </w:rPr>
+      </w:pPr>
+      <w:r>
+        <w:rPr>
+          <w:rFonts w:hint="eastAsia"/>
+        </w:rPr>
+        <w:t>4.7</w:t>
+      </w:r>
+      <w:r>
+        <w:rPr>
+          <w:rFonts w:hint="eastAsia"/>
+          <w:lang w:val="en-US" w:eastAsia="zh-CN"/>
+        </w:rPr>
+        <w:t>.4 序列图</w:t>
+      </w:r>
+    </w:p>
+    <w:p>
+      <w:pPr>
+        <w:ind w:left="0" w:leftChars="0" w:firstLine="0" w:firstLineChars="0"/>
+        <w:rPr>
+          <w:rFonts w:hint="eastAsia" w:ascii="宋体" w:hAnsi="宋体" w:eastAsia="宋体" w:cs="宋体"/>
+          <w:sz w:val="24"/>
+          <w:szCs w:val="24"/>
+          <w:lang w:val="en-US" w:eastAsia="zh-CN"/>
+        </w:rPr>
+      </w:pPr>
+      <w:r>
+        <w:rPr>
+          <w:rFonts w:ascii="宋体" w:hAnsi="宋体" w:eastAsia="宋体" w:cs="宋体"/>
+          <w:sz w:val="24"/>
+          <w:szCs w:val="24"/>
+        </w:rPr>
+        <w:drawing>
+          <wp:inline distT="0" distB="0" distL="114300" distR="114300">
+            <wp:extent cx="5439410" cy="3721735"/>
+            <wp:effectExtent l="0" t="0" r="1270" b="12065"/>
+            <wp:docPr id="29" name="图片 2" descr="IMG_256"/>
+            <wp:cNvGraphicFramePr>
+              <a:graphicFrameLocks xmlns:a="http://schemas.openxmlformats.org/drawingml/2006/main" noChangeAspect="1"/>
+            </wp:cNvGraphicFramePr>
+            <a:graphic xmlns:a="http://schemas.openxmlformats.org/drawingml/2006/main">
+              <a:graphicData uri="http://schemas.openxmlformats.org/drawingml/2006/picture">
+                <pic:pic xmlns:pic="http://schemas.openxmlformats.org/drawingml/2006/picture">
+                  <pic:nvPicPr>
+                    <pic:cNvPr id="29" name="图片 2" descr="IMG_256"/>
+                    <pic:cNvPicPr>
+                      <a:picLocks noChangeAspect="1"/>
+                    </pic:cNvPicPr>
+                  </pic:nvPicPr>
+                  <pic:blipFill>
+                    <a:blip r:embed="rId40"/>
+                    <a:stretch>
+                      <a:fillRect/>
+                    </a:stretch>
+                  </pic:blipFill>
+                  <pic:spPr>
+                    <a:xfrm>
+                      <a:off x="0" y="0"/>
+                      <a:ext cx="5439410" cy="3721735"/>
+                    </a:xfrm>
+                    <a:prstGeom prst="rect">
+                      <a:avLst/>
+                    </a:prstGeom>
+                    <a:noFill/>
+                    <a:ln w="9525">
+                      <a:noFill/>
+                    </a:ln>
+                  </pic:spPr>
+                </pic:pic>
+              </a:graphicData>
+            </a:graphic>
+          </wp:inline>
+        </w:drawing>
+      </w:r>
+    </w:p>
+    <w:p>
+      <w:pPr>
+        <w:pStyle w:val="4"/>
+        <w:rPr>
+          <w:rFonts w:hint="eastAsia"/>
+          <w:lang w:val="en-US" w:eastAsia="zh-CN"/>
+        </w:rPr>
+      </w:pPr>
+      <w:r>
+        <w:rPr>
+          <w:rFonts w:hint="eastAsia"/>
+        </w:rPr>
+        <w:t>4.7</w:t>
+      </w:r>
+      <w:r>
+        <w:rPr>
+          <w:rFonts w:hint="eastAsia"/>
+          <w:lang w:val="en-US" w:eastAsia="zh-CN"/>
+        </w:rPr>
+        <w:t>.5 通信图</w:t>
+      </w:r>
+    </w:p>
+    <w:p>
+      <w:pPr>
+        <w:ind w:left="0" w:leftChars="0" w:firstLine="0" w:firstLineChars="0"/>
+        <w:rPr>
+          <w:rFonts w:hint="eastAsia"/>
+          <w:lang w:val="en-US" w:eastAsia="zh-CN"/>
+        </w:rPr>
+      </w:pPr>
+      <w:r>
+        <w:rPr>
+          <w:rFonts w:ascii="宋体" w:hAnsi="宋体" w:eastAsia="宋体" w:cs="宋体"/>
+          <w:sz w:val="24"/>
+          <w:szCs w:val="24"/>
+        </w:rPr>
+        <w:drawing>
+          <wp:inline distT="0" distB="0" distL="114300" distR="114300">
+            <wp:extent cx="5189220" cy="3655060"/>
+            <wp:effectExtent l="0" t="0" r="7620" b="2540"/>
+            <wp:docPr id="32" name="图片 3" descr="IMG_256"/>
+            <wp:cNvGraphicFramePr>
+              <a:graphicFrameLocks xmlns:a="http://schemas.openxmlformats.org/drawingml/2006/main" noChangeAspect="1"/>
+            </wp:cNvGraphicFramePr>
+            <a:graphic xmlns:a="http://schemas.openxmlformats.org/drawingml/2006/main">
+              <a:graphicData uri="http://schemas.openxmlformats.org/drawingml/2006/picture">
+                <pic:pic xmlns:pic="http://schemas.openxmlformats.org/drawingml/2006/picture">
+                  <pic:nvPicPr>
+                    <pic:cNvPr id="32" name="图片 3" descr="IMG_256"/>
+                    <pic:cNvPicPr>
+                      <a:picLocks noChangeAspect="1"/>
+                    </pic:cNvPicPr>
+                  </pic:nvPicPr>
+                  <pic:blipFill>
+                    <a:blip r:embed="rId41"/>
+                    <a:stretch>
+                      <a:fillRect/>
+                    </a:stretch>
+                  </pic:blipFill>
+                  <pic:spPr>
+                    <a:xfrm>
+                      <a:off x="0" y="0"/>
+                      <a:ext cx="5189220" cy="3655060"/>
+                    </a:xfrm>
+                    <a:prstGeom prst="rect">
+                      <a:avLst/>
+                    </a:prstGeom>
+                    <a:noFill/>
+                    <a:ln w="9525">
+                      <a:noFill/>
+                    </a:ln>
+                  </pic:spPr>
+                </pic:pic>
+              </a:graphicData>
+            </a:graphic>
+          </wp:inline>
+        </w:drawing>
+      </w:r>
+    </w:p>
+    <w:p>
+      <w:pPr>
+        <w:ind w:left="0" w:leftChars="0" w:firstLine="0" w:firstLineChars="0"/>
+      </w:pPr>
+    </w:p>
+    <w:p>
+      <w:pPr>
+        <w:ind w:left="0" w:leftChars="0" w:firstLine="0" w:firstLineChars="0"/>
+        <w:rPr>
+          <w:rFonts w:hint="eastAsia" w:eastAsiaTheme="minorEastAsia"/>
+          <w:lang w:val="en-US" w:eastAsia="zh-CN"/>
+        </w:rPr>
+      </w:pPr>
+    </w:p>
+    <w:p/>
     <w:p>
       <w:pPr>
         <w:ind w:firstLine="400"/>
@@ -7952,6 +8462,9 @@
       <w:pPr>
         <w:pStyle w:val="3"/>
         <w:ind w:firstLine="460"/>
+        <w:rPr>
+          <w:rFonts w:hint="eastAsia"/>
+        </w:rPr>
       </w:pPr>
       <w:r>
         <w:rPr>
@@ -7960,6 +8473,182 @@
         <w:t>4.8解除被关注</w:t>
       </w:r>
     </w:p>
+    <w:p>
+      <w:pPr>
+        <w:jc w:val="both"/>
+        <w:rPr>
+          <w:rFonts w:hint="eastAsia"/>
+        </w:rPr>
+      </w:pPr>
+      <w:r>
+        <w:rPr>
+          <w:rFonts w:hint="eastAsia"/>
+          <w:lang w:val="en-US" w:eastAsia="zh-CN"/>
+        </w:rPr>
+        <w:t xml:space="preserve"> 已登录的用户进入解除被关注界面，可以对特定对象解除其关注自己的状态。解除被关注边界类（EnterForShield）接受已登录用户的请求，同时向解除被关注控制类（ShieldController）发送请求。解除被关注</w:t>
+      </w:r>
+      <w:r>
+        <w:rPr>
+          <w:rFonts w:hint="eastAsia"/>
+        </w:rPr>
+        <w:t>控制类(</w:t>
+      </w:r>
+      <w:r>
+        <w:rPr>
+          <w:rFonts w:hint="eastAsia"/>
+          <w:lang w:val="en-US" w:eastAsia="zh-CN"/>
+        </w:rPr>
+        <w:t>ShieldController</w:t>
+      </w:r>
+      <w:r>
+        <w:t>)</w:t>
+      </w:r>
+      <w:r>
+        <w:rPr>
+          <w:rFonts w:hint="eastAsia"/>
+        </w:rPr>
+        <w:t>向用户信息系统边界类(</w:t>
+      </w:r>
+      <w:r>
+        <w:t>UserInformationSystem)</w:t>
+      </w:r>
+      <w:r>
+        <w:rPr>
+          <w:rFonts w:hint="eastAsia"/>
+        </w:rPr>
+        <w:t>发送</w:t>
+      </w:r>
+      <w:r>
+        <w:rPr>
+          <w:rFonts w:hint="eastAsia"/>
+          <w:lang w:val="en-US" w:eastAsia="zh-CN"/>
+        </w:rPr>
+        <w:t>获取</w:t>
+      </w:r>
+      <w:r>
+        <w:rPr>
+          <w:rFonts w:hint="eastAsia"/>
+        </w:rPr>
+        <w:t>已登录用户的关注列表</w:t>
+      </w:r>
+      <w:r>
+        <w:rPr>
+          <w:rFonts w:hint="eastAsia"/>
+          <w:lang w:val="en-US" w:eastAsia="zh-CN"/>
+        </w:rPr>
+        <w:t>请求</w:t>
+      </w:r>
+      <w:r>
+        <w:rPr>
+          <w:rFonts w:hint="eastAsia"/>
+          <w:lang w:eastAsia="zh-CN"/>
+        </w:rPr>
+        <w:t>，</w:t>
+      </w:r>
+      <w:r>
+        <w:rPr>
+          <w:rFonts w:hint="eastAsia"/>
+          <w:lang w:val="en-US" w:eastAsia="zh-CN"/>
+        </w:rPr>
+        <w:t>系统从UserInfoCatalog中获取到实体类（Nicknamelist)并作为参数返回到解除被关注</w:t>
+      </w:r>
+      <w:r>
+        <w:rPr>
+          <w:rFonts w:hint="eastAsia"/>
+        </w:rPr>
+        <w:t>边界类(</w:t>
+      </w:r>
+      <w:r>
+        <w:rPr>
+          <w:rFonts w:hint="eastAsia"/>
+          <w:lang w:val="en-US" w:eastAsia="zh-CN"/>
+        </w:rPr>
+        <w:t>EnterForShield</w:t>
+      </w:r>
+      <w:r>
+        <w:t>)</w:t>
+      </w:r>
+      <w:r>
+        <w:rPr>
+          <w:rFonts w:hint="eastAsia"/>
+        </w:rPr>
+        <w:t>。</w:t>
+      </w:r>
+      <w:r>
+        <w:rPr>
+          <w:rFonts w:hint="eastAsia"/>
+          <w:lang w:val="en-US" w:eastAsia="zh-CN"/>
+        </w:rPr>
+        <w:t>解除被关注</w:t>
+      </w:r>
+      <w:r>
+        <w:rPr>
+          <w:rFonts w:hint="eastAsia"/>
+        </w:rPr>
+        <w:t>边界类(</w:t>
+      </w:r>
+      <w:r>
+        <w:rPr>
+          <w:rFonts w:hint="eastAsia"/>
+          <w:lang w:val="en-US" w:eastAsia="zh-CN"/>
+        </w:rPr>
+        <w:t>EnterForShield</w:t>
+      </w:r>
+      <w:r>
+        <w:t>)</w:t>
+      </w:r>
+      <w:r>
+        <w:rPr>
+          <w:rFonts w:hint="eastAsia"/>
+        </w:rPr>
+        <w:t>给出相应的提示</w:t>
+      </w:r>
+      <w:r>
+        <w:rPr>
+          <w:rFonts w:hint="eastAsia"/>
+          <w:lang w:eastAsia="zh-CN"/>
+        </w:rPr>
+        <w:t>，</w:t>
+      </w:r>
+      <w:r>
+        <w:rPr>
+          <w:rFonts w:hint="eastAsia"/>
+          <w:lang w:val="en-US" w:eastAsia="zh-CN"/>
+        </w:rPr>
+        <w:t>此时用户向解除被关注边界类（EnterForShield）发送解除被关注某一或多好友的请求，这个请求被逐步传递到实体类（Nicknamelist)并对其进行修改，然后其再作为参数返回到解除被关注</w:t>
+      </w:r>
+      <w:r>
+        <w:rPr>
+          <w:rFonts w:hint="eastAsia"/>
+        </w:rPr>
+        <w:t>边界类(</w:t>
+      </w:r>
+      <w:r>
+        <w:rPr>
+          <w:rFonts w:hint="eastAsia"/>
+          <w:lang w:val="en-US" w:eastAsia="zh-CN"/>
+        </w:rPr>
+        <w:t>EnterForShield</w:t>
+      </w:r>
+      <w:r>
+        <w:t>)</w:t>
+      </w:r>
+      <w:r>
+        <w:rPr>
+          <w:rFonts w:hint="eastAsia"/>
+          <w:lang w:eastAsia="zh-CN"/>
+        </w:rPr>
+        <w:t>，</w:t>
+      </w:r>
+      <w:r>
+        <w:rPr>
+          <w:rFonts w:hint="eastAsia"/>
+          <w:lang w:val="en-US" w:eastAsia="zh-CN"/>
+        </w:rPr>
+        <w:t>此边界类在界面上做出相应的更新。</w:t>
+      </w:r>
+    </w:p>
+    <w:p/>
     <w:p>
       <w:pPr>
         <w:pStyle w:val="4"/>
@@ -7997,7 +8686,7 @@
                     </pic:cNvPicPr>
                   </pic:nvPicPr>
                   <pic:blipFill>
-                    <a:blip r:embed="rId39"/>
+                    <a:blip r:embed="rId42"/>
                     <a:stretch>
                       <a:fillRect/>
                     </a:stretch>
@@ -8021,6 +8710,9 @@
     <w:p>
       <w:pPr>
         <w:pStyle w:val="4"/>
+        <w:rPr>
+          <w:rFonts w:hint="eastAsia"/>
+        </w:rPr>
       </w:pPr>
       <w:r>
         <w:rPr>
@@ -8028,6 +8720,336 @@
         </w:rPr>
         <w:t>4.8.2类设计</w:t>
       </w:r>
+    </w:p>
+    <w:p>
+      <w:r>
+        <w:rPr>
+          <w:rFonts w:hint="eastAsia"/>
+        </w:rPr>
+        <w:t>C</w:t>
+      </w:r>
+      <w:r>
+        <w:t>ustomer</w:t>
+      </w:r>
+    </w:p>
+    <w:p>
+      <w:r>
+        <w:rPr>
+          <w:rFonts w:hint="eastAsia"/>
+        </w:rPr>
+        <w:t>E</w:t>
+      </w:r>
+      <w:r>
+        <w:t>nterForShield</w:t>
+      </w:r>
+    </w:p>
+    <w:p>
+      <w:r>
+        <w:rPr>
+          <w:rFonts w:hint="eastAsia"/>
+        </w:rPr>
+        <w:t>S</w:t>
+      </w:r>
+      <w:r>
+        <w:t>hieldController</w:t>
+      </w:r>
+    </w:p>
+    <w:p>
+      <w:r>
+        <w:rPr>
+          <w:rFonts w:hint="eastAsia"/>
+        </w:rPr>
+        <w:t>U</w:t>
+      </w:r>
+      <w:r>
+        <w:t>serInformationSystem</w:t>
+      </w:r>
+    </w:p>
+    <w:p>
+      <w:r>
+        <w:rPr>
+          <w:rFonts w:hint="eastAsia"/>
+        </w:rPr>
+        <w:t>N</w:t>
+      </w:r>
+      <w:r>
+        <w:t>icknameList</w:t>
+      </w:r>
+    </w:p>
+    <w:p>
+      <w:r>
+        <w:rPr>
+          <w:rFonts w:hint="eastAsia"/>
+        </w:rPr>
+        <w:t>U</w:t>
+      </w:r>
+      <w:r>
+        <w:t>serInfoCatalog</w:t>
+      </w:r>
+    </w:p>
+    <w:p/>
+    <w:p/>
+    <w:p/>
+    <w:p/>
+    <w:p/>
+    <w:p/>
+    <w:p/>
+    <w:p/>
+    <w:p>
+      <w:pPr>
+        <w:pStyle w:val="4"/>
+        <w:rPr>
+          <w:rFonts w:hint="eastAsia"/>
+          <w:lang w:val="en-US" w:eastAsia="zh-CN"/>
+        </w:rPr>
+      </w:pPr>
+      <w:r>
+        <w:rPr>
+          <w:rFonts w:hint="eastAsia"/>
+        </w:rPr>
+        <w:t>4.8.</w:t>
+      </w:r>
+      <w:r>
+        <w:rPr>
+          <w:rFonts w:hint="eastAsia"/>
+          <w:lang w:val="en-US" w:eastAsia="zh-CN"/>
+        </w:rPr>
+        <w:t>3 参与类图</w:t>
+      </w:r>
+    </w:p>
+    <w:p>
+      <w:pPr>
+        <w:ind w:left="0" w:leftChars="0" w:firstLine="0" w:firstLineChars="0"/>
+        <w:rPr>
+          <w:rFonts w:ascii="宋体" w:hAnsi="宋体" w:eastAsia="宋体" w:cs="宋体"/>
+          <w:sz w:val="24"/>
+          <w:szCs w:val="24"/>
+        </w:rPr>
+      </w:pPr>
+      <w:r>
+        <w:rPr>
+          <w:rFonts w:ascii="宋体" w:hAnsi="宋体" w:eastAsia="宋体" w:cs="宋体"/>
+          <w:sz w:val="24"/>
+          <w:szCs w:val="24"/>
+        </w:rPr>
+        <w:drawing>
+          <wp:inline distT="0" distB="0" distL="114300" distR="114300">
+            <wp:extent cx="5097145" cy="3017520"/>
+            <wp:effectExtent l="0" t="0" r="8255" b="0"/>
+            <wp:docPr id="33" name="图片 4" descr="IMG_256"/>
+            <wp:cNvGraphicFramePr>
+              <a:graphicFrameLocks xmlns:a="http://schemas.openxmlformats.org/drawingml/2006/main" noChangeAspect="1"/>
+            </wp:cNvGraphicFramePr>
+            <a:graphic xmlns:a="http://schemas.openxmlformats.org/drawingml/2006/main">
+              <a:graphicData uri="http://schemas.openxmlformats.org/drawingml/2006/picture">
+                <pic:pic xmlns:pic="http://schemas.openxmlformats.org/drawingml/2006/picture">
+                  <pic:nvPicPr>
+                    <pic:cNvPr id="33" name="图片 4" descr="IMG_256"/>
+                    <pic:cNvPicPr>
+                      <a:picLocks noChangeAspect="1"/>
+                    </pic:cNvPicPr>
+                  </pic:nvPicPr>
+                  <pic:blipFill>
+                    <a:blip r:embed="rId43"/>
+                    <a:stretch>
+                      <a:fillRect/>
+                    </a:stretch>
+                  </pic:blipFill>
+                  <pic:spPr>
+                    <a:xfrm>
+                      <a:off x="0" y="0"/>
+                      <a:ext cx="5097145" cy="3017520"/>
+                    </a:xfrm>
+                    <a:prstGeom prst="rect">
+                      <a:avLst/>
+                    </a:prstGeom>
+                    <a:noFill/>
+                    <a:ln w="9525">
+                      <a:noFill/>
+                    </a:ln>
+                  </pic:spPr>
+                </pic:pic>
+              </a:graphicData>
+            </a:graphic>
+          </wp:inline>
+        </w:drawing>
+      </w:r>
+    </w:p>
+    <w:p>
+      <w:pPr>
+        <w:pStyle w:val="4"/>
+        <w:rPr>
+          <w:rFonts w:hint="eastAsia"/>
+          <w:lang w:val="en-US" w:eastAsia="zh-CN"/>
+        </w:rPr>
+      </w:pPr>
+      <w:r>
+        <w:rPr>
+          <w:rFonts w:hint="eastAsia"/>
+        </w:rPr>
+        <w:t>4.8.</w:t>
+      </w:r>
+      <w:r>
+        <w:rPr>
+          <w:rFonts w:hint="eastAsia"/>
+          <w:lang w:val="en-US" w:eastAsia="zh-CN"/>
+        </w:rPr>
+        <w:t>4 序列图</w:t>
+      </w:r>
+    </w:p>
+    <w:p>
+      <w:pPr>
+        <w:ind w:left="0" w:leftChars="0" w:firstLine="0" w:firstLineChars="0"/>
+        <w:rPr>
+          <w:rFonts w:hint="default"/>
+          <w:lang w:val="en-US" w:eastAsia="zh-CN"/>
+        </w:rPr>
+      </w:pPr>
+      <w:r>
+        <w:rPr>
+          <w:rFonts w:ascii="宋体" w:hAnsi="宋体" w:eastAsia="宋体" w:cs="宋体"/>
+          <w:sz w:val="24"/>
+          <w:szCs w:val="24"/>
+        </w:rPr>
+        <w:drawing>
+          <wp:inline distT="0" distB="0" distL="114300" distR="114300">
+            <wp:extent cx="5524500" cy="4195445"/>
+            <wp:effectExtent l="0" t="0" r="7620" b="10795"/>
+            <wp:docPr id="34" name="图片 5" descr="IMG_256"/>
+            <wp:cNvGraphicFramePr>
+              <a:graphicFrameLocks xmlns:a="http://schemas.openxmlformats.org/drawingml/2006/main" noChangeAspect="1"/>
+            </wp:cNvGraphicFramePr>
+            <a:graphic xmlns:a="http://schemas.openxmlformats.org/drawingml/2006/main">
+              <a:graphicData uri="http://schemas.openxmlformats.org/drawingml/2006/picture">
+                <pic:pic xmlns:pic="http://schemas.openxmlformats.org/drawingml/2006/picture">
+                  <pic:nvPicPr>
+                    <pic:cNvPr id="34" name="图片 5" descr="IMG_256"/>
+                    <pic:cNvPicPr>
+                      <a:picLocks noChangeAspect="1"/>
+                    </pic:cNvPicPr>
+                  </pic:nvPicPr>
+                  <pic:blipFill>
+                    <a:blip r:embed="rId44"/>
+                    <a:stretch>
+                      <a:fillRect/>
+                    </a:stretch>
+                  </pic:blipFill>
+                  <pic:spPr>
+                    <a:xfrm>
+                      <a:off x="0" y="0"/>
+                      <a:ext cx="5524500" cy="4195445"/>
+                    </a:xfrm>
+                    <a:prstGeom prst="rect">
+                      <a:avLst/>
+                    </a:prstGeom>
+                    <a:noFill/>
+                    <a:ln w="9525">
+                      <a:noFill/>
+                    </a:ln>
+                  </pic:spPr>
+                </pic:pic>
+              </a:graphicData>
+            </a:graphic>
+          </wp:inline>
+        </w:drawing>
+      </w:r>
+    </w:p>
+    <w:p>
+      <w:pPr>
+        <w:ind w:left="0" w:leftChars="0" w:firstLine="0" w:firstLineChars="0"/>
+        <w:rPr>
+          <w:rFonts w:hint="default" w:ascii="宋体" w:hAnsi="宋体" w:eastAsia="宋体" w:cs="宋体"/>
+          <w:sz w:val="24"/>
+          <w:szCs w:val="24"/>
+          <w:lang w:val="en-US"/>
+        </w:rPr>
+      </w:pPr>
+    </w:p>
+    <w:p>
+      <w:pPr>
+        <w:pStyle w:val="4"/>
+        <w:rPr>
+          <w:rFonts w:hint="default"/>
+          <w:lang w:val="en-US" w:eastAsia="zh-CN"/>
+        </w:rPr>
+      </w:pPr>
+      <w:r>
+        <w:rPr>
+          <w:rFonts w:hint="eastAsia"/>
+        </w:rPr>
+        <w:t>4.8.</w:t>
+      </w:r>
+      <w:r>
+        <w:rPr>
+          <w:rFonts w:hint="eastAsia"/>
+          <w:lang w:val="en-US" w:eastAsia="zh-CN"/>
+        </w:rPr>
+        <w:t>5 通信图</w:t>
+      </w:r>
+    </w:p>
+    <w:p>
+      <w:pPr>
+        <w:ind w:left="0" w:leftChars="0" w:firstLine="0" w:firstLineChars="0"/>
+        <w:rPr>
+          <w:rFonts w:hint="default" w:ascii="宋体" w:hAnsi="宋体" w:eastAsia="宋体" w:cs="宋体"/>
+          <w:sz w:val="24"/>
+          <w:szCs w:val="24"/>
+          <w:lang w:val="en-US"/>
+        </w:rPr>
+      </w:pPr>
+      <w:r>
+        <w:rPr>
+          <w:rFonts w:ascii="宋体" w:hAnsi="宋体" w:eastAsia="宋体" w:cs="宋体"/>
+          <w:sz w:val="24"/>
+          <w:szCs w:val="24"/>
+        </w:rPr>
+        <w:drawing>
+          <wp:inline distT="0" distB="0" distL="114300" distR="114300">
+            <wp:extent cx="5284470" cy="4244975"/>
+            <wp:effectExtent l="0" t="0" r="3810" b="6985"/>
+            <wp:docPr id="35" name="图片 6" descr="IMG_256"/>
+            <wp:cNvGraphicFramePr>
+              <a:graphicFrameLocks xmlns:a="http://schemas.openxmlformats.org/drawingml/2006/main" noChangeAspect="1"/>
+            </wp:cNvGraphicFramePr>
+            <a:graphic xmlns:a="http://schemas.openxmlformats.org/drawingml/2006/main">
+              <a:graphicData uri="http://schemas.openxmlformats.org/drawingml/2006/picture">
+                <pic:pic xmlns:pic="http://schemas.openxmlformats.org/drawingml/2006/picture">
+                  <pic:nvPicPr>
+                    <pic:cNvPr id="35" name="图片 6" descr="IMG_256"/>
+                    <pic:cNvPicPr>
+                      <a:picLocks noChangeAspect="1"/>
+                    </pic:cNvPicPr>
+                  </pic:nvPicPr>
+                  <pic:blipFill>
+                    <a:blip r:embed="rId45"/>
+                    <a:stretch>
+                      <a:fillRect/>
+                    </a:stretch>
+                  </pic:blipFill>
+                  <pic:spPr>
+                    <a:xfrm>
+                      <a:off x="0" y="0"/>
+                      <a:ext cx="5284470" cy="4244975"/>
+                    </a:xfrm>
+                    <a:prstGeom prst="rect">
+                      <a:avLst/>
+                    </a:prstGeom>
+                    <a:noFill/>
+                    <a:ln w="9525">
+                      <a:noFill/>
+                    </a:ln>
+                  </pic:spPr>
+                </pic:pic>
+              </a:graphicData>
+            </a:graphic>
+          </wp:inline>
+        </w:drawing>
+      </w:r>
+    </w:p>
+    <w:p>
+      <w:pPr>
+        <w:ind w:left="0" w:leftChars="0" w:firstLine="0" w:firstLineChars="0"/>
+      </w:pPr>
     </w:p>
     <w:p>
       <w:pPr>
@@ -8083,7 +9105,7 @@
                     </pic:cNvPicPr>
                   </pic:nvPicPr>
                   <pic:blipFill>
-                    <a:blip r:embed="rId40"/>
+                    <a:blip r:embed="rId46"/>
                     <a:stretch>
                       <a:fillRect/>
                     </a:stretch>
@@ -8169,7 +9191,7 @@
                     </pic:cNvPicPr>
                   </pic:nvPicPr>
                   <pic:blipFill>
-                    <a:blip r:embed="rId41"/>
+                    <a:blip r:embed="rId47"/>
                     <a:stretch>
                       <a:fillRect/>
                     </a:stretch>
@@ -8210,12 +9232,156 @@
       <w:pPr>
         <w:pStyle w:val="3"/>
         <w:ind w:firstLine="460"/>
+        <w:rPr>
+          <w:rFonts w:hint="eastAsia"/>
+        </w:rPr>
       </w:pPr>
       <w:r>
         <w:rPr>
           <w:rFonts w:hint="eastAsia"/>
         </w:rPr>
         <w:t>4.11注册、登录</w:t>
+      </w:r>
+    </w:p>
+    <w:p>
+      <w:pPr>
+        <w:keepNext w:val="0"/>
+        <w:keepLines w:val="0"/>
+        <w:widowControl/>
+        <w:suppressLineNumbers w:val="0"/>
+        <w:jc w:val="both"/>
+      </w:pPr>
+      <w:r>
+        <w:rPr>
+          <w:rFonts w:ascii="等线" w:hAnsi="等线" w:eastAsia="等线" w:cs="等线"/>
+          <w:color w:val="000000"/>
+          <w:kern w:val="0"/>
+          <w:sz w:val="19"/>
+          <w:szCs w:val="19"/>
+          <w:lang w:val="en-US" w:eastAsia="zh-CN" w:bidi="ar"/>
+        </w:rPr>
+        <w:t>对于登录</w:t>
+      </w:r>
+      <w:r>
+        <w:rPr>
+          <w:rFonts w:hint="eastAsia" w:ascii="等线" w:hAnsi="等线" w:eastAsia="等线" w:cs="等线"/>
+          <w:color w:val="000000"/>
+          <w:kern w:val="0"/>
+          <w:sz w:val="19"/>
+          <w:szCs w:val="19"/>
+          <w:lang w:val="en-US" w:eastAsia="zh-CN" w:bidi="ar"/>
+        </w:rPr>
+        <w:t>、注册</w:t>
+      </w:r>
+      <w:r>
+        <w:rPr>
+          <w:rFonts w:ascii="等线" w:hAnsi="等线" w:eastAsia="等线" w:cs="等线"/>
+          <w:color w:val="000000"/>
+          <w:kern w:val="0"/>
+          <w:sz w:val="19"/>
+          <w:szCs w:val="19"/>
+          <w:lang w:val="en-US" w:eastAsia="zh-CN" w:bidi="ar"/>
+        </w:rPr>
+        <w:t>系统，用户在使用系统前，输入用户名、密码，点击登录</w:t>
+      </w:r>
+      <w:r>
+        <w:rPr>
+          <w:rFonts w:hint="eastAsia" w:ascii="等线" w:hAnsi="等线" w:eastAsia="等线" w:cs="等线"/>
+          <w:color w:val="000000"/>
+          <w:kern w:val="0"/>
+          <w:sz w:val="19"/>
+          <w:szCs w:val="19"/>
+          <w:lang w:val="en-US" w:eastAsia="zh-CN" w:bidi="ar"/>
+        </w:rPr>
+        <w:t>/注册</w:t>
+      </w:r>
+      <w:r>
+        <w:rPr>
+          <w:rFonts w:ascii="等线" w:hAnsi="等线" w:eastAsia="等线" w:cs="等线"/>
+          <w:color w:val="000000"/>
+          <w:kern w:val="0"/>
+          <w:sz w:val="19"/>
+          <w:szCs w:val="19"/>
+          <w:lang w:val="en-US" w:eastAsia="zh-CN" w:bidi="ar"/>
+        </w:rPr>
+        <w:t>按钮后，用户的登录</w:t>
+      </w:r>
+      <w:r>
+        <w:rPr>
+          <w:rFonts w:hint="eastAsia" w:ascii="等线" w:hAnsi="等线" w:eastAsia="等线" w:cs="等线"/>
+          <w:color w:val="000000"/>
+          <w:kern w:val="0"/>
+          <w:sz w:val="19"/>
+          <w:szCs w:val="19"/>
+          <w:lang w:val="en-US" w:eastAsia="zh-CN" w:bidi="ar"/>
+        </w:rPr>
+        <w:t>/注册</w:t>
+      </w:r>
+      <w:r>
+        <w:rPr>
+          <w:rFonts w:ascii="等线" w:hAnsi="等线" w:eastAsia="等线" w:cs="等线"/>
+          <w:color w:val="000000"/>
+          <w:kern w:val="0"/>
+          <w:sz w:val="19"/>
+          <w:szCs w:val="19"/>
+          <w:lang w:val="en-US" w:eastAsia="zh-CN" w:bidi="ar"/>
+        </w:rPr>
+        <w:t>请求由</w:t>
+      </w:r>
+      <w:r>
+        <w:rPr>
+          <w:rFonts w:hint="eastAsia" w:ascii="等线" w:hAnsi="等线" w:eastAsia="等线" w:cs="等线"/>
+          <w:color w:val="000000"/>
+          <w:kern w:val="0"/>
+          <w:sz w:val="19"/>
+          <w:szCs w:val="19"/>
+          <w:lang w:val="en-US" w:eastAsia="zh-CN" w:bidi="ar"/>
+        </w:rPr>
+        <w:t>登记用户边界类（EnterForLog_Register），之后该边界类向登录/注册控制类（Log_RegisterController） 发送登录/注册请求，由登录/注册控制类携带用户名（ID）和密码（Password）作为参数请求用户身份系统边界类（UserIdentitySystem），再由该边界类向用户身份数据库请求查询，将查询的结果经由用户身份系统边界类（UserIdentitySystem）、登录/注册控制类（</w:t>
+      </w:r>
+      <w:r>
+        <w:rPr>
+          <w:rFonts w:hint="eastAsia" w:ascii="等线" w:hAnsi="等线" w:eastAsia="等线" w:cs="等线"/>
+          <w:color w:val="000000"/>
+          <w:kern w:val="0"/>
+          <w:sz w:val="19"/>
+          <w:szCs w:val="19"/>
+          <w:lang w:val="en-US" w:eastAsia="zh-CN" w:bidi="ar"/>
+        </w:rPr>
+        <w:t>Log_RegisterController</w:t>
+      </w:r>
+      <w:r>
+        <w:rPr>
+          <w:rFonts w:hint="eastAsia" w:ascii="等线" w:hAnsi="等线" w:eastAsia="等线" w:cs="等线"/>
+          <w:color w:val="000000"/>
+          <w:kern w:val="0"/>
+          <w:sz w:val="19"/>
+          <w:szCs w:val="19"/>
+          <w:lang w:val="en-US" w:eastAsia="zh-CN" w:bidi="ar"/>
+        </w:rPr>
+        <w:t>）回传登记用户身份类（</w:t>
+      </w:r>
+      <w:r>
+        <w:rPr>
+          <w:rFonts w:hint="eastAsia" w:ascii="等线" w:hAnsi="等线" w:eastAsia="等线" w:cs="等线"/>
+          <w:color w:val="000000"/>
+          <w:kern w:val="0"/>
+          <w:sz w:val="19"/>
+          <w:szCs w:val="19"/>
+          <w:lang w:val="en-US" w:eastAsia="zh-CN" w:bidi="ar"/>
+        </w:rPr>
+        <w:t>EnterForLog_Register</w:t>
+      </w:r>
+      <w:r>
+        <w:rPr>
+          <w:rFonts w:hint="eastAsia" w:ascii="等线" w:hAnsi="等线" w:eastAsia="等线" w:cs="等线"/>
+          <w:color w:val="000000"/>
+          <w:kern w:val="0"/>
+          <w:sz w:val="19"/>
+          <w:szCs w:val="19"/>
+          <w:lang w:val="en-US" w:eastAsia="zh-CN" w:bidi="ar"/>
+        </w:rPr>
+        <w:t xml:space="preserve">），由该边界类将登陆/注册结果（登陆/注册成功或失败）反馈给用户。 </w:t>
       </w:r>
     </w:p>
     <w:p>
@@ -8255,7 +9421,7 @@
                     </pic:cNvPicPr>
                   </pic:nvPicPr>
                   <pic:blipFill>
-                    <a:blip r:embed="rId42"/>
+                    <a:blip r:embed="rId48"/>
                     <a:stretch>
                       <a:fillRect/>
                     </a:stretch>
@@ -8279,12 +9445,314 @@
     <w:p>
       <w:pPr>
         <w:pStyle w:val="4"/>
+        <w:rPr>
+          <w:rFonts w:hint="eastAsia"/>
+        </w:rPr>
       </w:pPr>
       <w:r>
         <w:rPr>
           <w:rFonts w:hint="eastAsia"/>
         </w:rPr>
         <w:t>4.11.2类设计</w:t>
+      </w:r>
+    </w:p>
+    <w:p>
+      <w:r>
+        <w:t>User</w:t>
+      </w:r>
+    </w:p>
+    <w:p>
+      <w:r>
+        <w:rPr>
+          <w:rFonts w:hint="eastAsia"/>
+        </w:rPr>
+        <w:t>E</w:t>
+      </w:r>
+      <w:r>
+        <w:t>nterForLog_Register</w:t>
+      </w:r>
+    </w:p>
+    <w:p>
+      <w:r>
+        <w:rPr>
+          <w:rFonts w:hint="eastAsia"/>
+        </w:rPr>
+        <w:t>L</w:t>
+      </w:r>
+      <w:r>
+        <w:t>og_RegisterController</w:t>
+      </w:r>
+    </w:p>
+    <w:p>
+      <w:r>
+        <w:rPr>
+          <w:rFonts w:hint="eastAsia"/>
+        </w:rPr>
+        <w:t>U</w:t>
+      </w:r>
+      <w:r>
+        <w:t>serIdenditySystem</w:t>
+      </w:r>
+    </w:p>
+    <w:p>
+      <w:pPr>
+        <w:rPr>
+          <w:rFonts w:hint="default" w:eastAsiaTheme="minorEastAsia"/>
+          <w:lang w:val="en-US" w:eastAsia="zh-CN"/>
+        </w:rPr>
+      </w:pPr>
+      <w:r>
+        <w:rPr>
+          <w:rFonts w:hint="eastAsia"/>
+        </w:rPr>
+        <w:t>U</w:t>
+      </w:r>
+      <w:r>
+        <w:t>serIDCatal</w:t>
+      </w:r>
+      <w:r>
+        <w:rPr>
+          <w:rFonts w:hint="eastAsia"/>
+          <w:lang w:val="en-US" w:eastAsia="zh-CN"/>
+        </w:rPr>
+        <w:t>og</w:t>
+      </w:r>
+    </w:p>
+    <w:p/>
+    <w:p>
+      <w:pPr>
+        <w:pStyle w:val="4"/>
+        <w:rPr>
+          <w:rFonts w:hint="eastAsia"/>
+          <w:lang w:val="en-US" w:eastAsia="zh-CN"/>
+        </w:rPr>
+      </w:pPr>
+      <w:r>
+        <w:rPr>
+          <w:rFonts w:hint="eastAsia"/>
+        </w:rPr>
+        <w:t>4.11.</w:t>
+      </w:r>
+      <w:r>
+        <w:rPr>
+          <w:rFonts w:hint="eastAsia"/>
+          <w:lang w:val="en-US" w:eastAsia="zh-CN"/>
+        </w:rPr>
+        <w:t>3参与类图</w:t>
+      </w:r>
+    </w:p>
+    <w:p>
+      <w:pPr>
+        <w:ind w:left="0" w:leftChars="0" w:firstLine="0" w:firstLineChars="0"/>
+        <w:rPr>
+          <w:rFonts w:ascii="宋体" w:hAnsi="宋体" w:eastAsia="宋体" w:cs="宋体"/>
+          <w:sz w:val="24"/>
+          <w:szCs w:val="24"/>
+        </w:rPr>
+      </w:pPr>
+      <w:r>
+        <w:rPr>
+          <w:rFonts w:ascii="宋体" w:hAnsi="宋体" w:eastAsia="宋体" w:cs="宋体"/>
+          <w:sz w:val="24"/>
+          <w:szCs w:val="24"/>
+        </w:rPr>
+        <w:drawing>
+          <wp:inline distT="0" distB="0" distL="114300" distR="114300">
+            <wp:extent cx="5332730" cy="3465830"/>
+            <wp:effectExtent l="0" t="0" r="1270" b="8890"/>
+            <wp:docPr id="36" name="图片 7" descr="IMG_256"/>
+            <wp:cNvGraphicFramePr>
+              <a:graphicFrameLocks xmlns:a="http://schemas.openxmlformats.org/drawingml/2006/main" noChangeAspect="1"/>
+            </wp:cNvGraphicFramePr>
+            <a:graphic xmlns:a="http://schemas.openxmlformats.org/drawingml/2006/main">
+              <a:graphicData uri="http://schemas.openxmlformats.org/drawingml/2006/picture">
+                <pic:pic xmlns:pic="http://schemas.openxmlformats.org/drawingml/2006/picture">
+                  <pic:nvPicPr>
+                    <pic:cNvPr id="36" name="图片 7" descr="IMG_256"/>
+                    <pic:cNvPicPr>
+                      <a:picLocks noChangeAspect="1"/>
+                    </pic:cNvPicPr>
+                  </pic:nvPicPr>
+                  <pic:blipFill>
+                    <a:blip r:embed="rId49"/>
+                    <a:stretch>
+                      <a:fillRect/>
+                    </a:stretch>
+                  </pic:blipFill>
+                  <pic:spPr>
+                    <a:xfrm>
+                      <a:off x="0" y="0"/>
+                      <a:ext cx="5332730" cy="3465830"/>
+                    </a:xfrm>
+                    <a:prstGeom prst="rect">
+                      <a:avLst/>
+                    </a:prstGeom>
+                    <a:noFill/>
+                    <a:ln w="9525">
+                      <a:noFill/>
+                    </a:ln>
+                  </pic:spPr>
+                </pic:pic>
+              </a:graphicData>
+            </a:graphic>
+          </wp:inline>
+        </w:drawing>
+      </w:r>
+    </w:p>
+    <w:p>
+      <w:pPr>
+        <w:pStyle w:val="4"/>
+        <w:rPr>
+          <w:rFonts w:hint="eastAsia"/>
+          <w:lang w:val="en-US" w:eastAsia="zh-CN"/>
+        </w:rPr>
+      </w:pPr>
+      <w:r>
+        <w:rPr>
+          <w:rFonts w:hint="eastAsia"/>
+        </w:rPr>
+        <w:t>4.11.</w:t>
+      </w:r>
+      <w:r>
+        <w:rPr>
+          <w:rFonts w:hint="eastAsia"/>
+          <w:lang w:val="en-US" w:eastAsia="zh-CN"/>
+        </w:rPr>
+        <w:t>4序列图</w:t>
+      </w:r>
+    </w:p>
+    <w:p>
+      <w:pPr>
+        <w:ind w:left="0" w:leftChars="0" w:firstLine="0" w:firstLineChars="0"/>
+      </w:pPr>
+      <w:bookmarkStart w:id="12" w:name="_GoBack"/>
+      <w:r>
+        <w:rPr>
+          <w:rFonts w:ascii="宋体" w:hAnsi="宋体" w:eastAsia="宋体" w:cs="宋体"/>
+          <w:sz w:val="24"/>
+          <w:szCs w:val="24"/>
+        </w:rPr>
+        <w:drawing>
+          <wp:inline distT="0" distB="0" distL="114300" distR="114300">
+            <wp:extent cx="5546090" cy="3736340"/>
+            <wp:effectExtent l="0" t="0" r="1270" b="12700"/>
+            <wp:docPr id="37" name="图片 8" descr="IMG_256"/>
+            <wp:cNvGraphicFramePr>
+              <a:graphicFrameLocks xmlns:a="http://schemas.openxmlformats.org/drawingml/2006/main" noChangeAspect="1"/>
+            </wp:cNvGraphicFramePr>
+            <a:graphic xmlns:a="http://schemas.openxmlformats.org/drawingml/2006/main">
+              <a:graphicData uri="http://schemas.openxmlformats.org/drawingml/2006/picture">
+                <pic:pic xmlns:pic="http://schemas.openxmlformats.org/drawingml/2006/picture">
+                  <pic:nvPicPr>
+                    <pic:cNvPr id="37" name="图片 8" descr="IMG_256"/>
+                    <pic:cNvPicPr>
+                      <a:picLocks noChangeAspect="1"/>
+                    </pic:cNvPicPr>
+                  </pic:nvPicPr>
+                  <pic:blipFill>
+                    <a:blip r:embed="rId50"/>
+                    <a:stretch>
+                      <a:fillRect/>
+                    </a:stretch>
+                  </pic:blipFill>
+                  <pic:spPr>
+                    <a:xfrm>
+                      <a:off x="0" y="0"/>
+                      <a:ext cx="5546090" cy="3736340"/>
+                    </a:xfrm>
+                    <a:prstGeom prst="rect">
+                      <a:avLst/>
+                    </a:prstGeom>
+                    <a:noFill/>
+                    <a:ln w="9525">
+                      <a:noFill/>
+                    </a:ln>
+                  </pic:spPr>
+                </pic:pic>
+              </a:graphicData>
+            </a:graphic>
+          </wp:inline>
+        </w:drawing>
+      </w:r>
+      <w:bookmarkEnd w:id="12"/>
+    </w:p>
+    <w:p>
+      <w:pPr>
+        <w:pStyle w:val="4"/>
+        <w:rPr>
+          <w:rFonts w:hint="eastAsia"/>
+          <w:lang w:val="en-US" w:eastAsia="zh-CN"/>
+        </w:rPr>
+      </w:pPr>
+      <w:r>
+        <w:rPr>
+          <w:rFonts w:hint="eastAsia"/>
+        </w:rPr>
+        <w:t>4.11</w:t>
+      </w:r>
+      <w:r>
+        <w:rPr>
+          <w:rFonts w:hint="eastAsia"/>
+          <w:lang w:val="en-US" w:eastAsia="zh-CN"/>
+        </w:rPr>
+        <w:t>.5通信图</w:t>
+      </w:r>
+    </w:p>
+    <w:p>
+      <w:pPr>
+        <w:ind w:left="0" w:leftChars="0" w:firstLine="0" w:firstLineChars="0"/>
+        <w:rPr>
+          <w:rFonts w:hint="default"/>
+          <w:lang w:val="en-US" w:eastAsia="zh-CN"/>
+        </w:rPr>
+      </w:pPr>
+      <w:r>
+        <w:rPr>
+          <w:rFonts w:ascii="宋体" w:hAnsi="宋体" w:eastAsia="宋体" w:cs="宋体"/>
+          <w:sz w:val="24"/>
+          <w:szCs w:val="24"/>
+        </w:rPr>
+        <w:drawing>
+          <wp:inline distT="0" distB="0" distL="114300" distR="114300">
+            <wp:extent cx="5295265" cy="3659505"/>
+            <wp:effectExtent l="0" t="0" r="8255" b="13335"/>
+            <wp:docPr id="38" name="图片 9" descr="IMG_256"/>
+            <wp:cNvGraphicFramePr>
+              <a:graphicFrameLocks xmlns:a="http://schemas.openxmlformats.org/drawingml/2006/main" noChangeAspect="1"/>
+            </wp:cNvGraphicFramePr>
+            <a:graphic xmlns:a="http://schemas.openxmlformats.org/drawingml/2006/main">
+              <a:graphicData uri="http://schemas.openxmlformats.org/drawingml/2006/picture">
+                <pic:pic xmlns:pic="http://schemas.openxmlformats.org/drawingml/2006/picture">
+                  <pic:nvPicPr>
+                    <pic:cNvPr id="38" name="图片 9" descr="IMG_256"/>
+                    <pic:cNvPicPr>
+                      <a:picLocks noChangeAspect="1"/>
+                    </pic:cNvPicPr>
+                  </pic:nvPicPr>
+                  <pic:blipFill>
+                    <a:blip r:embed="rId51"/>
+                    <a:stretch>
+                      <a:fillRect/>
+                    </a:stretch>
+                  </pic:blipFill>
+                  <pic:spPr>
+                    <a:xfrm>
+                      <a:off x="0" y="0"/>
+                      <a:ext cx="5295265" cy="3659505"/>
+                    </a:xfrm>
+                    <a:prstGeom prst="rect">
+                      <a:avLst/>
+                    </a:prstGeom>
+                    <a:noFill/>
+                    <a:ln w="9525">
+                      <a:noFill/>
+                    </a:ln>
+                  </pic:spPr>
+                </pic:pic>
+              </a:graphicData>
+            </a:graphic>
+          </wp:inline>
+        </w:drawing>
       </w:r>
     </w:p>
     <w:p>
@@ -8341,7 +9809,7 @@
                     </pic:cNvPicPr>
                   </pic:nvPicPr>
                   <pic:blipFill>
-                    <a:blip r:embed="rId43"/>
+                    <a:blip r:embed="rId52"/>
                     <a:stretch>
                       <a:fillRect/>
                     </a:stretch>
@@ -8546,6 +10014,7 @@
           <w:color w:val="666666"/>
           <w:sz w:val="18"/>
           <w:szCs w:val="18"/>
+          <w:lang w:val="en-US" w:eastAsia="zh-CN"/>
         </w:rPr>
       </w:pPr>
       <w:r>
@@ -8559,9 +10028,7 @@
         </w:rPr>
         <w:t>该文主要探讨以UML用例图为中心及出发点,类图、交互图为实现手段,捕获高层次的系统功能需求的策略。</w:t>
       </w:r>
-    </w:p>
-    <w:p>
-      <w:pPr>
+      <w:r>
         <w:rPr>
           <w:rFonts w:hint="eastAsia" w:ascii="宋体" w:hAnsi="宋体" w:eastAsia="宋体" w:cs="宋体"/>
           <w:b w:val="0"/>
@@ -8571,17 +10038,6 @@
           <w:szCs w:val="18"/>
           <w:lang w:val="en-US" w:eastAsia="zh-CN"/>
         </w:rPr>
-      </w:pPr>
-      <w:r>
-        <w:rPr>
-          <w:rFonts w:hint="eastAsia" w:ascii="宋体" w:hAnsi="宋体" w:eastAsia="宋体" w:cs="宋体"/>
-          <w:b w:val="0"/>
-          <w:bCs w:val="0"/>
-          <w:color w:val="666666"/>
-          <w:sz w:val="18"/>
-          <w:szCs w:val="18"/>
-          <w:lang w:val="en-US" w:eastAsia="zh-CN"/>
-        </w:rPr>
         <w:t>对于本项目而言，我们的系统功能需求主要以安全和实时两个大方向进行实现。在以使用UML用例图来更好的分析设计系统模型时，根据此篇论文对使用类图、交互图，来捕获高层次功能需求的策略，来对自身UML用例图进行改善。</w:t>
       </w:r>
     </w:p>
@@ -8643,6 +10099,15 @@
           <w:szCs w:val="18"/>
         </w:rPr>
         <w:br w:type="textWrapping"/>
+      </w:r>
+      <w:r>
+        <w:rPr>
+          <w:rFonts w:hint="eastAsia" w:ascii="Times New Roman" w:hAnsi="Times New Roman" w:eastAsia="宋体" w:cs="Times New Roman"/>
+          <w:sz w:val="18"/>
+          <w:szCs w:val="18"/>
+          <w:lang w:val="en-US" w:eastAsia="zh-CN"/>
+        </w:rPr>
+        <w:t xml:space="preserve">     </w:t>
       </w:r>
       <w:r>
         <w:rPr>
@@ -8721,57 +10186,17 @@
           <w:szCs w:val="18"/>
           <w:lang w:bidi="ar"/>
         </w:rPr>
-        <w:t xml:space="preserve">Roberta Crumrine, Massachusetts Institute of Technology. Curricular Information </w:t>
-      </w:r>
-    </w:p>
-    <w:p>
-      <w:pPr>
-        <w:rPr>
-          <w:rFonts w:ascii="Times New Roman" w:hAnsi="Times New Roman" w:cs="Times New Roman"/>
-          <w:bCs/>
-          <w:sz w:val="18"/>
-          <w:szCs w:val="18"/>
-        </w:rPr>
-      </w:pPr>
-      <w:r>
-        <w:rPr>
-          <w:rFonts w:ascii="Times New Roman" w:hAnsi="Times New Roman" w:eastAsia="DengXian-Bold" w:cs="Times New Roman"/>
-          <w:bCs/>
+        <w:t xml:space="preserve">Roberta Crumrine, Massachusetts Institute of Technology. Curricular Information System Software Requirements Specification Document. http://web.mit.edu/ssit/cis/CISRequirements.html, [Accessed March 25, 2017]. </w:t>
+      </w:r>
+    </w:p>
+    <w:p>
+      <w:pPr>
+        <w:rPr>
+          <w:rFonts w:hint="eastAsia" w:ascii="宋体" w:hAnsi="宋体" w:eastAsia="宋体" w:cs="宋体"/>
           <w:color w:val="000000"/>
           <w:sz w:val="18"/>
           <w:szCs w:val="18"/>
-          <w:lang w:bidi="ar"/>
-        </w:rPr>
-        <w:t xml:space="preserve">System Software Requirements Specification Document. </w:t>
-      </w:r>
-    </w:p>
-    <w:p>
-      <w:pPr>
-        <w:rPr>
-          <w:rFonts w:ascii="Times New Roman" w:hAnsi="Times New Roman" w:cs="Times New Roman"/>
-          <w:bCs/>
-          <w:sz w:val="18"/>
-          <w:szCs w:val="18"/>
-        </w:rPr>
-      </w:pPr>
-      <w:r>
-        <w:rPr>
-          <w:rFonts w:ascii="Times New Roman" w:hAnsi="Times New Roman" w:eastAsia="DengXian-Bold" w:cs="Times New Roman"/>
-          <w:bCs/>
-          <w:color w:val="000000"/>
-          <w:sz w:val="18"/>
-          <w:szCs w:val="18"/>
-          <w:lang w:bidi="ar"/>
-        </w:rPr>
-        <w:t xml:space="preserve">http://web.mit.edu/ssit/cis/CISRequirements.html, [Accessed March 25, 2017]. </w:t>
-      </w:r>
-    </w:p>
-    <w:p>
-      <w:pPr>
-        <w:rPr>
-          <w:rFonts w:hint="eastAsia" w:ascii="宋体" w:hAnsi="宋体" w:eastAsia="宋体" w:cs="宋体"/>
-          <w:sz w:val="18"/>
-          <w:szCs w:val="18"/>
+          <w:lang w:val="en-US" w:eastAsia="zh-CN" w:bidi="ar"/>
         </w:rPr>
       </w:pPr>
       <w:r>
@@ -8782,28 +10207,7 @@
           <w:szCs w:val="18"/>
           <w:lang w:bidi="ar"/>
         </w:rPr>
-        <w:t xml:space="preserve">该文以麻省理工学院举办新的课程信息系统（CIS）为例，提供了一个软件需求说明文档的例 </w:t>
-      </w:r>
-    </w:p>
-    <w:p>
-      <w:pPr>
-        <w:rPr>
-          <w:rFonts w:hint="eastAsia" w:ascii="宋体" w:hAnsi="宋体" w:eastAsia="宋体" w:cs="宋体"/>
-          <w:color w:val="000000"/>
-          <w:sz w:val="18"/>
-          <w:szCs w:val="18"/>
-          <w:lang w:val="en-US" w:eastAsia="zh-CN" w:bidi="ar"/>
-        </w:rPr>
-      </w:pPr>
-      <w:r>
-        <w:rPr>
-          <w:rFonts w:hint="eastAsia" w:ascii="宋体" w:hAnsi="宋体" w:eastAsia="宋体" w:cs="宋体"/>
-          <w:color w:val="000000"/>
-          <w:sz w:val="18"/>
-          <w:szCs w:val="18"/>
-          <w:lang w:bidi="ar"/>
-        </w:rPr>
-        <w:t xml:space="preserve">子。该文档遵循 IEEE 推荐的良好软件需求规范文档的规范。 </w:t>
+        <w:t xml:space="preserve">该文以麻省理工学院举办新的课程信息系统（CIS）为例，提供了一个软件需求说明文档的例子。该文档遵循 IEEE 推荐的良好软件需求规范文档的规范。 </w:t>
       </w:r>
       <w:r>
         <w:rPr>
@@ -8923,8 +10327,6 @@
           <w:szCs w:val="18"/>
         </w:rPr>
       </w:pPr>
-      <w:bookmarkStart w:id="12" w:name="_GoBack"/>
-      <w:bookmarkEnd w:id="12"/>
     </w:p>
     <w:p>
       <w:pPr>
@@ -9699,7 +11101,7 @@
   <w:docDefaults>
     <w:rPrDefault>
       <w:rPr>
-        <w:rFonts w:asciiTheme="minorHAnsi" w:hAnsiTheme="minorHAnsi" w:eastAsiaTheme="minorEastAsia" w:cstheme="minorBidi"/>
+        <w:rFonts w:ascii="Times New Roman" w:hAnsi="Times New Roman" w:eastAsia="宋体" w:cs="Times New Roman"/>
       </w:rPr>
     </w:rPrDefault>
   </w:docDefaults>

--- a/Assignment1/分析模型.docx
+++ b/Assignment1/分析模型.docx
@@ -2504,8 +2504,8 @@
           <w:lang w:val="zh-CN"/>
         </w:rPr>
       </w:pPr>
-      <w:bookmarkStart w:id="1" w:name="_Toc40114596"/>
-      <w:bookmarkStart w:id="2" w:name="_Toc37266023"/>
+      <w:bookmarkStart w:id="1" w:name="_Toc37266023"/>
+      <w:bookmarkStart w:id="2" w:name="_Toc40114596"/>
       <w:r>
         <w:rPr>
           <w:rFonts w:hint="eastAsia"/>
@@ -8162,21 +8162,21 @@
         <w:rPr>
           <w:rFonts w:hint="eastAsia"/>
         </w:rPr>
+        <w:t>N</w:t>
+      </w:r>
+      <w:r>
+        <w:t>icknameList</w:t>
+      </w:r>
+    </w:p>
+    <w:p>
+      <w:r>
+        <w:rPr>
+          <w:rFonts w:hint="eastAsia"/>
+        </w:rPr>
         <w:t>U</w:t>
       </w:r>
       <w:r>
         <w:t>serInformationSystem</w:t>
-      </w:r>
-    </w:p>
-    <w:p>
-      <w:r>
-        <w:rPr>
-          <w:rFonts w:hint="eastAsia"/>
-        </w:rPr>
-        <w:t>N</w:t>
-      </w:r>
-      <w:r>
-        <w:t>icknameList</w:t>
       </w:r>
     </w:p>
     <w:p>
@@ -8302,25 +8302,26 @@
     </w:p>
     <w:p>
       <w:pPr>
+        <w:keepNext w:val="0"/>
+        <w:keepLines w:val="0"/>
+        <w:widowControl/>
+        <w:suppressLineNumbers w:val="0"/>
         <w:ind w:left="0" w:leftChars="0" w:firstLine="0" w:firstLineChars="0"/>
-        <w:rPr>
-          <w:rFonts w:hint="eastAsia" w:ascii="宋体" w:hAnsi="宋体" w:eastAsia="宋体" w:cs="宋体"/>
+        <w:jc w:val="left"/>
+      </w:pPr>
+      <w:r>
+        <w:rPr>
+          <w:rFonts w:ascii="宋体" w:hAnsi="宋体" w:eastAsia="宋体" w:cs="宋体"/>
+          <w:kern w:val="0"/>
           <w:sz w:val="24"/>
           <w:szCs w:val="24"/>
-          <w:lang w:val="en-US" w:eastAsia="zh-CN"/>
-        </w:rPr>
-      </w:pPr>
-      <w:r>
-        <w:rPr>
-          <w:rFonts w:ascii="宋体" w:hAnsi="宋体" w:eastAsia="宋体" w:cs="宋体"/>
-          <w:sz w:val="24"/>
-          <w:szCs w:val="24"/>
+          <w:lang w:val="en-US" w:eastAsia="zh-CN" w:bidi="ar"/>
         </w:rPr>
         <w:drawing>
           <wp:inline distT="0" distB="0" distL="114300" distR="114300">
-            <wp:extent cx="5439410" cy="3721735"/>
-            <wp:effectExtent l="0" t="0" r="1270" b="12065"/>
-            <wp:docPr id="29" name="图片 2" descr="IMG_256"/>
+            <wp:extent cx="5264150" cy="3859530"/>
+            <wp:effectExtent l="0" t="0" r="8890" b="11430"/>
+            <wp:docPr id="39" name="图片 1" descr="IMG_256"/>
             <wp:cNvGraphicFramePr>
               <a:graphicFrameLocks xmlns:a="http://schemas.openxmlformats.org/drawingml/2006/main" noChangeAspect="1"/>
             </wp:cNvGraphicFramePr>
@@ -8328,7 +8329,7 @@
               <a:graphicData uri="http://schemas.openxmlformats.org/drawingml/2006/picture">
                 <pic:pic xmlns:pic="http://schemas.openxmlformats.org/drawingml/2006/picture">
                   <pic:nvPicPr>
-                    <pic:cNvPr id="29" name="图片 2" descr="IMG_256"/>
+                    <pic:cNvPr id="39" name="图片 1" descr="IMG_256"/>
                     <pic:cNvPicPr>
                       <a:picLocks noChangeAspect="1"/>
                     </pic:cNvPicPr>
@@ -8342,7 +8343,7 @@
                   <pic:spPr>
                     <a:xfrm>
                       <a:off x="0" y="0"/>
-                      <a:ext cx="5439410" cy="3721735"/>
+                      <a:ext cx="5264150" cy="3859530"/>
                     </a:xfrm>
                     <a:prstGeom prst="rect">
                       <a:avLst/>
@@ -8358,6 +8359,17 @@
           </wp:inline>
         </w:drawing>
       </w:r>
+    </w:p>
+    <w:p>
+      <w:pPr>
+        <w:ind w:left="0" w:leftChars="0" w:firstLine="0" w:firstLineChars="0"/>
+        <w:rPr>
+          <w:rFonts w:hint="eastAsia" w:ascii="宋体" w:hAnsi="宋体" w:eastAsia="宋体" w:cs="宋体"/>
+          <w:sz w:val="24"/>
+          <w:szCs w:val="24"/>
+          <w:lang w:val="en-US" w:eastAsia="zh-CN"/>
+        </w:rPr>
+      </w:pPr>
     </w:p>
     <w:p>
       <w:pPr>
@@ -8759,21 +8771,21 @@
         <w:rPr>
           <w:rFonts w:hint="eastAsia"/>
         </w:rPr>
+        <w:t>N</w:t>
+      </w:r>
+      <w:r>
+        <w:t>icknameList</w:t>
+      </w:r>
+    </w:p>
+    <w:p>
+      <w:r>
+        <w:rPr>
+          <w:rFonts w:hint="eastAsia"/>
+        </w:rPr>
         <w:t>U</w:t>
       </w:r>
       <w:r>
         <w:t>serInformationSystem</w:t>
-      </w:r>
-    </w:p>
-    <w:p>
-      <w:r>
-        <w:rPr>
-          <w:rFonts w:hint="eastAsia"/>
-        </w:rPr>
-        <w:t>N</w:t>
-      </w:r>
-      <w:r>
-        <w:t>icknameList</w:t>
       </w:r>
     </w:p>
     <w:p>
@@ -8879,43 +8891,44 @@
       <w:pPr>
         <w:pStyle w:val="4"/>
         <w:rPr>
-          <w:rFonts w:hint="eastAsia"/>
-          <w:lang w:val="en-US" w:eastAsia="zh-CN"/>
-        </w:rPr>
-      </w:pPr>
-      <w:r>
-        <w:rPr>
-          <w:rFonts w:hint="eastAsia"/>
-        </w:rPr>
-        <w:t>4.8.</w:t>
-      </w:r>
-      <w:r>
-        <w:rPr>
-          <w:rFonts w:hint="eastAsia"/>
-          <w:lang w:val="en-US" w:eastAsia="zh-CN"/>
-        </w:rPr>
-        <w:t>4 序列图</w:t>
-      </w:r>
-    </w:p>
-    <w:p>
-      <w:pPr>
-        <w:ind w:left="0" w:leftChars="0" w:firstLine="0" w:firstLineChars="0"/>
-        <w:rPr>
           <w:rFonts w:hint="default"/>
           <w:lang w:val="en-US" w:eastAsia="zh-CN"/>
         </w:rPr>
       </w:pPr>
       <w:r>
         <w:rPr>
-          <w:rFonts w:ascii="宋体" w:hAnsi="宋体" w:eastAsia="宋体" w:cs="宋体"/>
+          <w:rFonts w:hint="eastAsia"/>
+        </w:rPr>
+        <w:t>4.8.</w:t>
+      </w:r>
+      <w:r>
+        <w:rPr>
+          <w:rFonts w:hint="eastAsia"/>
+          <w:lang w:val="en-US" w:eastAsia="zh-CN"/>
+        </w:rPr>
+        <w:t>4 序列图</w:t>
+      </w:r>
+    </w:p>
+    <w:p>
+      <w:pPr>
+        <w:ind w:left="0" w:leftChars="0" w:firstLine="0" w:firstLineChars="0"/>
+        <w:rPr>
+          <w:rFonts w:hint="default" w:ascii="宋体" w:hAnsi="宋体" w:eastAsia="宋体" w:cs="宋体"/>
           <w:sz w:val="24"/>
           <w:szCs w:val="24"/>
+          <w:lang w:val="en-US"/>
+        </w:rPr>
+      </w:pPr>
+      <w:r>
+        <w:rPr>
+          <w:rFonts w:hint="default"/>
+          <w:lang w:val="en-US" w:eastAsia="zh-CN"/>
         </w:rPr>
         <w:drawing>
           <wp:inline distT="0" distB="0" distL="114300" distR="114300">
-            <wp:extent cx="5524500" cy="4195445"/>
-            <wp:effectExtent l="0" t="0" r="7620" b="10795"/>
-            <wp:docPr id="34" name="图片 5" descr="IMG_256"/>
+            <wp:extent cx="5353685" cy="3763645"/>
+            <wp:effectExtent l="0" t="0" r="10795" b="635"/>
+            <wp:docPr id="40" name="图片 40" descr="Y`Q1EDC9UYI6]5C90F(LGN1"/>
             <wp:cNvGraphicFramePr>
               <a:graphicFrameLocks xmlns:a="http://schemas.openxmlformats.org/drawingml/2006/main" noChangeAspect="1"/>
             </wp:cNvGraphicFramePr>
@@ -8923,7 +8936,7 @@
               <a:graphicData uri="http://schemas.openxmlformats.org/drawingml/2006/picture">
                 <pic:pic xmlns:pic="http://schemas.openxmlformats.org/drawingml/2006/picture">
                   <pic:nvPicPr>
-                    <pic:cNvPr id="34" name="图片 5" descr="IMG_256"/>
+                    <pic:cNvPr id="40" name="图片 40" descr="Y`Q1EDC9UYI6]5C90F(LGN1"/>
                     <pic:cNvPicPr>
                       <a:picLocks noChangeAspect="1"/>
                     </pic:cNvPicPr>
@@ -8937,15 +8950,11 @@
                   <pic:spPr>
                     <a:xfrm>
                       <a:off x="0" y="0"/>
-                      <a:ext cx="5524500" cy="4195445"/>
+                      <a:ext cx="5353685" cy="3763645"/>
                     </a:xfrm>
                     <a:prstGeom prst="rect">
                       <a:avLst/>
                     </a:prstGeom>
-                    <a:noFill/>
-                    <a:ln w="9525">
-                      <a:noFill/>
-                    </a:ln>
                   </pic:spPr>
                 </pic:pic>
               </a:graphicData>
@@ -8953,17 +8962,8 @@
           </wp:inline>
         </w:drawing>
       </w:r>
-    </w:p>
-    <w:p>
-      <w:pPr>
-        <w:ind w:left="0" w:leftChars="0" w:firstLine="0" w:firstLineChars="0"/>
-        <w:rPr>
-          <w:rFonts w:hint="default" w:ascii="宋体" w:hAnsi="宋体" w:eastAsia="宋体" w:cs="宋体"/>
-          <w:sz w:val="24"/>
-          <w:szCs w:val="24"/>
-          <w:lang w:val="en-US"/>
-        </w:rPr>
-      </w:pPr>
+      <w:bookmarkStart w:id="12" w:name="_GoBack"/>
+      <w:bookmarkEnd w:id="12"/>
     </w:p>
     <w:p>
       <w:pPr>
@@ -9337,51 +9337,7 @@
           <w:szCs w:val="19"/>
           <w:lang w:val="en-US" w:eastAsia="zh-CN" w:bidi="ar"/>
         </w:rPr>
-        <w:t>登记用户边界类（EnterForLog_Register），之后该边界类向登录/注册控制类（Log_RegisterController） 发送登录/注册请求，由登录/注册控制类携带用户名（ID）和密码（Password）作为参数请求用户身份系统边界类（UserIdentitySystem），再由该边界类向用户身份数据库请求查询，将查询的结果经由用户身份系统边界类（UserIdentitySystem）、登录/注册控制类（</w:t>
-      </w:r>
-      <w:r>
-        <w:rPr>
-          <w:rFonts w:hint="eastAsia" w:ascii="等线" w:hAnsi="等线" w:eastAsia="等线" w:cs="等线"/>
-          <w:color w:val="000000"/>
-          <w:kern w:val="0"/>
-          <w:sz w:val="19"/>
-          <w:szCs w:val="19"/>
-          <w:lang w:val="en-US" w:eastAsia="zh-CN" w:bidi="ar"/>
-        </w:rPr>
-        <w:t>Log_RegisterController</w:t>
-      </w:r>
-      <w:r>
-        <w:rPr>
-          <w:rFonts w:hint="eastAsia" w:ascii="等线" w:hAnsi="等线" w:eastAsia="等线" w:cs="等线"/>
-          <w:color w:val="000000"/>
-          <w:kern w:val="0"/>
-          <w:sz w:val="19"/>
-          <w:szCs w:val="19"/>
-          <w:lang w:val="en-US" w:eastAsia="zh-CN" w:bidi="ar"/>
-        </w:rPr>
-        <w:t>）回传登记用户身份类（</w:t>
-      </w:r>
-      <w:r>
-        <w:rPr>
-          <w:rFonts w:hint="eastAsia" w:ascii="等线" w:hAnsi="等线" w:eastAsia="等线" w:cs="等线"/>
-          <w:color w:val="000000"/>
-          <w:kern w:val="0"/>
-          <w:sz w:val="19"/>
-          <w:szCs w:val="19"/>
-          <w:lang w:val="en-US" w:eastAsia="zh-CN" w:bidi="ar"/>
-        </w:rPr>
-        <w:t>EnterForLog_Register</w:t>
-      </w:r>
-      <w:r>
-        <w:rPr>
-          <w:rFonts w:hint="eastAsia" w:ascii="等线" w:hAnsi="等线" w:eastAsia="等线" w:cs="等线"/>
-          <w:color w:val="000000"/>
-          <w:kern w:val="0"/>
-          <w:sz w:val="19"/>
-          <w:szCs w:val="19"/>
-          <w:lang w:val="en-US" w:eastAsia="zh-CN" w:bidi="ar"/>
-        </w:rPr>
-        <w:t xml:space="preserve">），由该边界类将登陆/注册结果（登陆/注册成功或失败）反馈给用户。 </w:t>
+        <w:t xml:space="preserve">登记用户边界类（EnterForLog_Register），之后该边界类向登录/注册控制类（Log_RegisterController） 发送登录/注册请求，由登录/注册控制类携带用户名（ID）和密码（Password）作为参数请求用户身份系统边界类（UserIdentitySystem），再由该边界类向用户身份数据库请求查询，将查询的结果经由用户身份系统边界类（UserIdentitySystem）、登录/注册控制类（Log_RegisterController）回传登记用户身份类（EnterForLog_Register），由该边界类将登陆/注册结果（登陆/注册成功或失败）反馈给用户。 </w:t>
       </w:r>
     </w:p>
     <w:p>
@@ -9625,7 +9581,6 @@
       <w:pPr>
         <w:ind w:left="0" w:leftChars="0" w:firstLine="0" w:firstLineChars="0"/>
       </w:pPr>
-      <w:bookmarkStart w:id="12" w:name="_GoBack"/>
       <w:r>
         <w:rPr>
           <w:rFonts w:ascii="宋体" w:hAnsi="宋体" w:eastAsia="宋体" w:cs="宋体"/>
@@ -9674,7 +9629,6 @@
           </wp:inline>
         </w:drawing>
       </w:r>
-      <w:bookmarkEnd w:id="12"/>
     </w:p>
     <w:p>
       <w:pPr>
@@ -11137,7 +11091,7 @@
     <w:lsdException w:uiPriority="99" w:name="Normal Indent"/>
     <w:lsdException w:uiPriority="99" w:name="footnote text"/>
     <w:lsdException w:uiPriority="99" w:name="annotation text"/>
-    <w:lsdException w:uiPriority="0" w:semiHidden="0" w:name="header"/>
+    <w:lsdException w:qFormat="1" w:uiPriority="0" w:semiHidden="0" w:name="header"/>
     <w:lsdException w:uiPriority="0" w:semiHidden="0" w:name="footer"/>
     <w:lsdException w:uiPriority="99" w:name="index heading"/>
     <w:lsdException w:qFormat="1" w:uiPriority="35" w:name="caption"/>
@@ -11517,6 +11471,7 @@
     <w:basedOn w:val="1"/>
     <w:link w:val="15"/>
     <w:unhideWhenUsed/>
+    <w:qFormat/>
     <w:uiPriority w:val="0"/>
     <w:pPr>
       <w:widowControl w:val="0"/>
@@ -11818,6 +11773,7 @@
   <w:style w:type="table" w:customStyle="1" w:styleId="25">
     <w:name w:val="网格表 5 深色 - 着色 21"/>
     <w:basedOn w:val="11"/>
+    <w:qFormat/>
     <w:uiPriority w:val="50"/>
     <w:tblPr>
       <w:tblBorders>
@@ -11932,6 +11888,7 @@
   <w:style w:type="table" w:customStyle="1" w:styleId="26">
     <w:name w:val="网格表 5 深色 - 着色 31"/>
     <w:basedOn w:val="11"/>
+    <w:qFormat/>
     <w:uiPriority w:val="50"/>
     <w:tblPr>
       <w:tblBorders>
@@ -12046,6 +12003,7 @@
   <w:style w:type="table" w:customStyle="1" w:styleId="27">
     <w:name w:val="网格表 4 - 着色 11"/>
     <w:basedOn w:val="11"/>
+    <w:qFormat/>
     <w:uiPriority w:val="49"/>
     <w:tblPr>
       <w:tblBorders>

--- a/Assignment1/分析模型.docx
+++ b/Assignment1/分析模型.docx
@@ -1598,22 +1598,6 @@
         <w:gridCol w:w="1037"/>
       </w:tblGrid>
       <w:tr>
-        <w:tblPrEx>
-          <w:tblBorders>
-            <w:top w:val="single" w:color="CDB5DC" w:themeColor="accent1" w:themeTint="99" w:sz="4" w:space="0"/>
-            <w:left w:val="single" w:color="CDB5DC" w:themeColor="accent1" w:themeTint="99" w:sz="4" w:space="0"/>
-            <w:bottom w:val="single" w:color="CDB5DC" w:themeColor="accent1" w:themeTint="99" w:sz="4" w:space="0"/>
-            <w:right w:val="single" w:color="CDB5DC" w:themeColor="accent1" w:themeTint="99" w:sz="4" w:space="0"/>
-            <w:insideH w:val="single" w:color="CDB5DC" w:themeColor="accent1" w:themeTint="99" w:sz="4" w:space="0"/>
-            <w:insideV w:val="single" w:color="CDB5DC" w:themeColor="accent1" w:themeTint="99" w:sz="4" w:space="0"/>
-          </w:tblBorders>
-          <w:tblCellMar>
-            <w:top w:w="0" w:type="dxa"/>
-            <w:left w:w="108" w:type="dxa"/>
-            <w:bottom w:w="0" w:type="dxa"/>
-            <w:right w:w="108" w:type="dxa"/>
-          </w:tblCellMar>
-        </w:tblPrEx>
         <w:tc>
           <w:tcPr>
             <w:tcW w:w="1037" w:type="dxa"/>
@@ -1633,8 +1617,8 @@
               <w:ind w:firstLine="300"/>
               <w:jc w:val="center"/>
               <w:rPr>
-                <w:b w:val="0"/>
-                <w:bCs w:val="0"/>
+                <w:b/>
+                <w:bCs/>
                 <w:color w:val="FFFFFF" w:themeColor="background1"/>
                 <w:lang w:val="zh-CN"/>
                 <w14:textFill>
@@ -1681,8 +1665,8 @@
               <w:ind w:firstLine="300"/>
               <w:jc w:val="center"/>
               <w:rPr>
-                <w:b w:val="0"/>
-                <w:bCs w:val="0"/>
+                <w:b/>
+                <w:bCs/>
                 <w:color w:val="FFFFFF" w:themeColor="background1"/>
                 <w:lang w:val="zh-CN"/>
                 <w14:textFill>
@@ -1729,8 +1713,8 @@
               <w:ind w:firstLine="300"/>
               <w:jc w:val="center"/>
               <w:rPr>
-                <w:b w:val="0"/>
-                <w:bCs w:val="0"/>
+                <w:b/>
+                <w:bCs/>
                 <w:color w:val="FFFFFF" w:themeColor="background1"/>
                 <w:lang w:val="zh-CN"/>
                 <w14:textFill>
@@ -1777,8 +1761,8 @@
               <w:ind w:firstLine="300"/>
               <w:jc w:val="center"/>
               <w:rPr>
-                <w:b w:val="0"/>
-                <w:bCs w:val="0"/>
+                <w:b/>
+                <w:bCs/>
                 <w:color w:val="FFFFFF" w:themeColor="background1"/>
                 <w:lang w:val="zh-CN"/>
                 <w14:textFill>
@@ -1826,8 +1810,8 @@
               <w:ind w:firstLine="300"/>
               <w:jc w:val="center"/>
               <w:rPr>
-                <w:b w:val="0"/>
-                <w:bCs w:val="0"/>
+                <w:b/>
+                <w:bCs/>
                 <w:color w:val="FFFFFF" w:themeColor="background1"/>
                 <w:lang w:val="zh-CN"/>
                 <w14:textFill>
@@ -1886,8 +1870,8 @@
               <w:ind w:firstLine="300"/>
               <w:jc w:val="center"/>
               <w:rPr>
-                <w:b w:val="0"/>
-                <w:bCs w:val="0"/>
+                <w:b/>
+                <w:bCs/>
                 <w:sz w:val="15"/>
                 <w:szCs w:val="15"/>
                 <w:lang w:val="zh-CN"/>
@@ -2146,8 +2130,8 @@
             <w:pPr>
               <w:ind w:firstLine="300"/>
               <w:rPr>
-                <w:b w:val="0"/>
-                <w:bCs w:val="0"/>
+                <w:b/>
+                <w:bCs/>
                 <w:sz w:val="15"/>
                 <w:szCs w:val="15"/>
                 <w:lang w:val="zh-CN"/>
@@ -2504,8 +2488,8 @@
           <w:lang w:val="zh-CN"/>
         </w:rPr>
       </w:pPr>
-      <w:bookmarkStart w:id="1" w:name="_Toc37266023"/>
-      <w:bookmarkStart w:id="2" w:name="_Toc40114596"/>
+      <w:bookmarkStart w:id="1" w:name="_Toc40114596"/>
+      <w:bookmarkStart w:id="2" w:name="_Toc37266023"/>
       <w:r>
         <w:rPr>
           <w:rFonts w:hint="eastAsia"/>
@@ -2563,12 +2547,6 @@
             <w:insideH w:val="single" w:color="CDB5DC" w:themeColor="accent1" w:themeTint="99" w:sz="2" w:space="0"/>
             <w:insideV w:val="single" w:color="CDB5DC" w:themeColor="accent1" w:themeTint="99" w:sz="2" w:space="0"/>
           </w:tblBorders>
-          <w:tblCellMar>
-            <w:top w:w="0" w:type="dxa"/>
-            <w:left w:w="108" w:type="dxa"/>
-            <w:bottom w:w="0" w:type="dxa"/>
-            <w:right w:w="108" w:type="dxa"/>
-          </w:tblCellMar>
         </w:tblPrEx>
         <w:trPr>
           <w:trHeight w:val="322" w:hRule="atLeast"/>
@@ -2589,8 +2567,8 @@
             <w:pPr>
               <w:ind w:firstLine="320"/>
               <w:rPr>
-                <w:b w:val="0"/>
-                <w:bCs w:val="0"/>
+                <w:b/>
+                <w:bCs/>
                 <w:sz w:val="16"/>
                 <w:szCs w:val="16"/>
                 <w:lang w:val="zh-CN"/>
@@ -2625,8 +2603,8 @@
             <w:pPr>
               <w:ind w:firstLine="320"/>
               <w:rPr>
-                <w:b w:val="0"/>
-                <w:bCs w:val="0"/>
+                <w:b/>
+                <w:bCs/>
                 <w:sz w:val="16"/>
                 <w:szCs w:val="16"/>
                 <w:lang w:val="zh-CN"/>
@@ -2661,8 +2639,8 @@
             <w:pPr>
               <w:ind w:firstLine="320"/>
               <w:rPr>
-                <w:b w:val="0"/>
-                <w:bCs w:val="0"/>
+                <w:b/>
+                <w:bCs/>
                 <w:sz w:val="16"/>
                 <w:szCs w:val="16"/>
                 <w:lang w:val="zh-CN"/>
@@ -2696,8 +2674,8 @@
             <w:pPr>
               <w:ind w:firstLine="320"/>
               <w:rPr>
-                <w:b w:val="0"/>
-                <w:bCs w:val="0"/>
+                <w:b/>
+                <w:bCs/>
                 <w:sz w:val="16"/>
                 <w:szCs w:val="16"/>
                 <w:lang w:val="zh-CN"/>
@@ -2746,8 +2724,8 @@
             <w:pPr>
               <w:ind w:firstLine="320"/>
               <w:rPr>
-                <w:b w:val="0"/>
-                <w:bCs w:val="0"/>
+                <w:b/>
+                <w:bCs/>
                 <w:sz w:val="16"/>
                 <w:szCs w:val="16"/>
                 <w:lang w:val="zh-CN"/>
@@ -2858,8 +2836,8 @@
             <w:pPr>
               <w:ind w:firstLine="320"/>
               <w:rPr>
-                <w:b w:val="0"/>
-                <w:bCs w:val="0"/>
+                <w:b/>
+                <w:bCs/>
                 <w:sz w:val="16"/>
                 <w:szCs w:val="16"/>
                 <w:lang w:val="zh-CN"/>
@@ -2968,8 +2946,8 @@
             <w:pPr>
               <w:ind w:firstLine="320"/>
               <w:rPr>
-                <w:b w:val="0"/>
-                <w:bCs w:val="0"/>
+                <w:b/>
+                <w:bCs/>
                 <w:sz w:val="16"/>
                 <w:szCs w:val="16"/>
                 <w:lang w:val="zh-CN"/>
@@ -3063,8 +3041,8 @@
             <w:pPr>
               <w:ind w:firstLine="320"/>
               <w:rPr>
-                <w:b w:val="0"/>
-                <w:bCs w:val="0"/>
+                <w:b/>
+                <w:bCs/>
                 <w:sz w:val="16"/>
                 <w:szCs w:val="16"/>
                 <w:lang w:val="zh-CN"/>
@@ -3156,8 +3134,8 @@
             <w:pPr>
               <w:ind w:firstLine="320"/>
               <w:rPr>
-                <w:b w:val="0"/>
-                <w:bCs w:val="0"/>
+                <w:b/>
+                <w:bCs/>
                 <w:sz w:val="16"/>
                 <w:szCs w:val="16"/>
                 <w:lang w:val="zh-CN"/>
@@ -3251,8 +3229,8 @@
             <w:pPr>
               <w:ind w:firstLine="320"/>
               <w:rPr>
-                <w:b w:val="0"/>
-                <w:bCs w:val="0"/>
+                <w:b/>
+                <w:bCs/>
                 <w:sz w:val="16"/>
                 <w:szCs w:val="16"/>
                 <w:lang w:val="zh-CN"/>
@@ -5003,7 +4981,7 @@
         <w:t>N</w:t>
       </w:r>
       <w:r>
-        <w:t>ewsCatalog</w:t>
+        <w:t>ewsTrendCatalog</w:t>
       </w:r>
     </w:p>
     <w:p>
@@ -5036,20 +5014,6 @@
     </w:p>
     <w:p>
       <w:pPr>
-        <w:ind w:firstLine="400"/>
-      </w:pPr>
-      <w:r>
-        <w:rPr>
-          <w:rFonts w:hint="eastAsia"/>
-        </w:rPr>
-        <w:t>T</w:t>
-      </w:r>
-      <w:r>
-        <w:t>rendCatalog</w:t>
-      </w:r>
-    </w:p>
-    <w:p>
-      <w:pPr>
         <w:pStyle w:val="4"/>
       </w:pPr>
       <w:r>
@@ -5099,21 +5063,7 @@
         <w:ind w:firstLine="400"/>
       </w:pPr>
       <w:r>
-        <w:t>NewsCatalog</w:t>
-      </w:r>
-    </w:p>
-    <w:p>
-      <w:pPr>
-        <w:ind w:firstLine="400"/>
-      </w:pPr>
-      <w:r>
-        <w:rPr>
-          <w:rFonts w:hint="eastAsia"/>
-        </w:rPr>
-        <w:t>T</w:t>
-      </w:r>
-      <w:r>
-        <w:t>rendCatalog</w:t>
+        <w:t>NewsTrendCatalog</w:t>
       </w:r>
     </w:p>
     <w:p>
@@ -5145,15 +5095,7 @@
         <w:ind w:firstLine="400"/>
       </w:pPr>
       <w:r>
-        <w:t>NewsSystem</w:t>
-      </w:r>
-    </w:p>
-    <w:p>
-      <w:pPr>
-        <w:ind w:firstLine="400"/>
-      </w:pPr>
-      <w:r>
-        <w:t>TrendSystem</w:t>
+        <w:t>NewsTrendSystem</w:t>
       </w:r>
     </w:p>
     <w:p>
@@ -5485,13 +5427,42 @@
           <w:rFonts w:hint="eastAsia"/>
           <w:lang w:val="zh-CN"/>
         </w:rPr>
-        <w:t>向新闻系统边界类(</w:t>
-      </w:r>
-      <w:r>
-        <w:rPr>
-          <w:lang w:val="zh-CN"/>
-        </w:rPr>
-        <w:t>NewsSystem)</w:t>
+        <w:t>向新闻</w:t>
+      </w:r>
+      <w:r>
+        <w:rPr>
+          <w:rFonts w:hint="eastAsia"/>
+          <w:lang w:val="en-US" w:eastAsia="zh-CN"/>
+        </w:rPr>
+        <w:t>动态</w:t>
+      </w:r>
+      <w:bookmarkStart w:id="12" w:name="_GoBack"/>
+      <w:bookmarkEnd w:id="12"/>
+      <w:r>
+        <w:rPr>
+          <w:rFonts w:hint="eastAsia"/>
+          <w:lang w:val="zh-CN"/>
+        </w:rPr>
+        <w:t>系统边界类(</w:t>
+      </w:r>
+      <w:r>
+        <w:rPr>
+          <w:lang w:val="zh-CN"/>
+        </w:rPr>
+        <w:t>News</w:t>
+      </w:r>
+      <w:r>
+        <w:rPr>
+          <w:rFonts w:hint="eastAsia"/>
+          <w:lang w:val="en-US" w:eastAsia="zh-CN"/>
+        </w:rPr>
+        <w:t>Trend</w:t>
+      </w:r>
+      <w:r>
+        <w:rPr>
+          <w:lang w:val="zh-CN"/>
+        </w:rPr>
+        <w:t>System)</w:t>
       </w:r>
       <w:r>
         <w:rPr>
@@ -5524,7 +5495,7 @@
           <w:rFonts w:hint="eastAsia"/>
           <w:lang w:val="zh-CN"/>
         </w:rPr>
-        <w:t>发送创建新的评论。</w:t>
+        <w:t>发送创建新的评论，同时发布与该新闻相关的动态。</w:t>
       </w:r>
     </w:p>
     <w:p>
@@ -5668,7 +5639,16 @@
         <w:t>N</w:t>
       </w:r>
       <w:r>
-        <w:t>ewsSystem</w:t>
+        <w:t>ewsT</w:t>
+      </w:r>
+      <w:r>
+        <w:rPr>
+          <w:rFonts w:hint="eastAsia"/>
+        </w:rPr>
+        <w:t>rend</w:t>
+      </w:r>
+      <w:r>
+        <w:t>System</w:t>
       </w:r>
     </w:p>
     <w:p>
@@ -5682,7 +5662,7 @@
         <w:t>N</w:t>
       </w:r>
       <w:r>
-        <w:t>ewsCatalog</w:t>
+        <w:t>ewsTrendCatalog</w:t>
       </w:r>
     </w:p>
     <w:p>
@@ -5712,9 +5692,9 @@
       <w:r>
         <w:drawing>
           <wp:inline distT="0" distB="0" distL="0" distR="0">
-            <wp:extent cx="5274310" cy="3679825"/>
-            <wp:effectExtent l="0" t="0" r="2540" b="0"/>
-            <wp:docPr id="2" name="图片 2"/>
+            <wp:extent cx="5274310" cy="4105275"/>
+            <wp:effectExtent l="0" t="0" r="2540" b="9525"/>
+            <wp:docPr id="29" name="图片 29"/>
             <wp:cNvGraphicFramePr>
               <a:graphicFrameLocks xmlns:a="http://schemas.openxmlformats.org/drawingml/2006/main" noChangeAspect="1"/>
             </wp:cNvGraphicFramePr>
@@ -5722,7 +5702,7 @@
               <a:graphicData uri="http://schemas.openxmlformats.org/drawingml/2006/picture">
                 <pic:pic xmlns:pic="http://schemas.openxmlformats.org/drawingml/2006/picture">
                   <pic:nvPicPr>
-                    <pic:cNvPr id="2" name="图片 2"/>
+                    <pic:cNvPr id="29" name="图片 29"/>
                     <pic:cNvPicPr>
                       <a:picLocks noChangeAspect="1"/>
                     </pic:cNvPicPr>
@@ -5736,7 +5716,7 @@
                   <pic:spPr>
                     <a:xfrm>
                       <a:off x="0" y="0"/>
-                      <a:ext cx="5274310" cy="3679825"/>
+                      <a:ext cx="5274310" cy="4105275"/>
                     </a:xfrm>
                     <a:prstGeom prst="rect">
                       <a:avLst/>
@@ -5776,9 +5756,9 @@
       <w:r>
         <w:drawing>
           <wp:inline distT="0" distB="0" distL="0" distR="0">
-            <wp:extent cx="5274310" cy="3659505"/>
-            <wp:effectExtent l="0" t="0" r="2540" b="0"/>
-            <wp:docPr id="3" name="图片 3"/>
+            <wp:extent cx="5274310" cy="3752215"/>
+            <wp:effectExtent l="0" t="0" r="2540" b="635"/>
+            <wp:docPr id="4516" name="图片 4516"/>
             <wp:cNvGraphicFramePr>
               <a:graphicFrameLocks xmlns:a="http://schemas.openxmlformats.org/drawingml/2006/main" noChangeAspect="1"/>
             </wp:cNvGraphicFramePr>
@@ -5786,7 +5766,7 @@
               <a:graphicData uri="http://schemas.openxmlformats.org/drawingml/2006/picture">
                 <pic:pic xmlns:pic="http://schemas.openxmlformats.org/drawingml/2006/picture">
                   <pic:nvPicPr>
-                    <pic:cNvPr id="3" name="图片 3"/>
+                    <pic:cNvPr id="4516" name="图片 4516"/>
                     <pic:cNvPicPr>
                       <a:picLocks noChangeAspect="1"/>
                     </pic:cNvPicPr>
@@ -5800,7 +5780,7 @@
                   <pic:spPr>
                     <a:xfrm>
                       <a:off x="0" y="0"/>
-                      <a:ext cx="5274310" cy="3659505"/>
+                      <a:ext cx="5274310" cy="3752215"/>
                     </a:xfrm>
                     <a:prstGeom prst="rect">
                       <a:avLst/>
@@ -5840,9 +5820,9 @@
       <w:r>
         <w:drawing>
           <wp:inline distT="0" distB="0" distL="0" distR="0">
-            <wp:extent cx="5274310" cy="4078605"/>
-            <wp:effectExtent l="0" t="0" r="2540" b="0"/>
-            <wp:docPr id="5" name="图片 5"/>
+            <wp:extent cx="5273040" cy="3911600"/>
+            <wp:effectExtent l="0" t="0" r="3810" b="0"/>
+            <wp:docPr id="4517" name="图片 4517"/>
             <wp:cNvGraphicFramePr>
               <a:graphicFrameLocks xmlns:a="http://schemas.openxmlformats.org/drawingml/2006/main" noChangeAspect="1"/>
             </wp:cNvGraphicFramePr>
@@ -5850,7 +5830,7 @@
               <a:graphicData uri="http://schemas.openxmlformats.org/drawingml/2006/picture">
                 <pic:pic xmlns:pic="http://schemas.openxmlformats.org/drawingml/2006/picture">
                   <pic:nvPicPr>
-                    <pic:cNvPr id="5" name="图片 5"/>
+                    <pic:cNvPr id="4517" name="图片 4517"/>
                     <pic:cNvPicPr>
                       <a:picLocks noChangeAspect="1"/>
                     </pic:cNvPicPr>
@@ -5864,7 +5844,7 @@
                   <pic:spPr>
                     <a:xfrm>
                       <a:off x="0" y="0"/>
-                      <a:ext cx="5280070" cy="4083473"/>
+                      <a:ext cx="5288068" cy="3922815"/>
                     </a:xfrm>
                     <a:prstGeom prst="rect">
                       <a:avLst/>
@@ -5924,10 +5904,33 @@
         <w:rPr>
           <w:rFonts w:hint="eastAsia"/>
         </w:rPr>
-        <w:t>向新闻系统边界类(</w:t>
-      </w:r>
-      <w:r>
-        <w:t>NewsSystem)</w:t>
+        <w:t>向新闻</w:t>
+      </w:r>
+      <w:r>
+        <w:rPr>
+          <w:rFonts w:hint="eastAsia"/>
+          <w:lang w:val="en-US" w:eastAsia="zh-CN"/>
+        </w:rPr>
+        <w:t>动态</w:t>
+      </w:r>
+      <w:r>
+        <w:rPr>
+          <w:rFonts w:hint="eastAsia"/>
+        </w:rPr>
+        <w:t>系统边界类(</w:t>
+      </w:r>
+      <w:r>
+        <w:t>News</w:t>
+      </w:r>
+      <w:r>
+        <w:rPr>
+          <w:rFonts w:hint="eastAsia"/>
+          <w:lang w:val="en-US" w:eastAsia="zh-CN"/>
+        </w:rPr>
+        <w:t>Trend</w:t>
+      </w:r>
+      <w:r>
+        <w:t>System)</w:t>
       </w:r>
       <w:r>
         <w:rPr>
@@ -6108,18 +6111,36 @@
         <w:rPr>
           <w:rFonts w:hint="eastAsia"/>
         </w:rPr>
-        <w:t>NewsSystem</w:t>
-      </w:r>
-    </w:p>
-    <w:p>
-      <w:pPr>
-        <w:ind w:firstLine="400"/>
-      </w:pPr>
-      <w:r>
-        <w:rPr>
-          <w:rFonts w:hint="eastAsia"/>
-        </w:rPr>
-        <w:t>NewsCatalog</w:t>
+        <w:t>News</w:t>
+      </w:r>
+      <w:r>
+        <w:t>Trend</w:t>
+      </w:r>
+      <w:r>
+        <w:rPr>
+          <w:rFonts w:hint="eastAsia"/>
+        </w:rPr>
+        <w:t>System</w:t>
+      </w:r>
+    </w:p>
+    <w:p>
+      <w:pPr>
+        <w:ind w:firstLine="400"/>
+      </w:pPr>
+      <w:r>
+        <w:rPr>
+          <w:rFonts w:hint="eastAsia"/>
+        </w:rPr>
+        <w:t>News</w:t>
+      </w:r>
+      <w:r>
+        <w:t>Trend</w:t>
+      </w:r>
+      <w:r>
+        <w:rPr>
+          <w:rFonts w:hint="eastAsia"/>
+        </w:rPr>
+        <w:t>Catalog</w:t>
       </w:r>
     </w:p>
     <w:p>
@@ -6149,9 +6170,9 @@
       <w:r>
         <w:drawing>
           <wp:inline distT="0" distB="0" distL="0" distR="0">
-            <wp:extent cx="5933440" cy="3450590"/>
-            <wp:effectExtent l="0" t="0" r="0" b="0"/>
-            <wp:docPr id="6" name="图片 6"/>
+            <wp:extent cx="5274310" cy="2973070"/>
+            <wp:effectExtent l="0" t="0" r="2540" b="0"/>
+            <wp:docPr id="4518" name="图片 4518"/>
             <wp:cNvGraphicFramePr>
               <a:graphicFrameLocks xmlns:a="http://schemas.openxmlformats.org/drawingml/2006/main" noChangeAspect="1"/>
             </wp:cNvGraphicFramePr>
@@ -6159,7 +6180,7 @@
               <a:graphicData uri="http://schemas.openxmlformats.org/drawingml/2006/picture">
                 <pic:pic xmlns:pic="http://schemas.openxmlformats.org/drawingml/2006/picture">
                   <pic:nvPicPr>
-                    <pic:cNvPr id="6" name="图片 6"/>
+                    <pic:cNvPr id="4518" name="图片 4518"/>
                     <pic:cNvPicPr>
                       <a:picLocks noChangeAspect="1"/>
                     </pic:cNvPicPr>
@@ -6173,7 +6194,7 @@
                   <pic:spPr>
                     <a:xfrm>
                       <a:off x="0" y="0"/>
-                      <a:ext cx="5975730" cy="3474946"/>
+                      <a:ext cx="5274310" cy="2973070"/>
                     </a:xfrm>
                     <a:prstGeom prst="rect">
                       <a:avLst/>
@@ -6213,9 +6234,9 @@
       <w:r>
         <w:drawing>
           <wp:inline distT="0" distB="0" distL="0" distR="0">
-            <wp:extent cx="5742940" cy="4222115"/>
-            <wp:effectExtent l="0" t="0" r="0" b="6985"/>
-            <wp:docPr id="8" name="图片 8"/>
+            <wp:extent cx="5274310" cy="3472815"/>
+            <wp:effectExtent l="0" t="0" r="2540" b="0"/>
+            <wp:docPr id="4519" name="图片 4519"/>
             <wp:cNvGraphicFramePr>
               <a:graphicFrameLocks xmlns:a="http://schemas.openxmlformats.org/drawingml/2006/main" noChangeAspect="1"/>
             </wp:cNvGraphicFramePr>
@@ -6223,7 +6244,7 @@
               <a:graphicData uri="http://schemas.openxmlformats.org/drawingml/2006/picture">
                 <pic:pic xmlns:pic="http://schemas.openxmlformats.org/drawingml/2006/picture">
                   <pic:nvPicPr>
-                    <pic:cNvPr id="8" name="图片 8"/>
+                    <pic:cNvPr id="4519" name="图片 4519"/>
                     <pic:cNvPicPr>
                       <a:picLocks noChangeAspect="1"/>
                     </pic:cNvPicPr>
@@ -6237,7 +6258,7 @@
                   <pic:spPr>
                     <a:xfrm>
                       <a:off x="0" y="0"/>
-                      <a:ext cx="5754314" cy="4230505"/>
+                      <a:ext cx="5274310" cy="3472815"/>
                     </a:xfrm>
                     <a:prstGeom prst="rect">
                       <a:avLst/>
@@ -6277,9 +6298,9 @@
       <w:r>
         <w:drawing>
           <wp:inline distT="0" distB="0" distL="0" distR="0">
-            <wp:extent cx="5274310" cy="4359275"/>
-            <wp:effectExtent l="0" t="0" r="2540" b="3175"/>
-            <wp:docPr id="9" name="图片 9"/>
+            <wp:extent cx="5274310" cy="4271645"/>
+            <wp:effectExtent l="0" t="0" r="2540" b="0"/>
+            <wp:docPr id="4520" name="图片 4520"/>
             <wp:cNvGraphicFramePr>
               <a:graphicFrameLocks xmlns:a="http://schemas.openxmlformats.org/drawingml/2006/main" noChangeAspect="1"/>
             </wp:cNvGraphicFramePr>
@@ -6287,7 +6308,7 @@
               <a:graphicData uri="http://schemas.openxmlformats.org/drawingml/2006/picture">
                 <pic:pic xmlns:pic="http://schemas.openxmlformats.org/drawingml/2006/picture">
                   <pic:nvPicPr>
-                    <pic:cNvPr id="9" name="图片 9"/>
+                    <pic:cNvPr id="4520" name="图片 4520"/>
                     <pic:cNvPicPr>
                       <a:picLocks noChangeAspect="1"/>
                     </pic:cNvPicPr>
@@ -6301,7 +6322,7 @@
                   <pic:spPr>
                     <a:xfrm>
                       <a:off x="0" y="0"/>
-                      <a:ext cx="5274310" cy="4359275"/>
+                      <a:ext cx="5274310" cy="4271645"/>
                     </a:xfrm>
                     <a:prstGeom prst="rect">
                       <a:avLst/>
@@ -6329,9 +6350,6 @@
     <w:p>
       <w:pPr>
         <w:ind w:firstLine="400"/>
-        <w:rPr>
-          <w:rFonts w:hint="eastAsia"/>
-        </w:rPr>
       </w:pPr>
       <w:r>
         <w:rPr>
@@ -6364,10 +6382,33 @@
         <w:rPr>
           <w:rFonts w:hint="eastAsia"/>
         </w:rPr>
-        <w:t>向新闻系统边界类(</w:t>
-      </w:r>
-      <w:r>
-        <w:t>NewsSystem)</w:t>
+        <w:t>向新闻</w:t>
+      </w:r>
+      <w:r>
+        <w:rPr>
+          <w:rFonts w:hint="eastAsia"/>
+          <w:lang w:val="en-US" w:eastAsia="zh-CN"/>
+        </w:rPr>
+        <w:t>动态</w:t>
+      </w:r>
+      <w:r>
+        <w:rPr>
+          <w:rFonts w:hint="eastAsia"/>
+        </w:rPr>
+        <w:t>系统边界类(</w:t>
+      </w:r>
+      <w:r>
+        <w:t>News</w:t>
+      </w:r>
+      <w:r>
+        <w:rPr>
+          <w:rFonts w:hint="eastAsia"/>
+          <w:lang w:val="en-US" w:eastAsia="zh-CN"/>
+        </w:rPr>
+        <w:t>Trend</w:t>
+      </w:r>
+      <w:r>
+        <w:t>System)</w:t>
       </w:r>
       <w:r>
         <w:rPr>
@@ -6492,13 +6533,13 @@
         <w:br w:type="textWrapping"/>
       </w:r>
       <w:r>
-        <w:t>NewsSystem</w:t>
+        <w:t>NewsTrendSystem</w:t>
       </w:r>
       <w:r>
         <w:br w:type="textWrapping"/>
       </w:r>
       <w:r>
-        <w:t>NewsCatalog</w:t>
+        <w:t>NewsTrendCatalog</w:t>
       </w:r>
     </w:p>
     <w:p>
@@ -6524,16 +6565,13 @@
     <w:p>
       <w:pPr>
         <w:ind w:firstLine="400"/>
-        <w:rPr>
-          <w:rFonts w:hint="eastAsia"/>
-        </w:rPr>
       </w:pPr>
       <w:r>
         <w:drawing>
           <wp:inline distT="0" distB="0" distL="0" distR="0">
-            <wp:extent cx="5274310" cy="3078480"/>
-            <wp:effectExtent l="0" t="0" r="2540" b="7620"/>
-            <wp:docPr id="11" name="图片 11"/>
+            <wp:extent cx="5274310" cy="2997835"/>
+            <wp:effectExtent l="0" t="0" r="2540" b="0"/>
+            <wp:docPr id="4521" name="图片 4521"/>
             <wp:cNvGraphicFramePr>
               <a:graphicFrameLocks xmlns:a="http://schemas.openxmlformats.org/drawingml/2006/main" noChangeAspect="1"/>
             </wp:cNvGraphicFramePr>
@@ -6541,7 +6579,7 @@
               <a:graphicData uri="http://schemas.openxmlformats.org/drawingml/2006/picture">
                 <pic:pic xmlns:pic="http://schemas.openxmlformats.org/drawingml/2006/picture">
                   <pic:nvPicPr>
-                    <pic:cNvPr id="11" name="图片 11"/>
+                    <pic:cNvPr id="4521" name="图片 4521"/>
                     <pic:cNvPicPr>
                       <a:picLocks noChangeAspect="1"/>
                     </pic:cNvPicPr>
@@ -6555,7 +6593,7 @@
                   <pic:spPr>
                     <a:xfrm>
                       <a:off x="0" y="0"/>
-                      <a:ext cx="5274310" cy="3078480"/>
+                      <a:ext cx="5274310" cy="2997835"/>
                     </a:xfrm>
                     <a:prstGeom prst="rect">
                       <a:avLst/>
@@ -6595,9 +6633,9 @@
       <w:r>
         <w:drawing>
           <wp:inline distT="0" distB="0" distL="0" distR="0">
-            <wp:extent cx="5930900" cy="4134485"/>
-            <wp:effectExtent l="0" t="0" r="0" b="0"/>
-            <wp:docPr id="7" name="图片 7"/>
+            <wp:extent cx="5615305" cy="3013075"/>
+            <wp:effectExtent l="0" t="0" r="4445" b="0"/>
+            <wp:docPr id="4522" name="图片 4522"/>
             <wp:cNvGraphicFramePr>
               <a:graphicFrameLocks xmlns:a="http://schemas.openxmlformats.org/drawingml/2006/main" noChangeAspect="1"/>
             </wp:cNvGraphicFramePr>
@@ -6605,7 +6643,7 @@
               <a:graphicData uri="http://schemas.openxmlformats.org/drawingml/2006/picture">
                 <pic:pic xmlns:pic="http://schemas.openxmlformats.org/drawingml/2006/picture">
                   <pic:nvPicPr>
-                    <pic:cNvPr id="7" name="图片 7"/>
+                    <pic:cNvPr id="4522" name="图片 4522"/>
                     <pic:cNvPicPr>
                       <a:picLocks noChangeAspect="1"/>
                     </pic:cNvPicPr>
@@ -6619,7 +6657,7 @@
                   <pic:spPr>
                     <a:xfrm>
                       <a:off x="0" y="0"/>
-                      <a:ext cx="5981199" cy="4169536"/>
+                      <a:ext cx="5635221" cy="3023713"/>
                     </a:xfrm>
                     <a:prstGeom prst="rect">
                       <a:avLst/>
@@ -6655,16 +6693,13 @@
     <w:p>
       <w:pPr>
         <w:ind w:firstLine="400"/>
-        <w:rPr>
-          <w:rFonts w:hint="eastAsia"/>
-        </w:rPr>
       </w:pPr>
       <w:r>
         <w:drawing>
           <wp:inline distT="0" distB="0" distL="0" distR="0">
-            <wp:extent cx="5273040" cy="3641090"/>
-            <wp:effectExtent l="0" t="0" r="3810" b="0"/>
-            <wp:docPr id="12" name="图片 12"/>
+            <wp:extent cx="5274310" cy="4199255"/>
+            <wp:effectExtent l="0" t="0" r="2540" b="0"/>
+            <wp:docPr id="4523" name="图片 4523"/>
             <wp:cNvGraphicFramePr>
               <a:graphicFrameLocks xmlns:a="http://schemas.openxmlformats.org/drawingml/2006/main" noChangeAspect="1"/>
             </wp:cNvGraphicFramePr>
@@ -6672,7 +6707,7 @@
               <a:graphicData uri="http://schemas.openxmlformats.org/drawingml/2006/picture">
                 <pic:pic xmlns:pic="http://schemas.openxmlformats.org/drawingml/2006/picture">
                   <pic:nvPicPr>
-                    <pic:cNvPr id="12" name="图片 12"/>
+                    <pic:cNvPr id="4523" name="图片 4523"/>
                     <pic:cNvPicPr>
                       <a:picLocks noChangeAspect="1"/>
                     </pic:cNvPicPr>
@@ -6686,7 +6721,7 @@
                   <pic:spPr>
                     <a:xfrm>
                       <a:off x="0" y="0"/>
-                      <a:ext cx="5298198" cy="3659072"/>
+                      <a:ext cx="5274310" cy="4199255"/>
                     </a:xfrm>
                     <a:prstGeom prst="rect">
                       <a:avLst/>
@@ -6714,9 +6749,6 @@
     <w:p>
       <w:pPr>
         <w:ind w:firstLine="400"/>
-        <w:rPr>
-          <w:rFonts w:hint="eastAsia"/>
-        </w:rPr>
       </w:pPr>
       <w:r>
         <w:rPr>
@@ -6749,7 +6781,27 @@
         <w:rPr>
           <w:rFonts w:hint="eastAsia"/>
         </w:rPr>
-        <w:t>向动态系统边界类(</w:t>
+        <w:t>向</w:t>
+      </w:r>
+      <w:r>
+        <w:rPr>
+          <w:rFonts w:hint="eastAsia"/>
+          <w:lang w:val="en-US" w:eastAsia="zh-CN"/>
+        </w:rPr>
+        <w:t>新闻</w:t>
+      </w:r>
+      <w:r>
+        <w:rPr>
+          <w:rFonts w:hint="eastAsia"/>
+        </w:rPr>
+        <w:t>动态系统边界类(</w:t>
+      </w:r>
+      <w:r>
+        <w:rPr>
+          <w:rFonts w:hint="eastAsia"/>
+          <w:lang w:val="en-US" w:eastAsia="zh-CN"/>
+        </w:rPr>
+        <w:t>News</w:t>
       </w:r>
       <w:r>
         <w:t>TrendSystem)</w:t>
@@ -6885,13 +6937,13 @@
         <w:br w:type="textWrapping"/>
       </w:r>
       <w:r>
-        <w:t>TrendSystem</w:t>
+        <w:t>NewsTrendSystem</w:t>
       </w:r>
       <w:r>
         <w:br w:type="textWrapping"/>
       </w:r>
       <w:r>
-        <w:t>TrendCatalog</w:t>
+        <w:t>NewsTrendCatalog</w:t>
       </w:r>
     </w:p>
     <w:p>
@@ -6921,9 +6973,9 @@
       <w:r>
         <w:drawing>
           <wp:inline distT="0" distB="0" distL="0" distR="0">
-            <wp:extent cx="5274310" cy="2924810"/>
-            <wp:effectExtent l="0" t="0" r="2540" b="8890"/>
-            <wp:docPr id="25" name="图片 25"/>
+            <wp:extent cx="5274310" cy="2878455"/>
+            <wp:effectExtent l="0" t="0" r="2540" b="0"/>
+            <wp:docPr id="4525" name="图片 4525"/>
             <wp:cNvGraphicFramePr>
               <a:graphicFrameLocks xmlns:a="http://schemas.openxmlformats.org/drawingml/2006/main" noChangeAspect="1"/>
             </wp:cNvGraphicFramePr>
@@ -6931,7 +6983,7 @@
               <a:graphicData uri="http://schemas.openxmlformats.org/drawingml/2006/picture">
                 <pic:pic xmlns:pic="http://schemas.openxmlformats.org/drawingml/2006/picture">
                   <pic:nvPicPr>
-                    <pic:cNvPr id="25" name="图片 25"/>
+                    <pic:cNvPr id="4525" name="图片 4525"/>
                     <pic:cNvPicPr>
                       <a:picLocks noChangeAspect="1"/>
                     </pic:cNvPicPr>
@@ -6945,7 +6997,7 @@
                   <pic:spPr>
                     <a:xfrm>
                       <a:off x="0" y="0"/>
-                      <a:ext cx="5274310" cy="2924810"/>
+                      <a:ext cx="5274310" cy="2878455"/>
                     </a:xfrm>
                     <a:prstGeom prst="rect">
                       <a:avLst/>
@@ -6985,9 +7037,9 @@
       <w:r>
         <w:drawing>
           <wp:inline distT="0" distB="0" distL="0" distR="0">
-            <wp:extent cx="5274310" cy="3026410"/>
-            <wp:effectExtent l="0" t="0" r="2540" b="2540"/>
-            <wp:docPr id="26" name="图片 26"/>
+            <wp:extent cx="5408930" cy="3124835"/>
+            <wp:effectExtent l="0" t="0" r="1270" b="0"/>
+            <wp:docPr id="4533" name="图片 4533"/>
             <wp:cNvGraphicFramePr>
               <a:graphicFrameLocks xmlns:a="http://schemas.openxmlformats.org/drawingml/2006/main" noChangeAspect="1"/>
             </wp:cNvGraphicFramePr>
@@ -6995,7 +7047,7 @@
               <a:graphicData uri="http://schemas.openxmlformats.org/drawingml/2006/picture">
                 <pic:pic xmlns:pic="http://schemas.openxmlformats.org/drawingml/2006/picture">
                   <pic:nvPicPr>
-                    <pic:cNvPr id="26" name="图片 26"/>
+                    <pic:cNvPr id="4533" name="图片 4533"/>
                     <pic:cNvPicPr>
                       <a:picLocks noChangeAspect="1"/>
                     </pic:cNvPicPr>
@@ -7009,7 +7061,7 @@
                   <pic:spPr>
                     <a:xfrm>
                       <a:off x="0" y="0"/>
-                      <a:ext cx="5274310" cy="3026410"/>
+                      <a:ext cx="5420790" cy="3131394"/>
                     </a:xfrm>
                     <a:prstGeom prst="rect">
                       <a:avLst/>
@@ -7045,16 +7097,13 @@
     <w:p>
       <w:pPr>
         <w:ind w:firstLine="400"/>
-        <w:rPr>
-          <w:rFonts w:hint="eastAsia"/>
-        </w:rPr>
       </w:pPr>
       <w:r>
         <w:drawing>
           <wp:inline distT="0" distB="0" distL="0" distR="0">
-            <wp:extent cx="5274310" cy="4401820"/>
-            <wp:effectExtent l="0" t="0" r="2540" b="0"/>
-            <wp:docPr id="27" name="图片 27"/>
+            <wp:extent cx="5274310" cy="4314825"/>
+            <wp:effectExtent l="0" t="0" r="2540" b="9525"/>
+            <wp:docPr id="4532" name="图片 4532"/>
             <wp:cNvGraphicFramePr>
               <a:graphicFrameLocks xmlns:a="http://schemas.openxmlformats.org/drawingml/2006/main" noChangeAspect="1"/>
             </wp:cNvGraphicFramePr>
@@ -7062,7 +7111,7 @@
               <a:graphicData uri="http://schemas.openxmlformats.org/drawingml/2006/picture">
                 <pic:pic xmlns:pic="http://schemas.openxmlformats.org/drawingml/2006/picture">
                   <pic:nvPicPr>
-                    <pic:cNvPr id="27" name="图片 27"/>
+                    <pic:cNvPr id="4532" name="图片 4532"/>
                     <pic:cNvPicPr>
                       <a:picLocks noChangeAspect="1"/>
                     </pic:cNvPicPr>
@@ -7076,7 +7125,7 @@
                   <pic:spPr>
                     <a:xfrm>
                       <a:off x="0" y="0"/>
-                      <a:ext cx="5274310" cy="4401820"/>
+                      <a:ext cx="5274310" cy="4314825"/>
                     </a:xfrm>
                     <a:prstGeom prst="rect">
                       <a:avLst/>
@@ -7104,9 +7153,6 @@
     <w:p>
       <w:pPr>
         <w:ind w:firstLine="400"/>
-        <w:rPr>
-          <w:rFonts w:hint="eastAsia"/>
-        </w:rPr>
       </w:pPr>
       <w:r>
         <w:rPr>
@@ -7139,7 +7185,27 @@
         <w:rPr>
           <w:rFonts w:hint="eastAsia"/>
         </w:rPr>
-        <w:t>向动态系统边界类(</w:t>
+        <w:t>向</w:t>
+      </w:r>
+      <w:r>
+        <w:rPr>
+          <w:rFonts w:hint="eastAsia"/>
+          <w:lang w:val="en-US" w:eastAsia="zh-CN"/>
+        </w:rPr>
+        <w:t>新闻</w:t>
+      </w:r>
+      <w:r>
+        <w:rPr>
+          <w:rFonts w:hint="eastAsia"/>
+        </w:rPr>
+        <w:t>动态系统边界类(</w:t>
+      </w:r>
+      <w:r>
+        <w:rPr>
+          <w:rFonts w:hint="eastAsia"/>
+          <w:lang w:val="en-US" w:eastAsia="zh-CN"/>
+        </w:rPr>
+        <w:t>News</w:t>
       </w:r>
       <w:r>
         <w:t>TrendSystem)</w:t>
@@ -7268,13 +7334,13 @@
         <w:br w:type="textWrapping"/>
       </w:r>
       <w:r>
-        <w:t>TrendSystem</w:t>
+        <w:t>NewsTrendSystem</w:t>
       </w:r>
       <w:r>
         <w:br w:type="textWrapping"/>
       </w:r>
       <w:r>
-        <w:t>TrendCatalog</w:t>
+        <w:t>NewsTrendCatalog</w:t>
       </w:r>
     </w:p>
     <w:p>
@@ -7304,9 +7370,9 @@
       <w:r>
         <w:drawing>
           <wp:inline distT="0" distB="0" distL="0" distR="0">
-            <wp:extent cx="5274310" cy="3407410"/>
-            <wp:effectExtent l="0" t="0" r="2540" b="2540"/>
-            <wp:docPr id="30" name="图片 30"/>
+            <wp:extent cx="5274310" cy="3223260"/>
+            <wp:effectExtent l="0" t="0" r="2540" b="0"/>
+            <wp:docPr id="4534" name="图片 4534"/>
             <wp:cNvGraphicFramePr>
               <a:graphicFrameLocks xmlns:a="http://schemas.openxmlformats.org/drawingml/2006/main" noChangeAspect="1"/>
             </wp:cNvGraphicFramePr>
@@ -7314,7 +7380,7 @@
               <a:graphicData uri="http://schemas.openxmlformats.org/drawingml/2006/picture">
                 <pic:pic xmlns:pic="http://schemas.openxmlformats.org/drawingml/2006/picture">
                   <pic:nvPicPr>
-                    <pic:cNvPr id="30" name="图片 30"/>
+                    <pic:cNvPr id="4534" name="图片 4534"/>
                     <pic:cNvPicPr>
                       <a:picLocks noChangeAspect="1"/>
                     </pic:cNvPicPr>
@@ -7328,7 +7394,7 @@
                   <pic:spPr>
                     <a:xfrm>
                       <a:off x="0" y="0"/>
-                      <a:ext cx="5274310" cy="3407410"/>
+                      <a:ext cx="5274310" cy="3223260"/>
                     </a:xfrm>
                     <a:prstGeom prst="rect">
                       <a:avLst/>
@@ -7368,9 +7434,9 @@
       <w:r>
         <w:drawing>
           <wp:inline distT="0" distB="0" distL="0" distR="0">
-            <wp:extent cx="5274310" cy="3880485"/>
-            <wp:effectExtent l="0" t="0" r="2540" b="5715"/>
-            <wp:docPr id="31" name="图片 31"/>
+            <wp:extent cx="5408930" cy="4062730"/>
+            <wp:effectExtent l="0" t="0" r="1270" b="0"/>
+            <wp:docPr id="4535" name="图片 4535"/>
             <wp:cNvGraphicFramePr>
               <a:graphicFrameLocks xmlns:a="http://schemas.openxmlformats.org/drawingml/2006/main" noChangeAspect="1"/>
             </wp:cNvGraphicFramePr>
@@ -7378,7 +7444,7 @@
               <a:graphicData uri="http://schemas.openxmlformats.org/drawingml/2006/picture">
                 <pic:pic xmlns:pic="http://schemas.openxmlformats.org/drawingml/2006/picture">
                   <pic:nvPicPr>
-                    <pic:cNvPr id="31" name="图片 31"/>
+                    <pic:cNvPr id="4535" name="图片 4535"/>
                     <pic:cNvPicPr>
                       <a:picLocks noChangeAspect="1"/>
                     </pic:cNvPicPr>
@@ -7392,7 +7458,7 @@
                   <pic:spPr>
                     <a:xfrm>
                       <a:off x="0" y="0"/>
-                      <a:ext cx="5274310" cy="3880485"/>
+                      <a:ext cx="5415547" cy="4067660"/>
                     </a:xfrm>
                     <a:prstGeom prst="rect">
                       <a:avLst/>
@@ -7419,16 +7485,13 @@
     <w:p>
       <w:pPr>
         <w:ind w:firstLine="400"/>
-        <w:rPr>
-          <w:rFonts w:hint="eastAsia"/>
-        </w:rPr>
       </w:pPr>
       <w:r>
         <w:drawing>
           <wp:inline distT="0" distB="0" distL="0" distR="0">
-            <wp:extent cx="5274310" cy="5522595"/>
-            <wp:effectExtent l="0" t="0" r="2540" b="1905"/>
-            <wp:docPr id="4512" name="图片 4512"/>
+            <wp:extent cx="5274310" cy="5093335"/>
+            <wp:effectExtent l="0" t="0" r="2540" b="0"/>
+            <wp:docPr id="4536" name="图片 4536"/>
             <wp:cNvGraphicFramePr>
               <a:graphicFrameLocks xmlns:a="http://schemas.openxmlformats.org/drawingml/2006/main" noChangeAspect="1"/>
             </wp:cNvGraphicFramePr>
@@ -7436,7 +7499,7 @@
               <a:graphicData uri="http://schemas.openxmlformats.org/drawingml/2006/picture">
                 <pic:pic xmlns:pic="http://schemas.openxmlformats.org/drawingml/2006/picture">
                   <pic:nvPicPr>
-                    <pic:cNvPr id="4512" name="图片 4512"/>
+                    <pic:cNvPr id="4536" name="图片 4536"/>
                     <pic:cNvPicPr>
                       <a:picLocks noChangeAspect="1"/>
                     </pic:cNvPicPr>
@@ -7450,7 +7513,7 @@
                   <pic:spPr>
                     <a:xfrm>
                       <a:off x="0" y="0"/>
-                      <a:ext cx="5274310" cy="5522595"/>
+                      <a:ext cx="5274310" cy="5093335"/>
                     </a:xfrm>
                     <a:prstGeom prst="rect">
                       <a:avLst/>
@@ -7478,9 +7541,6 @@
     <w:p>
       <w:pPr>
         <w:ind w:firstLine="400"/>
-        <w:rPr>
-          <w:rFonts w:hint="eastAsia"/>
-        </w:rPr>
       </w:pPr>
       <w:r>
         <w:rPr>
@@ -7818,9 +7878,6 @@
     <w:p>
       <w:pPr>
         <w:ind w:firstLine="400"/>
-        <w:rPr>
-          <w:rFonts w:hint="eastAsia"/>
-        </w:rPr>
       </w:pPr>
       <w:r>
         <w:drawing>
@@ -7866,9 +7923,6 @@
       <w:pPr>
         <w:pStyle w:val="3"/>
         <w:ind w:firstLine="460"/>
-        <w:rPr>
-          <w:rFonts w:hint="eastAsia"/>
-        </w:rPr>
       </w:pPr>
       <w:r>
         <w:rPr>
@@ -7879,30 +7933,14 @@
     </w:p>
     <w:p>
       <w:pPr>
+        <w:ind w:firstLine="400"/>
         <w:jc w:val="both"/>
-        <w:rPr>
-          <w:rFonts w:hint="eastAsia"/>
-        </w:rPr>
-      </w:pPr>
-      <w:r>
-        <w:rPr>
-          <w:rFonts w:hint="eastAsia"/>
-          <w:lang w:val="en-US" w:eastAsia="zh-CN"/>
-        </w:rPr>
-        <w:t xml:space="preserve"> 已登录的用户进入取消关注界面，可以取消关注已关注的人。取消关注边界类（EnterForUnsubscribe）接受已登录用户的请求，同时向取消关注控制类（UnsubscribeController）发送请求。取消关注</w:t>
-      </w:r>
-      <w:r>
-        <w:rPr>
-          <w:rFonts w:hint="eastAsia"/>
-        </w:rPr>
-        <w:t>控制类(</w:t>
-      </w:r>
-      <w:r>
-        <w:rPr>
-          <w:rFonts w:hint="eastAsia"/>
-          <w:lang w:val="en-US" w:eastAsia="zh-CN"/>
-        </w:rPr>
-        <w:t>UnsubscribeController</w:t>
+      </w:pPr>
+      <w:r>
+        <w:rPr>
+          <w:rFonts w:hint="eastAsia"/>
+        </w:rPr>
+        <w:t xml:space="preserve"> 已登录的用户进入取消关注界面，可以取消关注已关注的人。取消关注边界类（EnterForUnsubscribe）接受已登录用户的请求，同时向取消关注控制类（UnsubscribeController）发送请求。取消关注控制类(UnsubscribeController</w:t>
       </w:r>
       <w:r>
         <w:t>)</w:t>
@@ -7920,54 +7958,7 @@
         <w:rPr>
           <w:rFonts w:hint="eastAsia"/>
         </w:rPr>
-        <w:t>发送</w:t>
-      </w:r>
-      <w:r>
-        <w:rPr>
-          <w:rFonts w:hint="eastAsia"/>
-          <w:lang w:val="en-US" w:eastAsia="zh-CN"/>
-        </w:rPr>
-        <w:t>获取</w:t>
-      </w:r>
-      <w:r>
-        <w:rPr>
-          <w:rFonts w:hint="eastAsia"/>
-        </w:rPr>
-        <w:t>已登录用户的关注列表</w:t>
-      </w:r>
-      <w:r>
-        <w:rPr>
-          <w:rFonts w:hint="eastAsia"/>
-          <w:lang w:val="en-US" w:eastAsia="zh-CN"/>
-        </w:rPr>
-        <w:t>请求</w:t>
-      </w:r>
-      <w:r>
-        <w:rPr>
-          <w:rFonts w:hint="eastAsia"/>
-          <w:lang w:eastAsia="zh-CN"/>
-        </w:rPr>
-        <w:t>，</w:t>
-      </w:r>
-      <w:r>
-        <w:rPr>
-          <w:rFonts w:hint="eastAsia"/>
-          <w:lang w:val="en-US" w:eastAsia="zh-CN"/>
-        </w:rPr>
-        <w:t>系统从UserInfoCatalog中获取到实体类（Nicknamelist)并作为参数返回到取消</w:t>
-      </w:r>
-      <w:r>
-        <w:rPr>
-          <w:rFonts w:hint="eastAsia"/>
-        </w:rPr>
-        <w:t>关注边界类(</w:t>
-      </w:r>
-      <w:r>
-        <w:rPr>
-          <w:rFonts w:hint="eastAsia"/>
-          <w:lang w:val="en-US" w:eastAsia="zh-CN"/>
-        </w:rPr>
-        <w:t>EnterForUnsubscribe</w:t>
+        <w:t>发送获取已登录用户的关注列表请求，系统从UserInfoCatalog中获取到实体类（Nicknamelist)并作为参数返回到取消关注边界类(EnterForUnsubscribe</w:t>
       </w:r>
       <w:r>
         <w:t>)</w:t>
@@ -7976,27 +7967,7 @@
         <w:rPr>
           <w:rFonts w:hint="eastAsia"/>
         </w:rPr>
-        <w:t>。</w:t>
-      </w:r>
-      <w:r>
-        <w:rPr>
-          <w:rFonts w:hint="eastAsia"/>
-          <w:lang w:val="en-US" w:eastAsia="zh-CN"/>
-        </w:rPr>
-        <w:t>取消</w:t>
-      </w:r>
-      <w:r>
-        <w:rPr>
-          <w:rFonts w:hint="eastAsia"/>
-        </w:rPr>
-        <w:t>关注边界类(</w:t>
-      </w:r>
-      <w:r>
-        <w:rPr>
-          <w:rFonts w:hint="eastAsia"/>
-          <w:lang w:val="en-US" w:eastAsia="zh-CN"/>
-        </w:rPr>
-        <w:t>EnterForUnsubscribe</w:t>
+        <w:t>。取消关注边界类(EnterForUnsubscribe</w:t>
       </w:r>
       <w:r>
         <w:t>)</w:t>
@@ -8005,34 +7976,7 @@
         <w:rPr>
           <w:rFonts w:hint="eastAsia"/>
         </w:rPr>
-        <w:t>给出相应的提示</w:t>
-      </w:r>
-      <w:r>
-        <w:rPr>
-          <w:rFonts w:hint="eastAsia"/>
-          <w:lang w:eastAsia="zh-CN"/>
-        </w:rPr>
-        <w:t>，</w:t>
-      </w:r>
-      <w:r>
-        <w:rPr>
-          <w:rFonts w:hint="eastAsia"/>
-          <w:lang w:val="en-US" w:eastAsia="zh-CN"/>
-        </w:rPr>
-        <w:t>此时用户向取消关注边界类（EnterForUnsubscribe）发送取消关注某一或多好友的请求，这个请求被逐步传递到实体类（Nicknamelist)并对其进行修改，然后其再作为参数返回到取消</w:t>
-      </w:r>
-      <w:r>
-        <w:rPr>
-          <w:rFonts w:hint="eastAsia"/>
-        </w:rPr>
-        <w:t>关注边界类(</w:t>
-      </w:r>
-      <w:r>
-        <w:rPr>
-          <w:rFonts w:hint="eastAsia"/>
-          <w:lang w:val="en-US" w:eastAsia="zh-CN"/>
-        </w:rPr>
-        <w:t>EnterForUnsubscribe</w:t>
+        <w:t>给出相应的提示，此时用户向取消关注边界类（EnterForUnsubscribe）发送取消关注某一或多好友的请求，这个请求被逐步传递到实体类（Nicknamelist)并对其进行修改，然后其再作为参数返回到取消关注边界类(EnterForUnsubscribe</w:t>
       </w:r>
       <w:r>
         <w:t>)</w:t>
@@ -8040,16 +7984,8 @@
       <w:r>
         <w:rPr>
           <w:rFonts w:hint="eastAsia"/>
-          <w:lang w:eastAsia="zh-CN"/>
-        </w:rPr>
-        <w:t>，</w:t>
-      </w:r>
-      <w:r>
-        <w:rPr>
-          <w:rFonts w:hint="eastAsia"/>
-          <w:lang w:val="en-US" w:eastAsia="zh-CN"/>
-        </w:rPr>
-        <w:t>此边界类在界面上做出相应的更新。</w:t>
+        </w:rPr>
+        <w:t>，此边界类在界面上做出相应的更新。</w:t>
       </w:r>
     </w:p>
     <w:p>
@@ -8113,9 +8049,6 @@
     <w:p>
       <w:pPr>
         <w:pStyle w:val="4"/>
-        <w:rPr>
-          <w:rFonts w:hint="eastAsia"/>
-        </w:rPr>
       </w:pPr>
       <w:r>
         <w:rPr>
@@ -8125,6 +8058,9 @@
       </w:r>
     </w:p>
     <w:p>
+      <w:pPr>
+        <w:ind w:firstLine="400"/>
+      </w:pPr>
       <w:r>
         <w:rPr>
           <w:rFonts w:hint="eastAsia"/>
@@ -8136,6 +8072,9 @@
       </w:r>
     </w:p>
     <w:p>
+      <w:pPr>
+        <w:ind w:firstLine="400"/>
+      </w:pPr>
       <w:r>
         <w:rPr>
           <w:rFonts w:hint="eastAsia"/>
@@ -8147,6 +8086,9 @@
       </w:r>
     </w:p>
     <w:p>
+      <w:pPr>
+        <w:ind w:firstLine="400"/>
+      </w:pPr>
       <w:r>
         <w:rPr>
           <w:rFonts w:hint="eastAsia"/>
@@ -8158,6 +8100,9 @@
       </w:r>
     </w:p>
     <w:p>
+      <w:pPr>
+        <w:ind w:firstLine="400"/>
+      </w:pPr>
       <w:r>
         <w:rPr>
           <w:rFonts w:hint="eastAsia"/>
@@ -8169,6 +8114,9 @@
       </w:r>
     </w:p>
     <w:p>
+      <w:pPr>
+        <w:ind w:firstLine="400"/>
+      </w:pPr>
       <w:r>
         <w:rPr>
           <w:rFonts w:hint="eastAsia"/>
@@ -8180,6 +8128,9 @@
       </w:r>
     </w:p>
     <w:p>
+      <w:pPr>
+        <w:ind w:firstLine="400"/>
+      </w:pPr>
       <w:r>
         <w:rPr>
           <w:rFonts w:hint="eastAsia"/>
@@ -8193,27 +8144,17 @@
     <w:p>
       <w:pPr>
         <w:pStyle w:val="4"/>
-        <w:rPr>
-          <w:rFonts w:hint="eastAsia"/>
-          <w:lang w:val="en-US" w:eastAsia="zh-CN"/>
-        </w:rPr>
-      </w:pPr>
-      <w:r>
-        <w:rPr>
-          <w:rFonts w:hint="eastAsia"/>
-        </w:rPr>
-        <w:t>4.7.</w:t>
-      </w:r>
-      <w:r>
-        <w:rPr>
-          <w:rFonts w:hint="eastAsia"/>
-          <w:lang w:val="en-US" w:eastAsia="zh-CN"/>
-        </w:rPr>
-        <w:t>3 参与类图</w:t>
-      </w:r>
-    </w:p>
-    <w:p>
-      <w:pPr>
+      </w:pPr>
+      <w:r>
+        <w:rPr>
+          <w:rFonts w:hint="eastAsia"/>
+        </w:rPr>
+        <w:t>4.7.3 参与类图</w:t>
+      </w:r>
+    </w:p>
+    <w:p>
+      <w:pPr>
+        <w:ind w:firstLine="480"/>
         <w:rPr>
           <w:rFonts w:ascii="宋体" w:hAnsi="宋体" w:eastAsia="宋体" w:cs="宋体"/>
           <w:sz w:val="24"/>
@@ -8271,6 +8212,7 @@
     </w:p>
     <w:p>
       <w:pPr>
+        <w:ind w:firstLine="480"/>
         <w:rPr>
           <w:rFonts w:ascii="宋体" w:hAnsi="宋体" w:eastAsia="宋体" w:cs="宋体"/>
           <w:sz w:val="24"/>
@@ -8281,41 +8223,24 @@
     <w:p>
       <w:pPr>
         <w:pStyle w:val="4"/>
-        <w:rPr>
-          <w:rFonts w:hint="eastAsia"/>
-          <w:lang w:val="en-US" w:eastAsia="zh-CN"/>
-        </w:rPr>
-      </w:pPr>
-      <w:r>
-        <w:rPr>
-          <w:rFonts w:hint="eastAsia"/>
-        </w:rPr>
-        <w:t>4.7</w:t>
-      </w:r>
-      <w:r>
-        <w:rPr>
-          <w:rFonts w:hint="eastAsia"/>
-          <w:lang w:val="en-US" w:eastAsia="zh-CN"/>
-        </w:rPr>
-        <w:t>.4 序列图</w:t>
-      </w:r>
-    </w:p>
-    <w:p>
-      <w:pPr>
-        <w:keepNext w:val="0"/>
-        <w:keepLines w:val="0"/>
-        <w:widowControl/>
-        <w:suppressLineNumbers w:val="0"/>
-        <w:ind w:left="0" w:leftChars="0" w:firstLine="0" w:firstLineChars="0"/>
-        <w:jc w:val="left"/>
+      </w:pPr>
+      <w:r>
+        <w:rPr>
+          <w:rFonts w:hint="eastAsia"/>
+        </w:rPr>
+        <w:t>4.7.4 序列图</w:t>
+      </w:r>
+    </w:p>
+    <w:p>
+      <w:pPr>
+        <w:ind w:firstLine="0" w:firstLineChars="0"/>
       </w:pPr>
       <w:r>
         <w:rPr>
           <w:rFonts w:ascii="宋体" w:hAnsi="宋体" w:eastAsia="宋体" w:cs="宋体"/>
-          <w:kern w:val="0"/>
           <w:sz w:val="24"/>
           <w:szCs w:val="24"/>
-          <w:lang w:val="en-US" w:eastAsia="zh-CN" w:bidi="ar"/>
+          <w:lang w:bidi="ar"/>
         </w:rPr>
         <w:drawing>
           <wp:inline distT="0" distB="0" distL="114300" distR="114300">
@@ -8362,44 +8287,28 @@
     </w:p>
     <w:p>
       <w:pPr>
-        <w:ind w:left="0" w:leftChars="0" w:firstLine="0" w:firstLineChars="0"/>
-        <w:rPr>
-          <w:rFonts w:hint="eastAsia" w:ascii="宋体" w:hAnsi="宋体" w:eastAsia="宋体" w:cs="宋体"/>
+        <w:ind w:firstLine="0" w:firstLineChars="0"/>
+        <w:rPr>
+          <w:rFonts w:ascii="宋体" w:hAnsi="宋体" w:eastAsia="宋体" w:cs="宋体"/>
           <w:sz w:val="24"/>
           <w:szCs w:val="24"/>
-          <w:lang w:val="en-US" w:eastAsia="zh-CN"/>
         </w:rPr>
       </w:pPr>
     </w:p>
     <w:p>
       <w:pPr>
         <w:pStyle w:val="4"/>
-        <w:rPr>
-          <w:rFonts w:hint="eastAsia"/>
-          <w:lang w:val="en-US" w:eastAsia="zh-CN"/>
-        </w:rPr>
-      </w:pPr>
-      <w:r>
-        <w:rPr>
-          <w:rFonts w:hint="eastAsia"/>
-        </w:rPr>
-        <w:t>4.7</w:t>
-      </w:r>
-      <w:r>
-        <w:rPr>
-          <w:rFonts w:hint="eastAsia"/>
-          <w:lang w:val="en-US" w:eastAsia="zh-CN"/>
-        </w:rPr>
-        <w:t>.5 通信图</w:t>
-      </w:r>
-    </w:p>
-    <w:p>
-      <w:pPr>
-        <w:ind w:left="0" w:leftChars="0" w:firstLine="0" w:firstLineChars="0"/>
-        <w:rPr>
-          <w:rFonts w:hint="eastAsia"/>
-          <w:lang w:val="en-US" w:eastAsia="zh-CN"/>
-        </w:rPr>
+      </w:pPr>
+      <w:r>
+        <w:rPr>
+          <w:rFonts w:hint="eastAsia"/>
+        </w:rPr>
+        <w:t>4.7.5 通信图</w:t>
+      </w:r>
+    </w:p>
+    <w:p>
+      <w:pPr>
+        <w:ind w:firstLine="0" w:firstLineChars="0"/>
       </w:pPr>
       <w:r>
         <w:rPr>
@@ -8452,19 +8361,19 @@
     </w:p>
     <w:p>
       <w:pPr>
-        <w:ind w:left="0" w:leftChars="0" w:firstLine="0" w:firstLineChars="0"/>
-      </w:pPr>
-    </w:p>
-    <w:p>
-      <w:pPr>
-        <w:ind w:left="0" w:leftChars="0" w:firstLine="0" w:firstLineChars="0"/>
-        <w:rPr>
-          <w:rFonts w:hint="eastAsia" w:eastAsiaTheme="minorEastAsia"/>
-          <w:lang w:val="en-US" w:eastAsia="zh-CN"/>
-        </w:rPr>
-      </w:pPr>
-    </w:p>
-    <w:p/>
+        <w:ind w:firstLine="0" w:firstLineChars="0"/>
+      </w:pPr>
+    </w:p>
+    <w:p>
+      <w:pPr>
+        <w:ind w:firstLine="0" w:firstLineChars="0"/>
+      </w:pPr>
+    </w:p>
+    <w:p>
+      <w:pPr>
+        <w:ind w:firstLine="400"/>
+      </w:pPr>
+    </w:p>
     <w:p>
       <w:pPr>
         <w:ind w:firstLine="400"/>
@@ -8474,9 +8383,6 @@
       <w:pPr>
         <w:pStyle w:val="3"/>
         <w:ind w:firstLine="460"/>
-        <w:rPr>
-          <w:rFonts w:hint="eastAsia"/>
-        </w:rPr>
       </w:pPr>
       <w:r>
         <w:rPr>
@@ -8487,30 +8393,14 @@
     </w:p>
     <w:p>
       <w:pPr>
+        <w:ind w:firstLine="400"/>
         <w:jc w:val="both"/>
-        <w:rPr>
-          <w:rFonts w:hint="eastAsia"/>
-        </w:rPr>
-      </w:pPr>
-      <w:r>
-        <w:rPr>
-          <w:rFonts w:hint="eastAsia"/>
-          <w:lang w:val="en-US" w:eastAsia="zh-CN"/>
-        </w:rPr>
-        <w:t xml:space="preserve"> 已登录的用户进入解除被关注界面，可以对特定对象解除其关注自己的状态。解除被关注边界类（EnterForShield）接受已登录用户的请求，同时向解除被关注控制类（ShieldController）发送请求。解除被关注</w:t>
-      </w:r>
-      <w:r>
-        <w:rPr>
-          <w:rFonts w:hint="eastAsia"/>
-        </w:rPr>
-        <w:t>控制类(</w:t>
-      </w:r>
-      <w:r>
-        <w:rPr>
-          <w:rFonts w:hint="eastAsia"/>
-          <w:lang w:val="en-US" w:eastAsia="zh-CN"/>
-        </w:rPr>
-        <w:t>ShieldController</w:t>
+      </w:pPr>
+      <w:r>
+        <w:rPr>
+          <w:rFonts w:hint="eastAsia"/>
+        </w:rPr>
+        <w:t xml:space="preserve"> 已登录的用户进入解除被关注界面，可以对特定对象解除其关注自己的状态。解除被关注边界类（EnterForShield）接受已登录用户的请求，同时向解除被关注控制类（ShieldController）发送请求。解除被关注控制类(ShieldController</w:t>
       </w:r>
       <w:r>
         <w:t>)</w:t>
@@ -8528,54 +8418,7 @@
         <w:rPr>
           <w:rFonts w:hint="eastAsia"/>
         </w:rPr>
-        <w:t>发送</w:t>
-      </w:r>
-      <w:r>
-        <w:rPr>
-          <w:rFonts w:hint="eastAsia"/>
-          <w:lang w:val="en-US" w:eastAsia="zh-CN"/>
-        </w:rPr>
-        <w:t>获取</w:t>
-      </w:r>
-      <w:r>
-        <w:rPr>
-          <w:rFonts w:hint="eastAsia"/>
-        </w:rPr>
-        <w:t>已登录用户的关注列表</w:t>
-      </w:r>
-      <w:r>
-        <w:rPr>
-          <w:rFonts w:hint="eastAsia"/>
-          <w:lang w:val="en-US" w:eastAsia="zh-CN"/>
-        </w:rPr>
-        <w:t>请求</w:t>
-      </w:r>
-      <w:r>
-        <w:rPr>
-          <w:rFonts w:hint="eastAsia"/>
-          <w:lang w:eastAsia="zh-CN"/>
-        </w:rPr>
-        <w:t>，</w:t>
-      </w:r>
-      <w:r>
-        <w:rPr>
-          <w:rFonts w:hint="eastAsia"/>
-          <w:lang w:val="en-US" w:eastAsia="zh-CN"/>
-        </w:rPr>
-        <w:t>系统从UserInfoCatalog中获取到实体类（Nicknamelist)并作为参数返回到解除被关注</w:t>
-      </w:r>
-      <w:r>
-        <w:rPr>
-          <w:rFonts w:hint="eastAsia"/>
-        </w:rPr>
-        <w:t>边界类(</w:t>
-      </w:r>
-      <w:r>
-        <w:rPr>
-          <w:rFonts w:hint="eastAsia"/>
-          <w:lang w:val="en-US" w:eastAsia="zh-CN"/>
-        </w:rPr>
-        <w:t>EnterForShield</w:t>
+        <w:t>发送获取已登录用户的关注列表请求，系统从UserInfoCatalog中获取到实体类（Nicknamelist)并作为参数返回到解除被关注边界类(EnterForShield</w:t>
       </w:r>
       <w:r>
         <w:t>)</w:t>
@@ -8584,27 +8427,7 @@
         <w:rPr>
           <w:rFonts w:hint="eastAsia"/>
         </w:rPr>
-        <w:t>。</w:t>
-      </w:r>
-      <w:r>
-        <w:rPr>
-          <w:rFonts w:hint="eastAsia"/>
-          <w:lang w:val="en-US" w:eastAsia="zh-CN"/>
-        </w:rPr>
-        <w:t>解除被关注</w:t>
-      </w:r>
-      <w:r>
-        <w:rPr>
-          <w:rFonts w:hint="eastAsia"/>
-        </w:rPr>
-        <w:t>边界类(</w:t>
-      </w:r>
-      <w:r>
-        <w:rPr>
-          <w:rFonts w:hint="eastAsia"/>
-          <w:lang w:val="en-US" w:eastAsia="zh-CN"/>
-        </w:rPr>
-        <w:t>EnterForShield</w:t>
+        <w:t>。解除被关注边界类(EnterForShield</w:t>
       </w:r>
       <w:r>
         <w:t>)</w:t>
@@ -8613,34 +8436,7 @@
         <w:rPr>
           <w:rFonts w:hint="eastAsia"/>
         </w:rPr>
-        <w:t>给出相应的提示</w:t>
-      </w:r>
-      <w:r>
-        <w:rPr>
-          <w:rFonts w:hint="eastAsia"/>
-          <w:lang w:eastAsia="zh-CN"/>
-        </w:rPr>
-        <w:t>，</w:t>
-      </w:r>
-      <w:r>
-        <w:rPr>
-          <w:rFonts w:hint="eastAsia"/>
-          <w:lang w:val="en-US" w:eastAsia="zh-CN"/>
-        </w:rPr>
-        <w:t>此时用户向解除被关注边界类（EnterForShield）发送解除被关注某一或多好友的请求，这个请求被逐步传递到实体类（Nicknamelist)并对其进行修改，然后其再作为参数返回到解除被关注</w:t>
-      </w:r>
-      <w:r>
-        <w:rPr>
-          <w:rFonts w:hint="eastAsia"/>
-        </w:rPr>
-        <w:t>边界类(</w:t>
-      </w:r>
-      <w:r>
-        <w:rPr>
-          <w:rFonts w:hint="eastAsia"/>
-          <w:lang w:val="en-US" w:eastAsia="zh-CN"/>
-        </w:rPr>
-        <w:t>EnterForShield</w:t>
+        <w:t>给出相应的提示，此时用户向解除被关注边界类（EnterForShield）发送解除被关注某一或多好友的请求，这个请求被逐步传递到实体类（Nicknamelist)并对其进行修改，然后其再作为参数返回到解除被关注边界类(EnterForShield</w:t>
       </w:r>
       <w:r>
         <w:t>)</w:t>
@@ -8648,19 +8444,15 @@
       <w:r>
         <w:rPr>
           <w:rFonts w:hint="eastAsia"/>
-          <w:lang w:eastAsia="zh-CN"/>
-        </w:rPr>
-        <w:t>，</w:t>
-      </w:r>
-      <w:r>
-        <w:rPr>
-          <w:rFonts w:hint="eastAsia"/>
-          <w:lang w:val="en-US" w:eastAsia="zh-CN"/>
-        </w:rPr>
-        <w:t>此边界类在界面上做出相应的更新。</w:t>
-      </w:r>
-    </w:p>
-    <w:p/>
+        </w:rPr>
+        <w:t>，此边界类在界面上做出相应的更新。</w:t>
+      </w:r>
+    </w:p>
+    <w:p>
+      <w:pPr>
+        <w:ind w:firstLine="400"/>
+      </w:pPr>
+    </w:p>
     <w:p>
       <w:pPr>
         <w:pStyle w:val="4"/>
@@ -8722,9 +8514,6 @@
     <w:p>
       <w:pPr>
         <w:pStyle w:val="4"/>
-        <w:rPr>
-          <w:rFonts w:hint="eastAsia"/>
-        </w:rPr>
       </w:pPr>
       <w:r>
         <w:rPr>
@@ -8734,6 +8523,9 @@
       </w:r>
     </w:p>
     <w:p>
+      <w:pPr>
+        <w:ind w:firstLine="400"/>
+      </w:pPr>
       <w:r>
         <w:rPr>
           <w:rFonts w:hint="eastAsia"/>
@@ -8745,6 +8537,9 @@
       </w:r>
     </w:p>
     <w:p>
+      <w:pPr>
+        <w:ind w:firstLine="400"/>
+      </w:pPr>
       <w:r>
         <w:rPr>
           <w:rFonts w:hint="eastAsia"/>
@@ -8756,6 +8551,9 @@
       </w:r>
     </w:p>
     <w:p>
+      <w:pPr>
+        <w:ind w:firstLine="400"/>
+      </w:pPr>
       <w:r>
         <w:rPr>
           <w:rFonts w:hint="eastAsia"/>
@@ -8767,6 +8565,9 @@
       </w:r>
     </w:p>
     <w:p>
+      <w:pPr>
+        <w:ind w:firstLine="400"/>
+      </w:pPr>
       <w:r>
         <w:rPr>
           <w:rFonts w:hint="eastAsia"/>
@@ -8778,6 +8579,9 @@
       </w:r>
     </w:p>
     <w:p>
+      <w:pPr>
+        <w:ind w:firstLine="400"/>
+      </w:pPr>
       <w:r>
         <w:rPr>
           <w:rFonts w:hint="eastAsia"/>
@@ -8789,6 +8593,9 @@
       </w:r>
     </w:p>
     <w:p>
+      <w:pPr>
+        <w:ind w:firstLine="400"/>
+      </w:pPr>
       <w:r>
         <w:rPr>
           <w:rFonts w:hint="eastAsia"/>
@@ -8799,39 +8606,60 @@
         <w:t>serInfoCatalog</w:t>
       </w:r>
     </w:p>
-    <w:p/>
-    <w:p/>
-    <w:p/>
-    <w:p/>
-    <w:p/>
-    <w:p/>
-    <w:p/>
-    <w:p/>
+    <w:p>
+      <w:pPr>
+        <w:ind w:firstLine="400"/>
+      </w:pPr>
+    </w:p>
+    <w:p>
+      <w:pPr>
+        <w:ind w:firstLine="400"/>
+      </w:pPr>
+    </w:p>
+    <w:p>
+      <w:pPr>
+        <w:ind w:firstLine="400"/>
+      </w:pPr>
+    </w:p>
+    <w:p>
+      <w:pPr>
+        <w:ind w:firstLine="400"/>
+      </w:pPr>
+    </w:p>
+    <w:p>
+      <w:pPr>
+        <w:ind w:firstLine="400"/>
+      </w:pPr>
+    </w:p>
+    <w:p>
+      <w:pPr>
+        <w:ind w:firstLine="400"/>
+      </w:pPr>
+    </w:p>
+    <w:p>
+      <w:pPr>
+        <w:ind w:firstLine="400"/>
+      </w:pPr>
+    </w:p>
+    <w:p>
+      <w:pPr>
+        <w:ind w:firstLine="400"/>
+      </w:pPr>
+    </w:p>
     <w:p>
       <w:pPr>
         <w:pStyle w:val="4"/>
-        <w:rPr>
-          <w:rFonts w:hint="eastAsia"/>
-          <w:lang w:val="en-US" w:eastAsia="zh-CN"/>
-        </w:rPr>
-      </w:pPr>
-      <w:r>
-        <w:rPr>
-          <w:rFonts w:hint="eastAsia"/>
-        </w:rPr>
-        <w:t>4.8.</w:t>
-      </w:r>
-      <w:r>
-        <w:rPr>
-          <w:rFonts w:hint="eastAsia"/>
-          <w:lang w:val="en-US" w:eastAsia="zh-CN"/>
-        </w:rPr>
-        <w:t>3 参与类图</w:t>
-      </w:r>
-    </w:p>
-    <w:p>
-      <w:pPr>
-        <w:ind w:left="0" w:leftChars="0" w:firstLine="0" w:firstLineChars="0"/>
+      </w:pPr>
+      <w:r>
+        <w:rPr>
+          <w:rFonts w:hint="eastAsia"/>
+        </w:rPr>
+        <w:t>4.8.3 参与类图</w:t>
+      </w:r>
+    </w:p>
+    <w:p>
+      <w:pPr>
+        <w:ind w:firstLine="0" w:firstLineChars="0"/>
         <w:rPr>
           <w:rFonts w:ascii="宋体" w:hAnsi="宋体" w:eastAsia="宋体" w:cs="宋体"/>
           <w:sz w:val="24"/>
@@ -8890,40 +8718,24 @@
     <w:p>
       <w:pPr>
         <w:pStyle w:val="4"/>
-        <w:rPr>
-          <w:rFonts w:hint="default"/>
-          <w:lang w:val="en-US" w:eastAsia="zh-CN"/>
-        </w:rPr>
-      </w:pPr>
-      <w:r>
-        <w:rPr>
-          <w:rFonts w:hint="eastAsia"/>
-        </w:rPr>
-        <w:t>4.8.</w:t>
-      </w:r>
-      <w:r>
-        <w:rPr>
-          <w:rFonts w:hint="eastAsia"/>
-          <w:lang w:val="en-US" w:eastAsia="zh-CN"/>
-        </w:rPr>
-        <w:t>4 序列图</w:t>
-      </w:r>
-    </w:p>
-    <w:p>
-      <w:pPr>
-        <w:ind w:left="0" w:leftChars="0" w:firstLine="0" w:firstLineChars="0"/>
-        <w:rPr>
-          <w:rFonts w:hint="default" w:ascii="宋体" w:hAnsi="宋体" w:eastAsia="宋体" w:cs="宋体"/>
+      </w:pPr>
+      <w:r>
+        <w:rPr>
+          <w:rFonts w:hint="eastAsia"/>
+        </w:rPr>
+        <w:t>4.8.4 序列图</w:t>
+      </w:r>
+    </w:p>
+    <w:p>
+      <w:pPr>
+        <w:ind w:firstLine="0" w:firstLineChars="0"/>
+        <w:rPr>
+          <w:rFonts w:ascii="宋体" w:hAnsi="宋体" w:eastAsia="宋体" w:cs="宋体"/>
           <w:sz w:val="24"/>
           <w:szCs w:val="24"/>
-          <w:lang w:val="en-US"/>
-        </w:rPr>
-      </w:pPr>
-      <w:r>
-        <w:rPr>
-          <w:rFonts w:hint="default"/>
-          <w:lang w:val="en-US" w:eastAsia="zh-CN"/>
-        </w:rPr>
+        </w:rPr>
+      </w:pPr>
+      <w:r>
         <w:drawing>
           <wp:inline distT="0" distB="0" distL="114300" distR="114300">
             <wp:extent cx="5353685" cy="3763645"/>
@@ -8962,39 +8774,25 @@
           </wp:inline>
         </w:drawing>
       </w:r>
-      <w:bookmarkStart w:id="12" w:name="_GoBack"/>
-      <w:bookmarkEnd w:id="12"/>
     </w:p>
     <w:p>
       <w:pPr>
         <w:pStyle w:val="4"/>
-        <w:rPr>
-          <w:rFonts w:hint="default"/>
-          <w:lang w:val="en-US" w:eastAsia="zh-CN"/>
-        </w:rPr>
-      </w:pPr>
-      <w:r>
-        <w:rPr>
-          <w:rFonts w:hint="eastAsia"/>
-        </w:rPr>
-        <w:t>4.8.</w:t>
-      </w:r>
-      <w:r>
-        <w:rPr>
-          <w:rFonts w:hint="eastAsia"/>
-          <w:lang w:val="en-US" w:eastAsia="zh-CN"/>
-        </w:rPr>
-        <w:t>5 通信图</w:t>
-      </w:r>
-    </w:p>
-    <w:p>
-      <w:pPr>
-        <w:ind w:left="0" w:leftChars="0" w:firstLine="0" w:firstLineChars="0"/>
-        <w:rPr>
-          <w:rFonts w:hint="default" w:ascii="宋体" w:hAnsi="宋体" w:eastAsia="宋体" w:cs="宋体"/>
+      </w:pPr>
+      <w:r>
+        <w:rPr>
+          <w:rFonts w:hint="eastAsia"/>
+        </w:rPr>
+        <w:t>4.8.5 通信图</w:t>
+      </w:r>
+    </w:p>
+    <w:p>
+      <w:pPr>
+        <w:ind w:firstLine="0" w:firstLineChars="0"/>
+        <w:rPr>
+          <w:rFonts w:ascii="宋体" w:hAnsi="宋体" w:eastAsia="宋体" w:cs="宋体"/>
           <w:sz w:val="24"/>
           <w:szCs w:val="24"/>
-          <w:lang w:val="en-US"/>
         </w:rPr>
       </w:pPr>
       <w:r>
@@ -9048,7 +8846,7 @@
     </w:p>
     <w:p>
       <w:pPr>
-        <w:ind w:left="0" w:leftChars="0" w:firstLine="0" w:firstLineChars="0"/>
+        <w:ind w:firstLine="0" w:firstLineChars="0"/>
       </w:pPr>
     </w:p>
     <w:p>
@@ -9232,9 +9030,6 @@
       <w:pPr>
         <w:pStyle w:val="3"/>
         <w:ind w:firstLine="460"/>
-        <w:rPr>
-          <w:rFonts w:hint="eastAsia"/>
-        </w:rPr>
       </w:pPr>
       <w:r>
         <w:rPr>
@@ -9245,20 +9040,16 @@
     </w:p>
     <w:p>
       <w:pPr>
-        <w:keepNext w:val="0"/>
-        <w:keepLines w:val="0"/>
-        <w:widowControl/>
-        <w:suppressLineNumbers w:val="0"/>
+        <w:ind w:firstLine="380"/>
         <w:jc w:val="both"/>
       </w:pPr>
       <w:r>
         <w:rPr>
           <w:rFonts w:ascii="等线" w:hAnsi="等线" w:eastAsia="等线" w:cs="等线"/>
           <w:color w:val="000000"/>
-          <w:kern w:val="0"/>
           <w:sz w:val="19"/>
           <w:szCs w:val="19"/>
-          <w:lang w:val="en-US" w:eastAsia="zh-CN" w:bidi="ar"/>
+          <w:lang w:bidi="ar"/>
         </w:rPr>
         <w:t>对于登录</w:t>
       </w:r>
@@ -9266,10 +9057,9 @@
         <w:rPr>
           <w:rFonts w:hint="eastAsia" w:ascii="等线" w:hAnsi="等线" w:eastAsia="等线" w:cs="等线"/>
           <w:color w:val="000000"/>
-          <w:kern w:val="0"/>
           <w:sz w:val="19"/>
           <w:szCs w:val="19"/>
-          <w:lang w:val="en-US" w:eastAsia="zh-CN" w:bidi="ar"/>
+          <w:lang w:bidi="ar"/>
         </w:rPr>
         <w:t>、注册</w:t>
       </w:r>
@@ -9277,10 +9067,9 @@
         <w:rPr>
           <w:rFonts w:ascii="等线" w:hAnsi="等线" w:eastAsia="等线" w:cs="等线"/>
           <w:color w:val="000000"/>
-          <w:kern w:val="0"/>
           <w:sz w:val="19"/>
           <w:szCs w:val="19"/>
-          <w:lang w:val="en-US" w:eastAsia="zh-CN" w:bidi="ar"/>
+          <w:lang w:bidi="ar"/>
         </w:rPr>
         <w:t>系统，用户在使用系统前，输入用户名、密码，点击登录</w:t>
       </w:r>
@@ -9288,10 +9077,9 @@
         <w:rPr>
           <w:rFonts w:hint="eastAsia" w:ascii="等线" w:hAnsi="等线" w:eastAsia="等线" w:cs="等线"/>
           <w:color w:val="000000"/>
-          <w:kern w:val="0"/>
           <w:sz w:val="19"/>
           <w:szCs w:val="19"/>
-          <w:lang w:val="en-US" w:eastAsia="zh-CN" w:bidi="ar"/>
+          <w:lang w:bidi="ar"/>
         </w:rPr>
         <w:t>/注册</w:t>
       </w:r>
@@ -9299,10 +9087,9 @@
         <w:rPr>
           <w:rFonts w:ascii="等线" w:hAnsi="等线" w:eastAsia="等线" w:cs="等线"/>
           <w:color w:val="000000"/>
-          <w:kern w:val="0"/>
           <w:sz w:val="19"/>
           <w:szCs w:val="19"/>
-          <w:lang w:val="en-US" w:eastAsia="zh-CN" w:bidi="ar"/>
+          <w:lang w:bidi="ar"/>
         </w:rPr>
         <w:t>按钮后，用户的登录</w:t>
       </w:r>
@@ -9310,10 +9097,9 @@
         <w:rPr>
           <w:rFonts w:hint="eastAsia" w:ascii="等线" w:hAnsi="等线" w:eastAsia="等线" w:cs="等线"/>
           <w:color w:val="000000"/>
-          <w:kern w:val="0"/>
           <w:sz w:val="19"/>
           <w:szCs w:val="19"/>
-          <w:lang w:val="en-US" w:eastAsia="zh-CN" w:bidi="ar"/>
+          <w:lang w:bidi="ar"/>
         </w:rPr>
         <w:t>/注册</w:t>
       </w:r>
@@ -9321,10 +9107,9 @@
         <w:rPr>
           <w:rFonts w:ascii="等线" w:hAnsi="等线" w:eastAsia="等线" w:cs="等线"/>
           <w:color w:val="000000"/>
-          <w:kern w:val="0"/>
           <w:sz w:val="19"/>
           <w:szCs w:val="19"/>
-          <w:lang w:val="en-US" w:eastAsia="zh-CN" w:bidi="ar"/>
+          <w:lang w:bidi="ar"/>
         </w:rPr>
         <w:t>请求由</w:t>
       </w:r>
@@ -9332,10 +9117,9 @@
         <w:rPr>
           <w:rFonts w:hint="eastAsia" w:ascii="等线" w:hAnsi="等线" w:eastAsia="等线" w:cs="等线"/>
           <w:color w:val="000000"/>
-          <w:kern w:val="0"/>
           <w:sz w:val="19"/>
           <w:szCs w:val="19"/>
-          <w:lang w:val="en-US" w:eastAsia="zh-CN" w:bidi="ar"/>
+          <w:lang w:bidi="ar"/>
         </w:rPr>
         <w:t xml:space="preserve">登记用户边界类（EnterForLog_Register），之后该边界类向登录/注册控制类（Log_RegisterController） 发送登录/注册请求，由登录/注册控制类携带用户名（ID）和密码（Password）作为参数请求用户身份系统边界类（UserIdentitySystem），再由该边界类向用户身份数据库请求查询，将查询的结果经由用户身份系统边界类（UserIdentitySystem）、登录/注册控制类（Log_RegisterController）回传登记用户身份类（EnterForLog_Register），由该边界类将登陆/注册结果（登陆/注册成功或失败）反馈给用户。 </w:t>
       </w:r>
@@ -9401,9 +9185,6 @@
     <w:p>
       <w:pPr>
         <w:pStyle w:val="4"/>
-        <w:rPr>
-          <w:rFonts w:hint="eastAsia"/>
-        </w:rPr>
       </w:pPr>
       <w:r>
         <w:rPr>
@@ -9413,11 +9194,17 @@
       </w:r>
     </w:p>
     <w:p>
+      <w:pPr>
+        <w:ind w:firstLine="400"/>
+      </w:pPr>
       <w:r>
         <w:t>User</w:t>
       </w:r>
     </w:p>
     <w:p>
+      <w:pPr>
+        <w:ind w:firstLine="400"/>
+      </w:pPr>
       <w:r>
         <w:rPr>
           <w:rFonts w:hint="eastAsia"/>
@@ -9429,6 +9216,9 @@
       </w:r>
     </w:p>
     <w:p>
+      <w:pPr>
+        <w:ind w:firstLine="400"/>
+      </w:pPr>
       <w:r>
         <w:rPr>
           <w:rFonts w:hint="eastAsia"/>
@@ -9440,6 +9230,9 @@
       </w:r>
     </w:p>
     <w:p>
+      <w:pPr>
+        <w:ind w:firstLine="400"/>
+      </w:pPr>
       <w:r>
         <w:rPr>
           <w:rFonts w:hint="eastAsia"/>
@@ -9452,10 +9245,7 @@
     </w:p>
     <w:p>
       <w:pPr>
-        <w:rPr>
-          <w:rFonts w:hint="default" w:eastAsiaTheme="minorEastAsia"/>
-          <w:lang w:val="en-US" w:eastAsia="zh-CN"/>
-        </w:rPr>
+        <w:ind w:firstLine="400"/>
       </w:pPr>
       <w:r>
         <w:rPr>
@@ -9469,37 +9259,29 @@
       <w:r>
         <w:rPr>
           <w:rFonts w:hint="eastAsia"/>
-          <w:lang w:val="en-US" w:eastAsia="zh-CN"/>
         </w:rPr>
         <w:t>og</w:t>
       </w:r>
     </w:p>
-    <w:p/>
+    <w:p>
+      <w:pPr>
+        <w:ind w:firstLine="400"/>
+      </w:pPr>
+    </w:p>
     <w:p>
       <w:pPr>
         <w:pStyle w:val="4"/>
-        <w:rPr>
-          <w:rFonts w:hint="eastAsia"/>
-          <w:lang w:val="en-US" w:eastAsia="zh-CN"/>
-        </w:rPr>
-      </w:pPr>
-      <w:r>
-        <w:rPr>
-          <w:rFonts w:hint="eastAsia"/>
-        </w:rPr>
-        <w:t>4.11.</w:t>
-      </w:r>
-      <w:r>
-        <w:rPr>
-          <w:rFonts w:hint="eastAsia"/>
-          <w:lang w:val="en-US" w:eastAsia="zh-CN"/>
-        </w:rPr>
-        <w:t>3参与类图</w:t>
-      </w:r>
-    </w:p>
-    <w:p>
-      <w:pPr>
-        <w:ind w:left="0" w:leftChars="0" w:firstLine="0" w:firstLineChars="0"/>
+      </w:pPr>
+      <w:r>
+        <w:rPr>
+          <w:rFonts w:hint="eastAsia"/>
+        </w:rPr>
+        <w:t>4.11.3参与类图</w:t>
+      </w:r>
+    </w:p>
+    <w:p>
+      <w:pPr>
+        <w:ind w:firstLine="0" w:firstLineChars="0"/>
         <w:rPr>
           <w:rFonts w:ascii="宋体" w:hAnsi="宋体" w:eastAsia="宋体" w:cs="宋体"/>
           <w:sz w:val="24"/>
@@ -9558,28 +9340,17 @@
     <w:p>
       <w:pPr>
         <w:pStyle w:val="4"/>
-        <w:rPr>
-          <w:rFonts w:hint="eastAsia"/>
-          <w:lang w:val="en-US" w:eastAsia="zh-CN"/>
-        </w:rPr>
-      </w:pPr>
-      <w:r>
-        <w:rPr>
-          <w:rFonts w:hint="eastAsia"/>
-        </w:rPr>
-        <w:t>4.11.</w:t>
-      </w:r>
-      <w:r>
-        <w:rPr>
-          <w:rFonts w:hint="eastAsia"/>
-          <w:lang w:val="en-US" w:eastAsia="zh-CN"/>
-        </w:rPr>
-        <w:t>4序列图</w:t>
-      </w:r>
-    </w:p>
-    <w:p>
-      <w:pPr>
-        <w:ind w:left="0" w:leftChars="0" w:firstLine="0" w:firstLineChars="0"/>
+      </w:pPr>
+      <w:r>
+        <w:rPr>
+          <w:rFonts w:hint="eastAsia"/>
+        </w:rPr>
+        <w:t>4.11.4序列图</w:t>
+      </w:r>
+    </w:p>
+    <w:p>
+      <w:pPr>
+        <w:ind w:firstLine="0" w:firstLineChars="0"/>
       </w:pPr>
       <w:r>
         <w:rPr>
@@ -9633,32 +9404,17 @@
     <w:p>
       <w:pPr>
         <w:pStyle w:val="4"/>
-        <w:rPr>
-          <w:rFonts w:hint="eastAsia"/>
-          <w:lang w:val="en-US" w:eastAsia="zh-CN"/>
-        </w:rPr>
-      </w:pPr>
-      <w:r>
-        <w:rPr>
-          <w:rFonts w:hint="eastAsia"/>
-        </w:rPr>
-        <w:t>4.11</w:t>
-      </w:r>
-      <w:r>
-        <w:rPr>
-          <w:rFonts w:hint="eastAsia"/>
-          <w:lang w:val="en-US" w:eastAsia="zh-CN"/>
-        </w:rPr>
-        <w:t>.5通信图</w:t>
-      </w:r>
-    </w:p>
-    <w:p>
-      <w:pPr>
-        <w:ind w:left="0" w:leftChars="0" w:firstLine="0" w:firstLineChars="0"/>
-        <w:rPr>
-          <w:rFonts w:hint="default"/>
-          <w:lang w:val="en-US" w:eastAsia="zh-CN"/>
-        </w:rPr>
+      </w:pPr>
+      <w:r>
+        <w:rPr>
+          <w:rFonts w:hint="eastAsia"/>
+        </w:rPr>
+        <w:t>4.11.5通信图</w:t>
+      </w:r>
+    </w:p>
+    <w:p>
+      <w:pPr>
+        <w:ind w:firstLine="0" w:firstLineChars="0"/>
       </w:pPr>
       <w:r>
         <w:rPr>
@@ -9804,22 +9560,15 @@
       <w:pPr>
         <w:pStyle w:val="2"/>
         <w:ind w:firstLine="500"/>
-        <w:rPr>
-          <w:lang w:val="zh-CN"/>
-        </w:rPr>
       </w:pPr>
       <w:bookmarkStart w:id="11" w:name="_Toc40114605"/>
       <w:r>
         <w:rPr>
           <w:rFonts w:hint="eastAsia"/>
-          <w:lang w:val="zh-CN"/>
         </w:rPr>
         <w:t>5</w:t>
       </w:r>
       <w:r>
-        <w:rPr>
-          <w:lang w:val="zh-CN"/>
-        </w:rPr>
         <w:t xml:space="preserve">. </w:t>
       </w:r>
       <w:r>
@@ -9834,15 +9583,13 @@
     <w:p>
       <w:pPr>
         <w:ind w:firstLine="400"/>
-        <w:rPr>
-          <w:lang w:val="zh-CN"/>
-        </w:rPr>
-      </w:pPr>
-    </w:p>
-    <w:p>
-      <w:pPr>
-        <w:rPr>
-          <w:rFonts w:hint="default" w:ascii="Times New Roman" w:hAnsi="Times New Roman" w:eastAsia="微软雅黑" w:cs="Times New Roman"/>
+      </w:pPr>
+    </w:p>
+    <w:p>
+      <w:pPr>
+        <w:ind w:firstLine="360"/>
+        <w:rPr>
+          <w:rFonts w:ascii="Times New Roman" w:hAnsi="Times New Roman" w:eastAsia="微软雅黑" w:cs="Times New Roman"/>
           <w:color w:val="000000"/>
           <w:sz w:val="18"/>
           <w:szCs w:val="18"/>
@@ -9851,7 +9598,7 @@
       </w:pPr>
       <w:r>
         <w:rPr>
-          <w:rFonts w:hint="default" w:ascii="Times New Roman" w:hAnsi="Times New Roman" w:eastAsia="微软雅黑" w:cs="Times New Roman"/>
+          <w:rFonts w:ascii="Times New Roman" w:hAnsi="Times New Roman" w:eastAsia="微软雅黑" w:cs="Times New Roman"/>
           <w:color w:val="000000"/>
           <w:sz w:val="18"/>
           <w:szCs w:val="18"/>
@@ -9862,15 +9609,25 @@
     </w:p>
     <w:p>
       <w:pPr>
+        <w:ind w:firstLine="360"/>
+        <w:rPr>
+          <w:rFonts w:ascii="宋体" w:hAnsi="宋体" w:eastAsia="宋体" w:cs="宋体"/>
+          <w:color w:val="000000"/>
+          <w:sz w:val="18"/>
+          <w:szCs w:val="18"/>
+          <w:shd w:val="clear" w:color="auto" w:fill="FFFFFF"/>
+        </w:rPr>
+      </w:pPr>
+      <w:r>
         <w:rPr>
           <w:rFonts w:hint="eastAsia" w:ascii="宋体" w:hAnsi="宋体" w:eastAsia="宋体" w:cs="宋体"/>
           <w:color w:val="000000"/>
           <w:sz w:val="18"/>
           <w:szCs w:val="18"/>
           <w:shd w:val="clear" w:color="auto" w:fill="FFFFFF"/>
-          <w:lang w:val="en-US" w:eastAsia="zh-CN"/>
-        </w:rPr>
-      </w:pPr>
+        </w:rPr>
+        <w:t>该篇论文</w:t>
+      </w:r>
       <w:r>
         <w:rPr>
           <w:rFonts w:hint="eastAsia" w:ascii="宋体" w:hAnsi="宋体" w:eastAsia="宋体" w:cs="宋体"/>
@@ -9878,8 +9635,9 @@
           <w:sz w:val="18"/>
           <w:szCs w:val="18"/>
           <w:shd w:val="clear" w:color="auto" w:fill="FFFFFF"/>
-        </w:rPr>
-        <w:t>该篇论文</w:t>
+          <w:lang w:val="zh-CN"/>
+        </w:rPr>
+        <w:t>提出了一种新的基于用户的软件使用模型构建方法。该方法根据UML活动图和UML用例图构建使用模型，该方法构建的模型是基于用户的：该模型描述了用户与系统之间的具体交互过程。</w:t>
       </w:r>
       <w:r>
         <w:rPr>
@@ -9888,24 +9646,13 @@
           <w:sz w:val="18"/>
           <w:szCs w:val="18"/>
           <w:shd w:val="clear" w:color="auto" w:fill="FFFFFF"/>
-          <w:lang w:val="zh-CN"/>
-        </w:rPr>
-        <w:t>提出了一种新的基于用户的软件使用模型构建方法。该方法根据UML活动图和UML用例图构建使用模型，该方法构建的模型是基于用户的：该模型描述了用户与系统之间的具体交互过程。</w:t>
-      </w:r>
-      <w:r>
-        <w:rPr>
-          <w:rFonts w:hint="eastAsia" w:ascii="宋体" w:hAnsi="宋体" w:eastAsia="宋体" w:cs="宋体"/>
-          <w:color w:val="000000"/>
-          <w:sz w:val="18"/>
-          <w:szCs w:val="18"/>
-          <w:shd w:val="clear" w:color="auto" w:fill="FFFFFF"/>
-          <w:lang w:val="en-US" w:eastAsia="zh-CN"/>
         </w:rPr>
         <w:t>对于本项目而言，新闻APP的分析模型是基于用户的软件使用，根据这个论文提出的基于用户的软件模型构建方法，对自身UML图的建立能更好的描述用户与系统的交互过程，实现了对UML画图的改善。</w:t>
       </w:r>
     </w:p>
     <w:p>
       <w:pPr>
+        <w:ind w:firstLine="360"/>
         <w:rPr>
           <w:rFonts w:ascii="Times New Roman" w:hAnsi="Times New Roman" w:eastAsia="微软雅黑" w:cs="Times New Roman"/>
           <w:color w:val="000000"/>
@@ -9918,6 +9665,7 @@
     </w:p>
     <w:p>
       <w:pPr>
+        <w:ind w:firstLine="360"/>
         <w:rPr>
           <w:rFonts w:ascii="Times New Roman" w:hAnsi="Times New Roman" w:eastAsia="微软雅黑" w:cs="Times New Roman"/>
           <w:color w:val="000000"/>
@@ -9930,6 +9678,26 @@
     </w:p>
     <w:p>
       <w:pPr>
+        <w:ind w:firstLine="360"/>
+        <w:rPr>
+          <w:rFonts w:ascii="微软雅黑" w:hAnsi="微软雅黑" w:eastAsia="微软雅黑" w:cs="微软雅黑"/>
+          <w:color w:val="000000"/>
+          <w:sz w:val="18"/>
+          <w:szCs w:val="18"/>
+          <w:shd w:val="clear" w:color="auto" w:fill="FFFFFF"/>
+        </w:rPr>
+      </w:pPr>
+      <w:r>
+        <w:rPr>
+          <w:rFonts w:ascii="Times New Roman" w:hAnsi="Times New Roman" w:eastAsia="微软雅黑" w:cs="Times New Roman"/>
+          <w:color w:val="000000"/>
+          <w:sz w:val="18"/>
+          <w:szCs w:val="18"/>
+          <w:shd w:val="clear" w:color="auto" w:fill="FFFFFF"/>
+        </w:rPr>
+        <w:t>【2】</w:t>
+      </w:r>
+      <w:r>
         <w:rPr>
           <w:rFonts w:hint="eastAsia" w:ascii="微软雅黑" w:hAnsi="微软雅黑" w:eastAsia="微软雅黑" w:cs="微软雅黑"/>
           <w:color w:val="000000"/>
@@ -9937,16 +9705,69 @@
           <w:szCs w:val="18"/>
           <w:shd w:val="clear" w:color="auto" w:fill="FFFFFF"/>
         </w:rPr>
-      </w:pPr>
-      <w:r>
-        <w:rPr>
-          <w:rFonts w:hint="default" w:ascii="Times New Roman" w:hAnsi="Times New Roman" w:eastAsia="微软雅黑" w:cs="Times New Roman"/>
-          <w:color w:val="000000"/>
+        <w:t>张希. 以UML用例图为基础的系统需求分析[J]. 现代计算机:上下旬, 2002.</w:t>
+      </w:r>
+    </w:p>
+    <w:p>
+      <w:pPr>
+        <w:ind w:firstLine="360"/>
+        <w:rPr>
+          <w:rFonts w:ascii="宋体" w:hAnsi="宋体" w:eastAsia="宋体" w:cs="宋体"/>
+          <w:color w:val="666666"/>
           <w:sz w:val="18"/>
           <w:szCs w:val="18"/>
-          <w:shd w:val="clear" w:color="auto" w:fill="FFFFFF"/>
-        </w:rPr>
-        <w:t>【2】</w:t>
+        </w:rPr>
+      </w:pPr>
+      <w:r>
+        <w:rPr>
+          <w:rFonts w:hint="eastAsia" w:ascii="宋体" w:hAnsi="宋体" w:eastAsia="宋体" w:cs="宋体"/>
+          <w:color w:val="666666"/>
+          <w:sz w:val="18"/>
+          <w:szCs w:val="18"/>
+        </w:rPr>
+        <w:t>该文主要探讨以UML用例图为中心及出发点,类图、交互图为实现手段,捕获高层次的系统功能需求的策略。对于本项目而言，我们的系统功能需求主要以安全和实时两个大方向进行实现。在以使用UML用例图来更好的分析设计系统模型时，根据此篇论文对使用类图、交互图，来捕获高层次功能需求的策略，来对自身UML用例图进行改善。</w:t>
+      </w:r>
+    </w:p>
+    <w:p>
+      <w:pPr>
+        <w:ind w:firstLine="360"/>
+        <w:rPr>
+          <w:rFonts w:ascii="Times New Roman" w:hAnsi="Times New Roman" w:eastAsia="微软雅黑" w:cs="Times New Roman"/>
+          <w:color w:val="666666"/>
+          <w:sz w:val="18"/>
+          <w:szCs w:val="18"/>
+        </w:rPr>
+      </w:pPr>
+    </w:p>
+    <w:p>
+      <w:pPr>
+        <w:ind w:firstLine="360"/>
+        <w:rPr>
+          <w:rFonts w:ascii="Times New Roman" w:hAnsi="Times New Roman" w:eastAsia="微软雅黑" w:cs="Times New Roman"/>
+          <w:color w:val="666666"/>
+          <w:sz w:val="18"/>
+          <w:szCs w:val="18"/>
+        </w:rPr>
+      </w:pPr>
+    </w:p>
+    <w:p>
+      <w:pPr>
+        <w:ind w:firstLine="360"/>
+        <w:rPr>
+          <w:rFonts w:ascii="宋体" w:hAnsi="宋体" w:eastAsia="宋体" w:cs="宋体"/>
+          <w:color w:val="666666"/>
+          <w:sz w:val="18"/>
+          <w:szCs w:val="18"/>
+        </w:rPr>
+      </w:pPr>
+      <w:r>
+        <w:rPr>
+          <w:rFonts w:ascii="Times New Roman" w:hAnsi="Times New Roman" w:eastAsia="微软雅黑" w:cs="Times New Roman"/>
+          <w:color w:val="666666"/>
+          <w:sz w:val="18"/>
+          <w:szCs w:val="18"/>
+        </w:rPr>
+        <w:t>【3】</w:t>
       </w:r>
       <w:r>
         <w:rPr>
@@ -9956,143 +9777,45 @@
           <w:szCs w:val="18"/>
           <w:shd w:val="clear" w:color="auto" w:fill="FFFFFF"/>
         </w:rPr>
-        <w:t>张希. 以UML用例图为基础的系统需求分析[J]. 现代计算机:上下旬, 2002.</w:t>
-      </w:r>
-    </w:p>
-    <w:p>
-      <w:pPr>
-        <w:rPr>
-          <w:rFonts w:hint="eastAsia" w:ascii="宋体" w:hAnsi="宋体" w:eastAsia="宋体" w:cs="宋体"/>
-          <w:b w:val="0"/>
-          <w:bCs w:val="0"/>
-          <w:color w:val="666666"/>
+        <w:t>林子禹, 邓万涛, 彭德纯, et al. 基于面向对象的软件需求分析规范及实施方法研究[J]. 小型微型计算机系统, 1998(07):60-64.</w:t>
+      </w:r>
+      <w:r>
+        <w:rPr>
+          <w:rFonts w:ascii="Times New Roman" w:hAnsi="Times New Roman" w:eastAsia="宋体" w:cs="Times New Roman"/>
           <w:sz w:val="18"/>
           <w:szCs w:val="18"/>
-          <w:lang w:val="en-US" w:eastAsia="zh-CN"/>
-        </w:rPr>
-      </w:pPr>
-      <w:r>
-        <w:rPr>
-          <w:rFonts w:hint="eastAsia" w:ascii="宋体" w:hAnsi="宋体" w:eastAsia="宋体" w:cs="宋体"/>
-          <w:b w:val="0"/>
-          <w:bCs w:val="0"/>
-          <w:color w:val="666666"/>
+        </w:rPr>
+        <w:br w:type="textWrapping"/>
+      </w:r>
+      <w:r>
+        <w:rPr>
+          <w:rFonts w:hint="eastAsia" w:ascii="Times New Roman" w:hAnsi="Times New Roman" w:eastAsia="宋体" w:cs="Times New Roman"/>
           <w:sz w:val="18"/>
           <w:szCs w:val="18"/>
         </w:rPr>
-        <w:t>该文主要探讨以UML用例图为中心及出发点,类图、交互图为实现手段,捕获高层次的系统功能需求的策略。</w:t>
+        <w:t xml:space="preserve">     </w:t>
       </w:r>
       <w:r>
         <w:rPr>
           <w:rFonts w:hint="eastAsia" w:ascii="宋体" w:hAnsi="宋体" w:eastAsia="宋体" w:cs="宋体"/>
-          <w:b w:val="0"/>
-          <w:bCs w:val="0"/>
-          <w:color w:val="666666"/>
           <w:sz w:val="18"/>
           <w:szCs w:val="18"/>
-          <w:lang w:val="en-US" w:eastAsia="zh-CN"/>
-        </w:rPr>
-        <w:t>对于本项目而言，我们的系统功能需求主要以安全和实时两个大方向进行实现。在以使用UML用例图来更好的分析设计系统模型时，根据此篇论文对使用类图、交互图，来捕获高层次功能需求的策略，来对自身UML用例图进行改善。</w:t>
-      </w:r>
-    </w:p>
-    <w:p>
-      <w:pPr>
-        <w:rPr>
-          <w:rFonts w:hint="default" w:ascii="Times New Roman" w:hAnsi="Times New Roman" w:eastAsia="微软雅黑" w:cs="Times New Roman"/>
-          <w:color w:val="666666"/>
-          <w:sz w:val="18"/>
-          <w:szCs w:val="18"/>
-          <w:lang w:val="en-US" w:eastAsia="zh-CN"/>
-        </w:rPr>
-      </w:pPr>
-    </w:p>
-    <w:p>
-      <w:pPr>
-        <w:rPr>
-          <w:rFonts w:hint="eastAsia" w:ascii="Times New Roman" w:hAnsi="Times New Roman" w:eastAsia="微软雅黑" w:cs="Times New Roman"/>
-          <w:color w:val="666666"/>
-          <w:sz w:val="18"/>
-          <w:szCs w:val="18"/>
-          <w:lang w:val="en-US" w:eastAsia="zh-CN"/>
-        </w:rPr>
-      </w:pPr>
-    </w:p>
-    <w:p>
-      <w:pPr>
+        </w:rPr>
+        <w:t>该篇</w:t>
+      </w:r>
+      <w:r>
         <w:rPr>
           <w:rFonts w:hint="eastAsia" w:ascii="宋体" w:hAnsi="宋体" w:eastAsia="宋体" w:cs="宋体"/>
           <w:color w:val="666666"/>
           <w:sz w:val="18"/>
           <w:szCs w:val="18"/>
-          <w:lang w:val="en-US" w:eastAsia="zh-CN"/>
-        </w:rPr>
-      </w:pPr>
-      <w:r>
-        <w:rPr>
-          <w:rFonts w:hint="default" w:ascii="Times New Roman" w:hAnsi="Times New Roman" w:eastAsia="微软雅黑" w:cs="Times New Roman"/>
-          <w:color w:val="666666"/>
-          <w:sz w:val="18"/>
-          <w:szCs w:val="18"/>
-        </w:rPr>
-        <w:t>【3】</w:t>
-      </w:r>
-      <w:r>
-        <w:rPr>
-          <w:rFonts w:hint="eastAsia" w:ascii="微软雅黑" w:hAnsi="微软雅黑" w:eastAsia="微软雅黑" w:cs="微软雅黑"/>
-          <w:color w:val="000000"/>
-          <w:sz w:val="18"/>
-          <w:szCs w:val="18"/>
-          <w:shd w:val="clear" w:color="auto" w:fill="FFFFFF"/>
-        </w:rPr>
-        <w:t>林子禹, 邓万涛, 彭德纯, et al. 基于面向对象的软件需求分析规范及实施方法研究[J]. 小型微型计算机系统, 1998(07):60-64.</w:t>
-      </w:r>
-      <w:r>
-        <w:rPr>
-          <w:rFonts w:ascii="Times New Roman" w:hAnsi="Times New Roman" w:eastAsia="宋体" w:cs="Times New Roman"/>
-          <w:sz w:val="18"/>
-          <w:szCs w:val="18"/>
-        </w:rPr>
-        <w:br w:type="textWrapping"/>
-      </w:r>
-      <w:r>
-        <w:rPr>
-          <w:rFonts w:hint="eastAsia" w:ascii="Times New Roman" w:hAnsi="Times New Roman" w:eastAsia="宋体" w:cs="Times New Roman"/>
-          <w:sz w:val="18"/>
-          <w:szCs w:val="18"/>
-          <w:lang w:val="en-US" w:eastAsia="zh-CN"/>
-        </w:rPr>
-        <w:t xml:space="preserve">     </w:t>
-      </w:r>
-      <w:r>
-        <w:rPr>
-          <w:rFonts w:hint="eastAsia" w:ascii="宋体" w:hAnsi="宋体" w:eastAsia="宋体" w:cs="宋体"/>
-          <w:sz w:val="18"/>
-          <w:szCs w:val="18"/>
-        </w:rPr>
-        <w:t>该篇</w:t>
-      </w:r>
-      <w:r>
-        <w:rPr>
-          <w:rFonts w:hint="eastAsia" w:ascii="宋体" w:hAnsi="宋体" w:eastAsia="宋体" w:cs="宋体"/>
-          <w:color w:val="666666"/>
-          <w:sz w:val="18"/>
-          <w:szCs w:val="18"/>
-        </w:rPr>
-        <w:t>文采用面向对象的技术，对软件需求分析的任务、实施步骤和方法进行了研究，并给出了相应的规范说明。</w:t>
-      </w:r>
-      <w:r>
-        <w:rPr>
-          <w:rFonts w:hint="eastAsia" w:ascii="宋体" w:hAnsi="宋体" w:eastAsia="宋体" w:cs="宋体"/>
-          <w:color w:val="666666"/>
-          <w:sz w:val="18"/>
-          <w:szCs w:val="18"/>
-          <w:lang w:val="en-US" w:eastAsia="zh-CN"/>
-        </w:rPr>
-        <w:t>对于本项目而言，我们对新闻APP的需求规约完善过程中，利用了此篇论文中的面向对象思想。主要根据用户的使用功能需求进行分析，并基于文章给出的需求分析方法，完成了共27个需求规约的创建，并且根据文章对需求分析的规范化描述进一步完善了用户需求规约。</w:t>
-      </w:r>
-    </w:p>
-    <w:p>
-      <w:pPr>
+        </w:rPr>
+        <w:t>文采用面向对象的技术，对软件需求分析的任务、实施步骤和方法进行了研究，并给出了相应的规范说明。对于本项目而言，我们对新闻APP的需求规约完善过程中，利用了此篇论文中的面向对象思想。主要根据用户的使用功能需求进行分析，并基于文章给出的需求分析方法，完成了共27个需求规约的创建，并且根据文章对需求分析的规范化描述进一步完善了用户需求规约。</w:t>
+      </w:r>
+    </w:p>
+    <w:p>
+      <w:pPr>
+        <w:ind w:firstLine="360"/>
         <w:rPr>
           <w:rFonts w:ascii="Times New Roman" w:hAnsi="Times New Roman" w:eastAsia="宋体" w:cs="Times New Roman"/>
           <w:color w:val="666666"/>
@@ -10103,6 +9826,7 @@
     </w:p>
     <w:p>
       <w:pPr>
+        <w:ind w:firstLine="360"/>
         <w:rPr>
           <w:rFonts w:ascii="Times New Roman" w:hAnsi="Times New Roman" w:eastAsia="宋体" w:cs="Times New Roman"/>
           <w:color w:val="666666"/>
@@ -10113,6 +9837,7 @@
     </w:p>
     <w:p>
       <w:pPr>
+        <w:ind w:firstLine="360"/>
         <w:rPr>
           <w:rFonts w:ascii="Times New Roman" w:hAnsi="Times New Roman" w:cs="Times New Roman"/>
           <w:bCs/>
@@ -10120,17 +9845,6 @@
           <w:szCs w:val="18"/>
         </w:rPr>
       </w:pPr>
-      <w:r>
-        <w:rPr>
-          <w:rFonts w:hint="default" w:ascii="Times New Roman" w:hAnsi="Times New Roman" w:eastAsia="DengXian-Bold" w:cs="Times New Roman"/>
-          <w:bCs/>
-          <w:color w:val="000000"/>
-          <w:sz w:val="18"/>
-          <w:szCs w:val="18"/>
-          <w:lang w:bidi="ar"/>
-        </w:rPr>
-        <w:t xml:space="preserve">[4] </w:t>
-      </w:r>
       <w:r>
         <w:rPr>
           <w:rFonts w:ascii="Times New Roman" w:hAnsi="Times New Roman" w:eastAsia="DengXian-Bold" w:cs="Times New Roman"/>
@@ -10140,17 +9854,18 @@
           <w:szCs w:val="18"/>
           <w:lang w:bidi="ar"/>
         </w:rPr>
-        <w:t xml:space="preserve">Roberta Crumrine, Massachusetts Institute of Technology. Curricular Information System Software Requirements Specification Document. http://web.mit.edu/ssit/cis/CISRequirements.html, [Accessed March 25, 2017]. </w:t>
-      </w:r>
-    </w:p>
-    <w:p>
-      <w:pPr>
-        <w:rPr>
-          <w:rFonts w:hint="eastAsia" w:ascii="宋体" w:hAnsi="宋体" w:eastAsia="宋体" w:cs="宋体"/>
+        <w:t xml:space="preserve">[4] Roberta Crumrine, Massachusetts Institute of Technology. Curricular Information System Software Requirements Specification Document. http://web.mit.edu/ssit/cis/CISRequirements.html, [Accessed March 25, 2017]. </w:t>
+      </w:r>
+    </w:p>
+    <w:p>
+      <w:pPr>
+        <w:ind w:firstLine="360"/>
+        <w:rPr>
+          <w:rFonts w:ascii="宋体" w:hAnsi="宋体" w:eastAsia="宋体" w:cs="宋体"/>
           <w:color w:val="000000"/>
           <w:sz w:val="18"/>
           <w:szCs w:val="18"/>
-          <w:lang w:val="en-US" w:eastAsia="zh-CN" w:bidi="ar"/>
+          <w:lang w:bidi="ar"/>
         </w:rPr>
       </w:pPr>
       <w:r>
@@ -10161,21 +9876,12 @@
           <w:szCs w:val="18"/>
           <w:lang w:bidi="ar"/>
         </w:rPr>
-        <w:t xml:space="preserve">该文以麻省理工学院举办新的课程信息系统（CIS）为例，提供了一个软件需求说明文档的例子。该文档遵循 IEEE 推荐的良好软件需求规范文档的规范。 </w:t>
-      </w:r>
-      <w:r>
-        <w:rPr>
-          <w:rFonts w:hint="eastAsia" w:ascii="宋体" w:hAnsi="宋体" w:eastAsia="宋体" w:cs="宋体"/>
-          <w:color w:val="000000"/>
-          <w:sz w:val="18"/>
-          <w:szCs w:val="18"/>
-          <w:lang w:val="en-US" w:eastAsia="zh-CN" w:bidi="ar"/>
-        </w:rPr>
-        <w:t>对于本项目中需求规约的文档撰写，基于此文章中描述的IEEE推荐的描述需求的文档规范，再根据自己的需求，将文档的用例需求进行规范化描述。</w:t>
-      </w:r>
-    </w:p>
-    <w:p>
-      <w:pPr>
+        <w:t>该文以麻省理工学院举办新的课程信息系统（CIS）为例，提供了一个软件需求说明文档的例子。该文档遵循 IEEE 推荐的良好软件需求规范文档的规范。 对于本项目中需求规约的文档撰写，基于此文章中描述的IEEE推荐的描述需求的文档规范，再根据自己的需求，将文档的用例需求进行规范化描述。</w:t>
+      </w:r>
+    </w:p>
+    <w:p>
+      <w:pPr>
+        <w:ind w:firstLine="360"/>
         <w:rPr>
           <w:rFonts w:ascii="Times New Roman" w:hAnsi="Times New Roman" w:eastAsia="DengXian-Regular" w:cs="Times New Roman"/>
           <w:color w:val="000000"/>
@@ -10187,6 +9893,7 @@
     </w:p>
     <w:p>
       <w:pPr>
+        <w:ind w:firstLine="360"/>
         <w:rPr>
           <w:rFonts w:ascii="Times New Roman" w:hAnsi="Times New Roman" w:eastAsia="DengXian-Regular" w:cs="Times New Roman"/>
           <w:color w:val="000000"/>
@@ -10198,8 +9905,9 @@
     </w:p>
     <w:p>
       <w:pPr>
-        <w:rPr>
-          <w:rFonts w:hint="default" w:ascii="Times New Roman" w:hAnsi="Times New Roman" w:eastAsia="DengXian-Regular" w:cs="Times New Roman"/>
+        <w:ind w:firstLine="360"/>
+        <w:rPr>
+          <w:rFonts w:ascii="Times New Roman" w:hAnsi="Times New Roman" w:eastAsia="DengXian-Regular" w:cs="Times New Roman"/>
           <w:color w:val="000000"/>
           <w:sz w:val="18"/>
           <w:szCs w:val="18"/>
@@ -10208,61 +9916,40 @@
       </w:pPr>
       <w:r>
         <w:rPr>
-          <w:rFonts w:hint="default" w:ascii="Times New Roman" w:hAnsi="Times New Roman" w:eastAsia="微软雅黑" w:cs="Times New Roman"/>
+          <w:rFonts w:ascii="Times New Roman" w:hAnsi="Times New Roman" w:eastAsia="微软雅黑" w:cs="Times New Roman"/>
           <w:color w:val="000000"/>
           <w:sz w:val="18"/>
           <w:szCs w:val="18"/>
           <w:shd w:val="clear" w:color="auto" w:fill="FFFFFF"/>
-          <w:lang w:val="en-US" w:eastAsia="zh-CN"/>
-        </w:rPr>
-        <w:t>【5】</w:t>
-      </w:r>
-      <w:r>
-        <w:rPr>
-          <w:rFonts w:hint="default" w:ascii="Times New Roman" w:hAnsi="Times New Roman" w:eastAsia="微软雅黑" w:cs="Times New Roman"/>
+        </w:rPr>
+        <w:t>【5】Lodderstedt T , Basin D , Jürgen Doser. SecureUML: A UML-Based Modeling Language for Model-Driven Security[C]// International Conference on the Unified Modeling Language. Springer-Verlag, 2002.</w:t>
+      </w:r>
+    </w:p>
+    <w:p>
+      <w:pPr>
+        <w:ind w:firstLine="360"/>
+        <w:rPr>
+          <w:rFonts w:ascii="宋体" w:hAnsi="宋体" w:eastAsia="宋体" w:cs="宋体"/>
           <w:color w:val="000000"/>
           <w:sz w:val="18"/>
           <w:szCs w:val="18"/>
           <w:shd w:val="clear" w:color="auto" w:fill="FFFFFF"/>
         </w:rPr>
-        <w:t>Lodderstedt T , Basin D , Jürgen Doser. SecureUML: A UML-Based Modeling Language for Model-Driven Security[C]// International Conference on the Unified Modeling Language. Springer-Verlag, 2002.</w:t>
-      </w:r>
-    </w:p>
-    <w:p>
-      <w:pPr>
+      </w:pPr>
+      <w:r>
         <w:rPr>
           <w:rFonts w:hint="eastAsia" w:ascii="宋体" w:hAnsi="宋体" w:eastAsia="宋体" w:cs="宋体"/>
           <w:color w:val="000000"/>
           <w:sz w:val="18"/>
           <w:szCs w:val="18"/>
           <w:shd w:val="clear" w:color="auto" w:fill="FFFFFF"/>
-          <w:lang w:val="en-US" w:eastAsia="zh-CN"/>
-        </w:rPr>
-      </w:pPr>
-      <w:r>
-        <w:rPr>
-          <w:rFonts w:hint="eastAsia" w:ascii="宋体" w:hAnsi="宋体" w:eastAsia="宋体" w:cs="宋体"/>
-          <w:color w:val="000000"/>
-          <w:sz w:val="18"/>
-          <w:szCs w:val="18"/>
-          <w:shd w:val="clear" w:color="auto" w:fill="FFFFFF"/>
-        </w:rPr>
-        <w:t>这篇文章展示如何在应用程序的总体设计中使用UMLcan来指定与访问控制相关的信息，以及如何使用这些信息自动生成完整的访问控制基础结构。方法可以用于提高安全分布式系统开发过程中的生产力和由此产生的系统的质量。</w:t>
-      </w:r>
-      <w:r>
-        <w:rPr>
-          <w:rFonts w:hint="eastAsia" w:ascii="宋体" w:hAnsi="宋体" w:eastAsia="宋体" w:cs="宋体"/>
-          <w:color w:val="000000"/>
-          <w:sz w:val="18"/>
-          <w:szCs w:val="18"/>
-          <w:shd w:val="clear" w:color="auto" w:fill="FFFFFF"/>
-          <w:lang w:val="en-US" w:eastAsia="zh-CN"/>
-        </w:rPr>
-        <w:t>对于本项目而言，新闻APP的安全性实现部分的实现需要在设计过程中考虑到许多方面，利用本文提到的提高安全分布式系统开发过程，我们对本项目的安全性这一部分的实现进行了详细而系统的分析，对于信息的访问有了更多的控制基础结构。</w:t>
-      </w:r>
-    </w:p>
-    <w:p>
-      <w:pPr>
+        </w:rPr>
+        <w:t>这篇文章展示如何在应用程序的总体设计中使用UMLcan来指定与访问控制相关的信息，以及如何使用这些信息自动生成完整的访问控制基础结构。方法可以用于提高安全分布式系统开发过程中的生产力和由此产生的系统的质量。对于本项目而言，新闻APP的安全性实现部分的实现需要在设计过程中考虑到许多方面，利用本文提到的提高安全分布式系统开发过程，我们对本项目的安全性这一部分的实现进行了详细而系统的分析，对于信息的访问有了更多的控制基础结构。</w:t>
+      </w:r>
+    </w:p>
+    <w:p>
+      <w:pPr>
+        <w:ind w:firstLine="360"/>
         <w:rPr>
           <w:rFonts w:ascii="Times New Roman" w:hAnsi="Times New Roman" w:eastAsia="微软雅黑" w:cs="Times New Roman"/>
           <w:color w:val="666666"/>
@@ -11079,7 +10766,7 @@
     <w:lsdException w:uiPriority="99" w:name="index 7"/>
     <w:lsdException w:uiPriority="99" w:name="index 8"/>
     <w:lsdException w:uiPriority="99" w:name="index 9"/>
-    <w:lsdException w:unhideWhenUsed="0" w:uiPriority="39" w:semiHidden="0" w:name="toc 1"/>
+    <w:lsdException w:qFormat="1" w:unhideWhenUsed="0" w:uiPriority="39" w:semiHidden="0" w:name="toc 1"/>
     <w:lsdException w:qFormat="1" w:unhideWhenUsed="0" w:uiPriority="39" w:semiHidden="0" w:name="toc 2"/>
     <w:lsdException w:qFormat="1" w:unhideWhenUsed="0" w:uiPriority="39" w:semiHidden="0" w:name="toc 3"/>
     <w:lsdException w:uiPriority="39" w:name="toc 4"/>
@@ -11092,7 +10779,7 @@
     <w:lsdException w:uiPriority="99" w:name="footnote text"/>
     <w:lsdException w:uiPriority="99" w:name="annotation text"/>
     <w:lsdException w:qFormat="1" w:uiPriority="0" w:semiHidden="0" w:name="header"/>
-    <w:lsdException w:uiPriority="0" w:semiHidden="0" w:name="footer"/>
+    <w:lsdException w:qFormat="1" w:uiPriority="0" w:semiHidden="0" w:name="footer"/>
     <w:lsdException w:uiPriority="99" w:name="index heading"/>
     <w:lsdException w:qFormat="1" w:uiPriority="35" w:name="caption"/>
     <w:lsdException w:uiPriority="99" w:name="table of figures"/>
@@ -11125,7 +10812,7 @@
     <w:lsdException w:qFormat="1" w:unhideWhenUsed="0" w:uiPriority="10" w:semiHidden="0" w:name="Title"/>
     <w:lsdException w:uiPriority="99" w:name="Closing"/>
     <w:lsdException w:uiPriority="99" w:name="Signature"/>
-    <w:lsdException w:qFormat="1" w:uiPriority="1" w:semiHidden="0" w:name="Default Paragraph Font"/>
+    <w:lsdException w:qFormat="1" w:uiPriority="1" w:name="Default Paragraph Font"/>
     <w:lsdException w:uiPriority="99" w:name="Body Text"/>
     <w:lsdException w:uiPriority="99" w:name="Body Text Indent"/>
     <w:lsdException w:uiPriority="99" w:name="List Continue"/>
@@ -11136,7 +10823,7 @@
     <w:lsdException w:uiPriority="99" w:name="Message Header"/>
     <w:lsdException w:qFormat="1" w:unhideWhenUsed="0" w:uiPriority="11" w:semiHidden="0" w:name="Subtitle"/>
     <w:lsdException w:uiPriority="99" w:name="Salutation"/>
-    <w:lsdException w:uiPriority="99" w:name="Date"/>
+    <w:lsdException w:qFormat="1" w:uiPriority="99" w:name="Date"/>
     <w:lsdException w:uiPriority="99" w:name="Body Text First Indent"/>
     <w:lsdException w:uiPriority="99" w:name="Body Text First Indent 2"/>
     <w:lsdException w:uiPriority="99" w:name="Note Heading"/>
@@ -11163,7 +10850,7 @@
     <w:lsdException w:uiPriority="99" w:name="HTML Sample"/>
     <w:lsdException w:uiPriority="99" w:name="HTML Typewriter"/>
     <w:lsdException w:uiPriority="99" w:name="HTML Variable"/>
-    <w:lsdException w:uiPriority="99" w:name="Normal Table"/>
+    <w:lsdException w:qFormat="1" w:uiPriority="99" w:name="Normal Table"/>
     <w:lsdException w:uiPriority="99" w:name="annotation subject"/>
     <w:lsdException w:uiPriority="99" w:name="Table Simple 1"/>
     <w:lsdException w:uiPriority="99" w:name="Table Simple 2"/>
@@ -11401,6 +11088,7 @@
   </w:style>
   <w:style w:type="character" w:default="1" w:styleId="13">
     <w:name w:val="Default Paragraph Font"/>
+    <w:semiHidden/>
     <w:unhideWhenUsed/>
     <w:qFormat/>
     <w:uiPriority w:val="1"/>
@@ -11409,6 +11097,7 @@
     <w:name w:val="Normal Table"/>
     <w:semiHidden/>
     <w:unhideWhenUsed/>
+    <w:qFormat/>
     <w:uiPriority w:val="99"/>
     <w:tblPr>
       <w:tblCellMar>
@@ -11441,6 +11130,7 @@
     <w:link w:val="30"/>
     <w:semiHidden/>
     <w:unhideWhenUsed/>
+    <w:qFormat/>
     <w:uiPriority w:val="99"/>
     <w:pPr>
       <w:ind w:left="100" w:leftChars="2500"/>
@@ -11451,6 +11141,7 @@
     <w:basedOn w:val="1"/>
     <w:link w:val="16"/>
     <w:unhideWhenUsed/>
+    <w:qFormat/>
     <w:uiPriority w:val="0"/>
     <w:pPr>
       <w:widowControl w:val="0"/>
@@ -11495,6 +11186,7 @@
     <w:name w:val="toc 1"/>
     <w:basedOn w:val="1"/>
     <w:next w:val="1"/>
+    <w:qFormat/>
     <w:uiPriority w:val="39"/>
     <w:pPr>
       <w:spacing w:before="120" w:after="120"/>
@@ -11574,6 +11266,7 @@
     <w:name w:val="标题 1 字符"/>
     <w:basedOn w:val="13"/>
     <w:link w:val="2"/>
+    <w:qFormat/>
     <w:uiPriority w:val="9"/>
     <w:rPr>
       <w:caps/>
@@ -12309,22 +12002,6 @@
     <w:pitch w:val="default"/>
     <w:sig w:usb0="E4002EFF" w:usb1="C000247B" w:usb2="00000009" w:usb3="00000000" w:csb0="200001FF" w:csb1="00000000"/>
   </w:font>
-  <w:font w:name="Helvetica Neue">
-    <w:altName w:val="Arial"/>
-    <w:panose1 w:val="00000000000000000000"/>
-    <w:charset w:val="00"/>
-    <w:family w:val="roman"/>
-    <w:pitch w:val="default"/>
-    <w:sig w:usb0="00000000" w:usb1="00000000" w:usb2="00000000" w:usb3="00000000" w:csb0="00000000" w:csb1="00000000"/>
-  </w:font>
-  <w:font w:name="Arial Unicode MS">
-    <w:altName w:val="宋体"/>
-    <w:panose1 w:val="020B0604020202020204"/>
-    <w:charset w:val="00"/>
-    <w:family w:val="roman"/>
-    <w:pitch w:val="default"/>
-    <w:sig w:usb0="00000000" w:usb1="00000000" w:usb2="00000000" w:usb3="00000000" w:csb0="00000000" w:csb1="00000000"/>
-  </w:font>
   <w:font w:name="等线">
     <w:panose1 w:val="02010600030101010101"/>
     <w:charset w:val="86"/>
@@ -12382,6 +12059,7 @@
     <w:rsid w:val="00667753"/>
     <w:rsid w:val="006906E7"/>
     <w:rsid w:val="00692B65"/>
+    <w:rsid w:val="006E4FB9"/>
     <w:rsid w:val="006F2A19"/>
     <w:rsid w:val="00781A54"/>
     <w:rsid w:val="00796481"/>
@@ -12407,6 +12085,7 @@
     <w:rsid w:val="00DA0D47"/>
     <w:rsid w:val="00E33828"/>
     <w:rsid w:val="00E43020"/>
+    <w:rsid w:val="00E619E5"/>
     <w:rsid w:val="00E763E4"/>
     <w:rsid w:val="00F1083A"/>
     <w:rsid w:val="00F265D0"/>
@@ -12443,7 +12122,7 @@
   </w:docDefaults>
   <w:latentStyles w:count="260" w:defQFormat="0" w:defUnhideWhenUsed="1" w:defSemiHidden="1" w:defUIPriority="99" w:defLockedState="0">
     <w:lsdException w:qFormat="1" w:unhideWhenUsed="0" w:uiPriority="0" w:semiHidden="0" w:name="Normal"/>
-    <w:lsdException w:qFormat="1" w:uiPriority="1" w:name="Default Paragraph Font"/>
+    <w:lsdException w:uiPriority="1" w:name="Default Paragraph Font"/>
     <w:lsdException w:uiPriority="99" w:name="Normal Table"/>
   </w:latentStyles>
   <w:style w:type="paragraph" w:default="1" w:styleId="1">
@@ -12466,7 +12145,6 @@
     <w:name w:val="Default Paragraph Font"/>
     <w:semiHidden/>
     <w:unhideWhenUsed/>
-    <w:qFormat/>
     <w:uiPriority w:val="1"/>
   </w:style>
   <w:style w:type="table" w:default="1" w:styleId="3">
@@ -12500,6 +12178,7 @@
   </w:style>
   <w:style w:type="paragraph" w:customStyle="1" w:styleId="5">
     <w:name w:val="341D5FDD9CFF4C3CB04246B77854C423"/>
+    <w:qFormat/>
     <w:uiPriority w:val="0"/>
     <w:pPr>
       <w:widowControl w:val="0"/>
@@ -12795,7 +12474,7 @@
 </file>
 
 <file path=customXml/itemProps2.xml><?xml version="1.0" encoding="utf-8"?>
-<ds:datastoreItem xmlns:ds="http://schemas.openxmlformats.org/officeDocument/2006/customXml" ds:itemID="{D65224C7-86C7-4F35-8B02-37916B1DADC7}">
+<ds:datastoreItem xmlns:ds="http://schemas.openxmlformats.org/officeDocument/2006/customXml" ds:itemID="{5215541D-A84C-40C1-ACB4-645FAC690752}">
   <ds:schemaRefs/>
 </ds:datastoreItem>
 </file>